--- a/writing/Grazing gradients manuscript_NG_JCD_JHH_SH_JR.docx
+++ b/writing/Grazing gradients manuscript_NG_JCD_JHH_SH_JR.docx
@@ -2642,8 +2642,6 @@
           <w:t>no-take fishing zones</w:t>
         </w:r>
       </w:ins>
-      <w:bookmarkStart w:id="105" w:name="_GoBack"/>
-      <w:bookmarkEnd w:id="105"/>
       <w:r>
         <w:rPr>
           <w:rFonts w:ascii="Times New Roman" w:eastAsia="Times New Roman" w:hAnsi="Times New Roman" w:cs="Times New Roman"/>
@@ -3746,7 +3744,7 @@
         </w:rPr>
         <w:t xml:space="preserve">which we then divided by the predicted number of bites per day to produce an estimate of grams carbon consumed per minute by each cropper fish observed in UVCs. We summed estimates within each UVC </w:t>
       </w:r>
-      <w:del w:id="106" w:author="Robinson, James (robins64)" w:date="2019-03-25T15:19:00Z">
+      <w:del w:id="105" w:author="Robinson, James (robins64)" w:date="2019-03-25T15:19:00Z">
         <w:r>
           <w:rPr>
             <w:rFonts w:ascii="Times New Roman" w:eastAsia="Times New Roman" w:hAnsi="Times New Roman" w:cs="Times New Roman"/>
@@ -3754,41 +3752,41 @@
           <w:delText xml:space="preserve">survey </w:delText>
         </w:r>
       </w:del>
+      <w:ins w:id="106" w:author="Robinson, James (robins64)" w:date="2019-03-25T15:19:00Z">
+        <w:r>
+          <w:rPr>
+            <w:rFonts w:ascii="Times New Roman" w:eastAsia="Times New Roman" w:hAnsi="Times New Roman" w:cs="Times New Roman"/>
+          </w:rPr>
+          <w:t>replicate</w:t>
+        </w:r>
+        <w:r>
+          <w:rPr>
+            <w:rFonts w:ascii="Times New Roman" w:eastAsia="Times New Roman" w:hAnsi="Times New Roman" w:cs="Times New Roman"/>
+          </w:rPr>
+          <w:t xml:space="preserve"> (i.e. point count or transect)</w:t>
+        </w:r>
+        <w:r>
+          <w:rPr>
+            <w:rFonts w:ascii="Times New Roman" w:eastAsia="Times New Roman" w:hAnsi="Times New Roman" w:cs="Times New Roman"/>
+          </w:rPr>
+          <w:t xml:space="preserve"> </w:t>
+        </w:r>
+      </w:ins>
+      <w:r>
+        <w:rPr>
+          <w:rFonts w:ascii="Times New Roman" w:eastAsia="Times New Roman" w:hAnsi="Times New Roman" w:cs="Times New Roman"/>
+        </w:rPr>
+        <w:t xml:space="preserve">and averaged across </w:t>
+      </w:r>
       <w:ins w:id="107" w:author="Robinson, James (robins64)" w:date="2019-03-25T15:19:00Z">
         <w:r>
           <w:rPr>
             <w:rFonts w:ascii="Times New Roman" w:eastAsia="Times New Roman" w:hAnsi="Times New Roman" w:cs="Times New Roman"/>
           </w:rPr>
-          <w:t>replicate</w:t>
-        </w:r>
-        <w:r>
-          <w:rPr>
-            <w:rFonts w:ascii="Times New Roman" w:eastAsia="Times New Roman" w:hAnsi="Times New Roman" w:cs="Times New Roman"/>
-          </w:rPr>
-          <w:t xml:space="preserve"> (i.e. point count or transect)</w:t>
-        </w:r>
-        <w:r>
-          <w:rPr>
-            <w:rFonts w:ascii="Times New Roman" w:eastAsia="Times New Roman" w:hAnsi="Times New Roman" w:cs="Times New Roman"/>
-          </w:rPr>
-          <w:t xml:space="preserve"> </w:t>
-        </w:r>
-      </w:ins>
-      <w:r>
-        <w:rPr>
-          <w:rFonts w:ascii="Times New Roman" w:eastAsia="Times New Roman" w:hAnsi="Times New Roman" w:cs="Times New Roman"/>
-        </w:rPr>
-        <w:t xml:space="preserve">and averaged across </w:t>
-      </w:r>
-      <w:ins w:id="108" w:author="Robinson, James (robins64)" w:date="2019-03-25T15:19:00Z">
-        <w:r>
-          <w:rPr>
-            <w:rFonts w:ascii="Times New Roman" w:eastAsia="Times New Roman" w:hAnsi="Times New Roman" w:cs="Times New Roman"/>
-          </w:rPr>
           <w:t xml:space="preserve">replicates </w:t>
         </w:r>
       </w:ins>
-      <w:del w:id="109" w:author="Robinson, James (robins64)" w:date="2019-03-25T15:19:00Z">
+      <w:del w:id="108" w:author="Robinson, James (robins64)" w:date="2019-03-25T15:19:00Z">
         <w:r>
           <w:rPr>
             <w:rFonts w:ascii="Times New Roman" w:eastAsia="Times New Roman" w:hAnsi="Times New Roman" w:cs="Times New Roman"/>
@@ -4473,247 +4471,337 @@
         </w:rPr>
         <w:t xml:space="preserve">We modelled variation in herbivore functioning according to gradients in benthic habitat composition, exploitation pressure, and grazing assemblage biodiversity. Explanatory covariates were derived from fish and benthic surveys. First, to account for fishing effects ranging from </w:t>
       </w:r>
+      <w:ins w:id="109" w:author="Robinson, James (robins64)" w:date="2019-03-25T15:34:00Z">
+        <w:r>
+          <w:rPr>
+            <w:rFonts w:ascii="Times New Roman" w:eastAsia="Times New Roman" w:hAnsi="Times New Roman" w:cs="Times New Roman"/>
+          </w:rPr>
+          <w:t xml:space="preserve">the </w:t>
+        </w:r>
+      </w:ins>
+      <w:r>
+        <w:rPr>
+          <w:rFonts w:ascii="Times New Roman" w:eastAsia="Times New Roman" w:hAnsi="Times New Roman" w:cs="Times New Roman"/>
+        </w:rPr>
+        <w:t>near-</w:t>
+      </w:r>
+      <w:r>
+        <w:rPr>
+          <w:rFonts w:ascii="Times New Roman" w:eastAsia="Times New Roman" w:hAnsi="Times New Roman" w:cs="Times New Roman"/>
+        </w:rPr>
+        <w:t xml:space="preserve">pristine </w:t>
+      </w:r>
+      <w:proofErr w:type="spellStart"/>
+      <w:r>
+        <w:rPr>
+          <w:rFonts w:ascii="Times New Roman" w:eastAsia="Times New Roman" w:hAnsi="Times New Roman" w:cs="Times New Roman"/>
+        </w:rPr>
+        <w:t>Chagos</w:t>
+      </w:r>
+      <w:proofErr w:type="spellEnd"/>
+      <w:r>
+        <w:rPr>
+          <w:rFonts w:ascii="Times New Roman" w:eastAsia="Times New Roman" w:hAnsi="Times New Roman" w:cs="Times New Roman"/>
+        </w:rPr>
+        <w:t xml:space="preserve"> </w:t>
+      </w:r>
       <w:ins w:id="110" w:author="Robinson, James (robins64)" w:date="2019-03-25T15:34:00Z">
         <w:r>
           <w:rPr>
             <w:rFonts w:ascii="Times New Roman" w:eastAsia="Times New Roman" w:hAnsi="Times New Roman" w:cs="Times New Roman"/>
           </w:rPr>
-          <w:t xml:space="preserve">the </w:t>
-        </w:r>
-      </w:ins>
-      <w:r>
-        <w:rPr>
-          <w:rFonts w:ascii="Times New Roman" w:eastAsia="Times New Roman" w:hAnsi="Times New Roman" w:cs="Times New Roman"/>
-        </w:rPr>
-        <w:t>near-</w:t>
-      </w:r>
-      <w:r>
-        <w:rPr>
-          <w:rFonts w:ascii="Times New Roman" w:eastAsia="Times New Roman" w:hAnsi="Times New Roman" w:cs="Times New Roman"/>
-        </w:rPr>
-        <w:t xml:space="preserve">pristine </w:t>
+          <w:t xml:space="preserve">archipelago </w:t>
+        </w:r>
+      </w:ins>
+      <w:del w:id="111" w:author="Robinson, James (robins64)" w:date="2019-03-25T15:34:00Z">
+        <w:r>
+          <w:rPr>
+            <w:rFonts w:ascii="Times New Roman" w:eastAsia="Times New Roman" w:hAnsi="Times New Roman" w:cs="Times New Roman"/>
+          </w:rPr>
+          <w:delText xml:space="preserve">reefs </w:delText>
+        </w:r>
+      </w:del>
+      <w:r>
+        <w:rPr>
+          <w:rFonts w:ascii="Times New Roman" w:eastAsia="Times New Roman" w:hAnsi="Times New Roman" w:cs="Times New Roman"/>
+        </w:rPr>
+        <w:t xml:space="preserve">to heavily-exploited </w:t>
+      </w:r>
+      <w:del w:id="112" w:author="Robinson, James (robins64)" w:date="2019-03-25T15:34:00Z">
+        <w:r>
+          <w:rPr>
+            <w:rFonts w:ascii="Times New Roman" w:eastAsia="Times New Roman" w:hAnsi="Times New Roman" w:cs="Times New Roman"/>
+          </w:rPr>
+          <w:delText xml:space="preserve">Seychelles </w:delText>
+        </w:r>
+      </w:del>
+      <w:r>
+        <w:rPr>
+          <w:rFonts w:ascii="Times New Roman" w:eastAsia="Times New Roman" w:hAnsi="Times New Roman" w:cs="Times New Roman"/>
+        </w:rPr>
+        <w:t>reefs</w:t>
+      </w:r>
+      <w:ins w:id="113" w:author="Robinson, James (robins64)" w:date="2019-03-25T15:34:00Z">
+        <w:r>
+          <w:rPr>
+            <w:rFonts w:ascii="Times New Roman" w:eastAsia="Times New Roman" w:hAnsi="Times New Roman" w:cs="Times New Roman"/>
+          </w:rPr>
+          <w:t xml:space="preserve"> in Seychelles</w:t>
+        </w:r>
+      </w:ins>
+      <w:r>
+        <w:rPr>
+          <w:rFonts w:ascii="Times New Roman" w:eastAsia="Times New Roman" w:hAnsi="Times New Roman" w:cs="Times New Roman"/>
+        </w:rPr>
+        <w:t xml:space="preserve">, we estimated total community biomass as a proxy for exploitation pressure. </w:t>
+      </w:r>
+      <w:ins w:id="114" w:author="Robinson, James (robins64)" w:date="2019-03-25T15:35:00Z">
+        <w:r>
+          <w:rPr>
+            <w:rFonts w:ascii="Times New Roman" w:eastAsia="Times New Roman" w:hAnsi="Times New Roman" w:cs="Times New Roman"/>
+          </w:rPr>
+          <w:t>This proxy, hereafter f</w:t>
+        </w:r>
+      </w:ins>
+      <w:del w:id="115" w:author="Robinson, James (robins64)" w:date="2019-03-25T15:35:00Z">
+        <w:r>
+          <w:rPr>
+            <w:rFonts w:ascii="Times New Roman" w:eastAsia="Times New Roman" w:hAnsi="Times New Roman" w:cs="Times New Roman"/>
+          </w:rPr>
+          <w:delText>F</w:delText>
+        </w:r>
+      </w:del>
+      <w:r>
+        <w:rPr>
+          <w:rFonts w:ascii="Times New Roman" w:eastAsia="Times New Roman" w:hAnsi="Times New Roman" w:cs="Times New Roman"/>
+        </w:rPr>
+        <w:t>ishable biomass</w:t>
+      </w:r>
+      <w:ins w:id="116" w:author="Robinson, James (robins64)" w:date="2019-03-25T15:35:00Z">
+        <w:r>
+          <w:rPr>
+            <w:rFonts w:ascii="Times New Roman" w:eastAsia="Times New Roman" w:hAnsi="Times New Roman" w:cs="Times New Roman"/>
+          </w:rPr>
+          <w:t>,</w:t>
+        </w:r>
+      </w:ins>
+      <w:r>
+        <w:rPr>
+          <w:rFonts w:ascii="Times New Roman" w:eastAsia="Times New Roman" w:hAnsi="Times New Roman" w:cs="Times New Roman"/>
+        </w:rPr>
+        <w:t xml:space="preserve"> is highly sensitive to exploitation pressure and, in the Indian Ocean, is predicted by human population</w:t>
+      </w:r>
+      <w:ins w:id="117" w:author="Robinson, James (robins64)" w:date="2019-03-25T15:35:00Z">
+        <w:r>
+          <w:rPr>
+            <w:rFonts w:ascii="Times New Roman" w:eastAsia="Times New Roman" w:hAnsi="Times New Roman" w:cs="Times New Roman"/>
+          </w:rPr>
+          <w:t xml:space="preserve"> size</w:t>
+        </w:r>
+      </w:ins>
+      <w:del w:id="118" w:author="Robinson, James (robins64)" w:date="2019-03-25T15:35:00Z">
+        <w:r>
+          <w:rPr>
+            <w:rFonts w:ascii="Times New Roman" w:eastAsia="Times New Roman" w:hAnsi="Times New Roman" w:cs="Times New Roman"/>
+          </w:rPr>
+          <w:delText>s</w:delText>
+        </w:r>
+      </w:del>
+      <w:r>
+        <w:rPr>
+          <w:rFonts w:ascii="Times New Roman" w:eastAsia="Times New Roman" w:hAnsi="Times New Roman" w:cs="Times New Roman"/>
+        </w:rPr>
+        <w:t xml:space="preserve">, access to markets, and fisheries management </w:t>
+      </w:r>
+      <w:hyperlink r:id="rId56">
+        <w:r>
+          <w:rPr>
+            <w:rFonts w:ascii="Times New Roman" w:eastAsia="Times New Roman" w:hAnsi="Times New Roman" w:cs="Times New Roman"/>
+            <w:color w:val="000000"/>
+          </w:rPr>
+          <w:t>(McClanahan et al. 2016)</w:t>
+        </w:r>
+      </w:hyperlink>
+      <w:r>
+        <w:rPr>
+          <w:rFonts w:ascii="Times New Roman" w:eastAsia="Times New Roman" w:hAnsi="Times New Roman" w:cs="Times New Roman"/>
+        </w:rPr>
+        <w:t>. Reefs were also assigned a categorical fishing pressure covariate to distinguish between protected (i.e. no-take</w:t>
+      </w:r>
+      <w:ins w:id="119" w:author="Robinson, James (robins64)" w:date="2019-03-25T15:36:00Z">
+        <w:r>
+          <w:rPr>
+            <w:rFonts w:ascii="Times New Roman" w:eastAsia="Times New Roman" w:hAnsi="Times New Roman" w:cs="Times New Roman"/>
+          </w:rPr>
+          <w:t xml:space="preserve"> areas</w:t>
+        </w:r>
+      </w:ins>
+      <w:r>
+        <w:rPr>
+          <w:rFonts w:ascii="Times New Roman" w:eastAsia="Times New Roman" w:hAnsi="Times New Roman" w:cs="Times New Roman"/>
+        </w:rPr>
+        <w:t xml:space="preserve">), exploited, and </w:t>
+      </w:r>
+      <w:r>
+        <w:rPr>
+          <w:rFonts w:ascii="Times New Roman" w:eastAsia="Times New Roman" w:hAnsi="Times New Roman" w:cs="Times New Roman"/>
+        </w:rPr>
+        <w:t xml:space="preserve">remote </w:t>
+      </w:r>
+      <w:r>
+        <w:rPr>
+          <w:rFonts w:ascii="Times New Roman" w:eastAsia="Times New Roman" w:hAnsi="Times New Roman" w:cs="Times New Roman"/>
+        </w:rPr>
+        <w:t xml:space="preserve">reefs. Second, benthic surveys provided site-level estimates of benthic composition. We estimated the site-level cover for four major habitat-forming groups (live hard coral, macroalgae, available substrate, and rubble), and structural complexity, by averaging across replicates at each site. To understand the range of benthic habitat types across the dataset, we </w:t>
       </w:r>
       <w:proofErr w:type="spellStart"/>
       <w:r>
         <w:rPr>
           <w:rFonts w:ascii="Times New Roman" w:eastAsia="Times New Roman" w:hAnsi="Times New Roman" w:cs="Times New Roman"/>
         </w:rPr>
-        <w:t>Chagos</w:t>
+        <w:t>categorised</w:t>
       </w:r>
       <w:proofErr w:type="spellEnd"/>
       <w:r>
         <w:rPr>
           <w:rFonts w:ascii="Times New Roman" w:eastAsia="Times New Roman" w:hAnsi="Times New Roman" w:cs="Times New Roman"/>
         </w:rPr>
-        <w:t xml:space="preserve"> </w:t>
-      </w:r>
-      <w:ins w:id="111" w:author="Robinson, James (robins64)" w:date="2019-03-25T15:34:00Z">
-        <w:r>
-          <w:rPr>
-            <w:rFonts w:ascii="Times New Roman" w:eastAsia="Times New Roman" w:hAnsi="Times New Roman" w:cs="Times New Roman"/>
-          </w:rPr>
-          <w:t xml:space="preserve">archipelago </w:t>
-        </w:r>
-      </w:ins>
-      <w:del w:id="112" w:author="Robinson, James (robins64)" w:date="2019-03-25T15:34:00Z">
-        <w:r>
-          <w:rPr>
-            <w:rFonts w:ascii="Times New Roman" w:eastAsia="Times New Roman" w:hAnsi="Times New Roman" w:cs="Times New Roman"/>
-          </w:rPr>
-          <w:delText xml:space="preserve">reefs </w:delText>
+        <w:t xml:space="preserve"> reefs according to their benthic regime, using a correlation-based PCA and K-means clustering </w:t>
+      </w:r>
+      <w:hyperlink r:id="rId57">
+        <w:r>
+          <w:rPr>
+            <w:rFonts w:ascii="Times New Roman" w:eastAsia="Times New Roman" w:hAnsi="Times New Roman" w:cs="Times New Roman"/>
+            <w:color w:val="000000"/>
+          </w:rPr>
+          <w:t>(</w:t>
+        </w:r>
+        <w:proofErr w:type="spellStart"/>
+        <w:r>
+          <w:rPr>
+            <w:rFonts w:ascii="Times New Roman" w:eastAsia="Times New Roman" w:hAnsi="Times New Roman" w:cs="Times New Roman"/>
+            <w:color w:val="000000"/>
+          </w:rPr>
+          <w:t>Jouffray</w:t>
+        </w:r>
+        <w:proofErr w:type="spellEnd"/>
+        <w:r>
+          <w:rPr>
+            <w:rFonts w:ascii="Times New Roman" w:eastAsia="Times New Roman" w:hAnsi="Times New Roman" w:cs="Times New Roman"/>
+            <w:color w:val="000000"/>
+          </w:rPr>
+          <w:t xml:space="preserve"> et al. 2015)</w:t>
+        </w:r>
+      </w:hyperlink>
+      <w:r>
+        <w:rPr>
+          <w:rFonts w:ascii="Times New Roman" w:eastAsia="Times New Roman" w:hAnsi="Times New Roman" w:cs="Times New Roman"/>
+        </w:rPr>
+        <w:t>. The optimal number of clusters was found using an elbow method with k=2-15 range, and then applied to the K-means clustering. For Seychelles reefs which were surveyed in multiple years, we estimated regimes at each site by averaging cover values over time. Third, we quantified grazing assemblage diversity by measuring the total number of species observed at each reef</w:t>
+      </w:r>
+      <w:ins w:id="120" w:author="Robinson, James (robins64)" w:date="2019-03-26T10:06:00Z">
+        <w:r>
+          <w:rPr>
+            <w:rFonts w:ascii="Times New Roman" w:eastAsia="Times New Roman" w:hAnsi="Times New Roman" w:cs="Times New Roman"/>
+          </w:rPr>
+          <w:t xml:space="preserve"> </w:t>
+        </w:r>
+      </w:ins>
+      <w:del w:id="121" w:author="Robinson, James (robins64)" w:date="2019-03-26T10:06:00Z">
+        <w:r>
+          <w:rPr>
+            <w:rFonts w:ascii="Times New Roman" w:eastAsia="Times New Roman" w:hAnsi="Times New Roman" w:cs="Times New Roman"/>
+          </w:rPr>
+          <w:delText xml:space="preserve">, </w:delText>
         </w:r>
       </w:del>
       <w:r>
         <w:rPr>
           <w:rFonts w:ascii="Times New Roman" w:eastAsia="Times New Roman" w:hAnsi="Times New Roman" w:cs="Times New Roman"/>
         </w:rPr>
-        <w:t xml:space="preserve">to heavily-exploited </w:t>
-      </w:r>
-      <w:del w:id="113" w:author="Robinson, James (robins64)" w:date="2019-03-25T15:34:00Z">
-        <w:r>
-          <w:rPr>
-            <w:rFonts w:ascii="Times New Roman" w:eastAsia="Times New Roman" w:hAnsi="Times New Roman" w:cs="Times New Roman"/>
-          </w:rPr>
-          <w:delText xml:space="preserve">Seychelles </w:delText>
+        <w:t>and grazing assemblage composition by estimatin</w:t>
+      </w:r>
+      <w:bookmarkStart w:id="122" w:name="_GoBack"/>
+      <w:bookmarkEnd w:id="122"/>
+      <w:r>
+        <w:rPr>
+          <w:rFonts w:ascii="Times New Roman" w:eastAsia="Times New Roman" w:hAnsi="Times New Roman" w:cs="Times New Roman"/>
+        </w:rPr>
+        <w:t xml:space="preserve">g </w:t>
+      </w:r>
+      <w:proofErr w:type="spellStart"/>
+      <w:r>
+        <w:rPr>
+          <w:rFonts w:ascii="Times New Roman" w:eastAsia="Times New Roman" w:hAnsi="Times New Roman" w:cs="Times New Roman"/>
+        </w:rPr>
+        <w:t>Pielou’s</w:t>
+      </w:r>
+      <w:proofErr w:type="spellEnd"/>
+      <w:r>
+        <w:rPr>
+          <w:rFonts w:ascii="Times New Roman" w:eastAsia="Times New Roman" w:hAnsi="Times New Roman" w:cs="Times New Roman"/>
+        </w:rPr>
+        <w:t xml:space="preserve"> evenness from a community matrix of species-level biomass estimates, separately for each functional group. Richness estimates were rarefied using </w:t>
+      </w:r>
+      <w:del w:id="123" w:author="Robinson, James (robins64)" w:date="2019-03-26T10:06:00Z">
+        <w:r>
+          <w:rPr>
+            <w:rFonts w:ascii="Times New Roman" w:eastAsia="Times New Roman" w:hAnsi="Times New Roman" w:cs="Times New Roman"/>
+          </w:rPr>
+          <w:delText>sample-size</w:delText>
         </w:r>
       </w:del>
-      <w:r>
-        <w:rPr>
-          <w:rFonts w:ascii="Times New Roman" w:eastAsia="Times New Roman" w:hAnsi="Times New Roman" w:cs="Times New Roman"/>
-        </w:rPr>
-        <w:t>reefs</w:t>
-      </w:r>
-      <w:ins w:id="114" w:author="Robinson, James (robins64)" w:date="2019-03-25T15:34:00Z">
-        <w:r>
-          <w:rPr>
-            <w:rFonts w:ascii="Times New Roman" w:eastAsia="Times New Roman" w:hAnsi="Times New Roman" w:cs="Times New Roman"/>
-          </w:rPr>
-          <w:t xml:space="preserve"> in Seychelles</w:t>
-        </w:r>
-      </w:ins>
-      <w:r>
-        <w:rPr>
-          <w:rFonts w:ascii="Times New Roman" w:eastAsia="Times New Roman" w:hAnsi="Times New Roman" w:cs="Times New Roman"/>
-        </w:rPr>
-        <w:t xml:space="preserve">, we estimated total community biomass as a proxy for exploitation pressure. </w:t>
-      </w:r>
-      <w:ins w:id="115" w:author="Robinson, James (robins64)" w:date="2019-03-25T15:35:00Z">
-        <w:r>
-          <w:rPr>
-            <w:rFonts w:ascii="Times New Roman" w:eastAsia="Times New Roman" w:hAnsi="Times New Roman" w:cs="Times New Roman"/>
-          </w:rPr>
-          <w:t>This proxy, hereafter f</w:t>
-        </w:r>
-      </w:ins>
-      <w:del w:id="116" w:author="Robinson, James (robins64)" w:date="2019-03-25T15:35:00Z">
-        <w:r>
-          <w:rPr>
-            <w:rFonts w:ascii="Times New Roman" w:eastAsia="Times New Roman" w:hAnsi="Times New Roman" w:cs="Times New Roman"/>
-          </w:rPr>
-          <w:delText>F</w:delText>
+      <w:ins w:id="124" w:author="Robinson, James (robins64)" w:date="2019-03-26T10:06:00Z">
+        <w:r>
+          <w:rPr>
+            <w:rFonts w:ascii="Times New Roman" w:eastAsia="Times New Roman" w:hAnsi="Times New Roman" w:cs="Times New Roman"/>
+          </w:rPr>
+          <w:t>coverage</w:t>
+        </w:r>
+      </w:ins>
+      <w:r>
+        <w:rPr>
+          <w:rFonts w:ascii="Times New Roman" w:eastAsia="Times New Roman" w:hAnsi="Times New Roman" w:cs="Times New Roman"/>
+        </w:rPr>
+        <w:t xml:space="preserve">-based rarefaction curves, where the rarefied richness estimate was set to the lowest </w:t>
+      </w:r>
+      <w:del w:id="125" w:author="Robinson, James (robins64)" w:date="2019-03-26T10:06:00Z">
+        <w:r>
+          <w:rPr>
+            <w:rFonts w:ascii="Times New Roman" w:eastAsia="Times New Roman" w:hAnsi="Times New Roman" w:cs="Times New Roman"/>
+          </w:rPr>
+          <w:delText xml:space="preserve">number of individual fish </w:delText>
         </w:r>
       </w:del>
-      <w:r>
-        <w:rPr>
-          <w:rFonts w:ascii="Times New Roman" w:eastAsia="Times New Roman" w:hAnsi="Times New Roman" w:cs="Times New Roman"/>
-        </w:rPr>
-        <w:t>ishable biomass</w:t>
-      </w:r>
-      <w:ins w:id="117" w:author="Robinson, James (robins64)" w:date="2019-03-25T15:35:00Z">
-        <w:r>
-          <w:rPr>
-            <w:rFonts w:ascii="Times New Roman" w:eastAsia="Times New Roman" w:hAnsi="Times New Roman" w:cs="Times New Roman"/>
-          </w:rPr>
-          <w:t>,</w:t>
-        </w:r>
-      </w:ins>
-      <w:r>
-        <w:rPr>
-          <w:rFonts w:ascii="Times New Roman" w:eastAsia="Times New Roman" w:hAnsi="Times New Roman" w:cs="Times New Roman"/>
-        </w:rPr>
-        <w:t xml:space="preserve"> is highly sensitive to exploitation pressure and, in the Indian Ocean, is predicted by human population</w:t>
-      </w:r>
-      <w:ins w:id="118" w:author="Robinson, James (robins64)" w:date="2019-03-25T15:35:00Z">
-        <w:r>
-          <w:rPr>
-            <w:rFonts w:ascii="Times New Roman" w:eastAsia="Times New Roman" w:hAnsi="Times New Roman" w:cs="Times New Roman"/>
-          </w:rPr>
-          <w:t xml:space="preserve"> size</w:t>
-        </w:r>
-      </w:ins>
-      <w:del w:id="119" w:author="Robinson, James (robins64)" w:date="2019-03-25T15:35:00Z">
-        <w:r>
-          <w:rPr>
-            <w:rFonts w:ascii="Times New Roman" w:eastAsia="Times New Roman" w:hAnsi="Times New Roman" w:cs="Times New Roman"/>
-          </w:rPr>
-          <w:delText>s</w:delText>
+      <w:ins w:id="126" w:author="Robinson, James (robins64)" w:date="2019-03-26T10:06:00Z">
+        <w:r>
+          <w:rPr>
+            <w:rFonts w:ascii="Times New Roman" w:eastAsia="Times New Roman" w:hAnsi="Times New Roman" w:cs="Times New Roman"/>
+          </w:rPr>
+          <w:t xml:space="preserve">sample coverage </w:t>
+        </w:r>
+      </w:ins>
+      <w:del w:id="127" w:author="Robinson, James (robins64)" w:date="2019-03-26T10:06:00Z">
+        <w:r>
+          <w:rPr>
+            <w:rFonts w:ascii="Times New Roman" w:eastAsia="Times New Roman" w:hAnsi="Times New Roman" w:cs="Times New Roman"/>
+          </w:rPr>
+          <w:delText xml:space="preserve">observed </w:delText>
         </w:r>
       </w:del>
-      <w:r>
-        <w:rPr>
-          <w:rFonts w:ascii="Times New Roman" w:eastAsia="Times New Roman" w:hAnsi="Times New Roman" w:cs="Times New Roman"/>
-        </w:rPr>
-        <w:t xml:space="preserve">, access to markets, and fisheries management </w:t>
-      </w:r>
-      <w:hyperlink r:id="rId56">
-        <w:r>
-          <w:rPr>
-            <w:rFonts w:ascii="Times New Roman" w:eastAsia="Times New Roman" w:hAnsi="Times New Roman" w:cs="Times New Roman"/>
-            <w:color w:val="000000"/>
-          </w:rPr>
-          <w:t>(McClanahan et al. 2016)</w:t>
-        </w:r>
-      </w:hyperlink>
-      <w:r>
-        <w:rPr>
-          <w:rFonts w:ascii="Times New Roman" w:eastAsia="Times New Roman" w:hAnsi="Times New Roman" w:cs="Times New Roman"/>
-        </w:rPr>
-        <w:t>. Reefs were also assigned a categorical fishing pressure covariate to distinguish between protected (i.e. no-take</w:t>
-      </w:r>
-      <w:ins w:id="120" w:author="Robinson, James (robins64)" w:date="2019-03-25T15:36:00Z">
-        <w:r>
-          <w:rPr>
-            <w:rFonts w:ascii="Times New Roman" w:eastAsia="Times New Roman" w:hAnsi="Times New Roman" w:cs="Times New Roman"/>
-          </w:rPr>
-          <w:t xml:space="preserve"> areas</w:t>
-        </w:r>
-      </w:ins>
-      <w:r>
-        <w:rPr>
-          <w:rFonts w:ascii="Times New Roman" w:eastAsia="Times New Roman" w:hAnsi="Times New Roman" w:cs="Times New Roman"/>
-        </w:rPr>
-        <w:t xml:space="preserve">), exploited, and </w:t>
-      </w:r>
-      <w:r>
-        <w:rPr>
-          <w:rFonts w:ascii="Times New Roman" w:eastAsia="Times New Roman" w:hAnsi="Times New Roman" w:cs="Times New Roman"/>
-        </w:rPr>
-        <w:t xml:space="preserve">remote </w:t>
-      </w:r>
-      <w:r>
-        <w:rPr>
-          <w:rFonts w:ascii="Times New Roman" w:eastAsia="Times New Roman" w:hAnsi="Times New Roman" w:cs="Times New Roman"/>
-        </w:rPr>
-        <w:t xml:space="preserve">reefs. Second, benthic surveys provided site-level estimates of benthic composition. We estimated the site-level cover for four major habitat-forming groups (live hard coral, macroalgae, available substrate, and rubble), and structural complexity, by averaging across replicates at each site. To understand the range of benthic habitat types across the dataset, we </w:t>
-      </w:r>
-      <w:proofErr w:type="spellStart"/>
-      <w:r>
-        <w:rPr>
-          <w:rFonts w:ascii="Times New Roman" w:eastAsia="Times New Roman" w:hAnsi="Times New Roman" w:cs="Times New Roman"/>
-        </w:rPr>
-        <w:t>categorised</w:t>
-      </w:r>
-      <w:proofErr w:type="spellEnd"/>
-      <w:r>
-        <w:rPr>
-          <w:rFonts w:ascii="Times New Roman" w:eastAsia="Times New Roman" w:hAnsi="Times New Roman" w:cs="Times New Roman"/>
-        </w:rPr>
-        <w:t xml:space="preserve"> reefs according to their benthic regime, using a correlation-based PCA and K-means clustering </w:t>
-      </w:r>
-      <w:hyperlink r:id="rId57">
-        <w:r>
-          <w:rPr>
-            <w:rFonts w:ascii="Times New Roman" w:eastAsia="Times New Roman" w:hAnsi="Times New Roman" w:cs="Times New Roman"/>
-            <w:color w:val="000000"/>
-          </w:rPr>
-          <w:t>(</w:t>
-        </w:r>
-        <w:proofErr w:type="spellStart"/>
-        <w:r>
-          <w:rPr>
-            <w:rFonts w:ascii="Times New Roman" w:eastAsia="Times New Roman" w:hAnsi="Times New Roman" w:cs="Times New Roman"/>
-            <w:color w:val="000000"/>
-          </w:rPr>
-          <w:t>Jouffray</w:t>
-        </w:r>
-        <w:proofErr w:type="spellEnd"/>
-        <w:r>
-          <w:rPr>
-            <w:rFonts w:ascii="Times New Roman" w:eastAsia="Times New Roman" w:hAnsi="Times New Roman" w:cs="Times New Roman"/>
-            <w:color w:val="000000"/>
-          </w:rPr>
-          <w:t xml:space="preserve"> et al. 2015)</w:t>
-        </w:r>
-      </w:hyperlink>
-      <w:r>
-        <w:rPr>
-          <w:rFonts w:ascii="Times New Roman" w:eastAsia="Times New Roman" w:hAnsi="Times New Roman" w:cs="Times New Roman"/>
-        </w:rPr>
-        <w:t xml:space="preserve">. The optimal number of clusters was found using an elbow method with k=2-15 range, and then applied to the K-means clustering. For Seychelles reefs which were surveyed in multiple years, we estimated regimes at each site by averaging cover values over time. Third, we quantified grazing assemblage diversity by measuring the total number of species observed at each reef, and grazing assemblage composition by estimating </w:t>
-      </w:r>
-      <w:proofErr w:type="spellStart"/>
-      <w:r>
-        <w:rPr>
-          <w:rFonts w:ascii="Times New Roman" w:eastAsia="Times New Roman" w:hAnsi="Times New Roman" w:cs="Times New Roman"/>
-        </w:rPr>
-        <w:t>Pielou’s</w:t>
-      </w:r>
-      <w:proofErr w:type="spellEnd"/>
-      <w:r>
-        <w:rPr>
-          <w:rFonts w:ascii="Times New Roman" w:eastAsia="Times New Roman" w:hAnsi="Times New Roman" w:cs="Times New Roman"/>
-        </w:rPr>
-        <w:t xml:space="preserve"> evenness from a community matrix of species-level biomass estimates, separately for each functional group. Richness estimates were rarefied using sample-size-based rarefaction curves, where the rarefied richness estimate was set to the lowest number of individual fish observed in the dataset </w:t>
+      <w:ins w:id="128" w:author="Robinson, James (robins64)" w:date="2019-03-26T10:06:00Z">
+        <w:r>
+          <w:rPr>
+            <w:rFonts w:ascii="Times New Roman" w:eastAsia="Times New Roman" w:hAnsi="Times New Roman" w:cs="Times New Roman"/>
+          </w:rPr>
+          <w:t xml:space="preserve">measured </w:t>
+        </w:r>
+      </w:ins>
+      <w:r>
+        <w:rPr>
+          <w:rFonts w:ascii="Times New Roman" w:eastAsia="Times New Roman" w:hAnsi="Times New Roman" w:cs="Times New Roman"/>
+        </w:rPr>
+        <w:t xml:space="preserve">in the dataset </w:t>
       </w:r>
       <w:hyperlink r:id="rId58">
         <w:r>
@@ -5675,15 +5763,15 @@
         </w:rPr>
         <w:t>In 132 unique reef surveys spanning four Indo-Pacific regions, herbivore assemblage richness ranged from 2</w:t>
       </w:r>
-      <w:del w:id="121" w:author="Robinson, James (robins64)" w:date="2019-03-25T15:21:00Z">
+      <w:del w:id="129" w:author="Robinson, James (robins64)" w:date="2019-03-25T15:21:00Z">
         <w:r>
           <w:rPr>
             <w:rFonts w:ascii="Times New Roman" w:eastAsia="Times New Roman" w:hAnsi="Times New Roman" w:cs="Times New Roman"/>
           </w:rPr>
           <w:delText xml:space="preserve"> (</w:delText>
         </w:r>
-        <w:commentRangeStart w:id="122"/>
-        <w:commentRangeStart w:id="123"/>
+        <w:commentRangeStart w:id="130"/>
+        <w:commentRangeStart w:id="131"/>
         <w:r>
           <w:rPr>
             <w:rFonts w:ascii="Times New Roman" w:eastAsia="Times New Roman" w:hAnsi="Times New Roman" w:cs="Times New Roman"/>
@@ -5697,7 +5785,7 @@
         </w:rPr>
         <w:t xml:space="preserve"> to 19 species</w:t>
       </w:r>
-      <w:del w:id="124" w:author="Robinson, James (robins64)" w:date="2019-03-25T15:21:00Z">
+      <w:del w:id="132" w:author="Robinson, James (robins64)" w:date="2019-03-25T15:21:00Z">
         <w:r>
           <w:rPr>
             <w:rFonts w:ascii="Times New Roman" w:eastAsia="Times New Roman" w:hAnsi="Times New Roman" w:cs="Times New Roman"/>
@@ -5711,7 +5799,7 @@
         </w:rPr>
         <w:t>, and average biomass ranged from 24.8</w:t>
       </w:r>
-      <w:del w:id="125" w:author="Robinson, James (robins64)" w:date="2019-03-25T15:21:00Z">
+      <w:del w:id="133" w:author="Robinson, James (robins64)" w:date="2019-03-25T15:21:00Z">
         <w:r>
           <w:rPr>
             <w:rFonts w:ascii="Times New Roman" w:eastAsia="Times New Roman" w:hAnsi="Times New Roman" w:cs="Times New Roman"/>
@@ -5732,7 +5820,7 @@
         </w:rPr>
         <w:t>-1</w:t>
       </w:r>
-      <w:del w:id="126" w:author="Robinson, James (robins64)" w:date="2019-03-25T15:21:00Z">
+      <w:del w:id="134" w:author="Robinson, James (robins64)" w:date="2019-03-25T15:21:00Z">
         <w:r>
           <w:rPr>
             <w:rFonts w:ascii="Times New Roman" w:eastAsia="Times New Roman" w:hAnsi="Times New Roman" w:cs="Times New Roman"/>
@@ -5740,19 +5828,19 @@
           <w:delText xml:space="preserve"> (Chagos)</w:delText>
         </w:r>
       </w:del>
-      <w:commentRangeEnd w:id="122"/>
+      <w:commentRangeEnd w:id="130"/>
       <w:r>
         <w:rPr>
           <w:rStyle w:val="CommentReference"/>
         </w:rPr>
-        <w:commentReference w:id="122"/>
-      </w:r>
-      <w:commentRangeEnd w:id="123"/>
+        <w:commentReference w:id="130"/>
+      </w:r>
+      <w:commentRangeEnd w:id="131"/>
       <w:r>
         <w:rPr>
           <w:rStyle w:val="CommentReference"/>
         </w:rPr>
-        <w:commentReference w:id="123"/>
+        <w:commentReference w:id="131"/>
       </w:r>
       <w:r>
         <w:rPr>
@@ -5760,7 +5848,7 @@
         </w:rPr>
         <w:t>. Herbivore assemblages were dominated by scraping species, but the relative biomass of functional groups varied considerably among regions (Fig. 1C</w:t>
       </w:r>
-      <w:commentRangeStart w:id="127"/>
+      <w:commentRangeStart w:id="135"/>
       <w:r>
         <w:rPr>
           <w:rFonts w:ascii="Times New Roman" w:eastAsia="Times New Roman" w:hAnsi="Times New Roman" w:cs="Times New Roman"/>
@@ -5805,12 +5893,12 @@
         </w:rPr>
         <w:t>, 3) high availability of bare substrate, and 4) rubble reefs (Fig. 1B). Coral dominance was the</w:t>
       </w:r>
-      <w:commentRangeEnd w:id="127"/>
+      <w:commentRangeEnd w:id="135"/>
       <w:r>
         <w:rPr>
           <w:rStyle w:val="CommentReference"/>
         </w:rPr>
-        <w:commentReference w:id="127"/>
+        <w:commentReference w:id="135"/>
       </w:r>
       <w:r>
         <w:rPr>
@@ -5844,19 +5932,19 @@
         </w:rPr>
         <w:t xml:space="preserve"> (6). Macroalgal dominance was detected on five Seychelles reefs and </w:t>
       </w:r>
-      <w:commentRangeStart w:id="128"/>
+      <w:commentRangeStart w:id="136"/>
       <w:r>
         <w:rPr>
           <w:rFonts w:ascii="Times New Roman" w:eastAsia="Times New Roman" w:hAnsi="Times New Roman" w:cs="Times New Roman"/>
         </w:rPr>
         <w:t>nine GBR</w:t>
       </w:r>
-      <w:commentRangeEnd w:id="128"/>
+      <w:commentRangeEnd w:id="136"/>
       <w:r>
         <w:rPr>
           <w:rStyle w:val="CommentReference"/>
         </w:rPr>
-        <w:commentReference w:id="128"/>
+        <w:commentReference w:id="136"/>
       </w:r>
       <w:r>
         <w:rPr>
@@ -5864,27 +5952,27 @@
         </w:rPr>
         <w:t xml:space="preserve"> reefs, while rubble reefs were only present in Seychelles (6 </w:t>
       </w:r>
-      <w:commentRangeStart w:id="129"/>
-      <w:commentRangeStart w:id="130"/>
+      <w:commentRangeStart w:id="137"/>
+      <w:commentRangeStart w:id="138"/>
       <w:r>
         <w:rPr>
           <w:rFonts w:ascii="Times New Roman" w:eastAsia="Times New Roman" w:hAnsi="Times New Roman" w:cs="Times New Roman"/>
         </w:rPr>
         <w:t>reefs</w:t>
       </w:r>
-      <w:commentRangeEnd w:id="129"/>
+      <w:commentRangeEnd w:id="137"/>
       <w:r>
         <w:rPr>
           <w:rStyle w:val="CommentReference"/>
         </w:rPr>
-        <w:commentReference w:id="129"/>
-      </w:r>
-      <w:commentRangeEnd w:id="130"/>
+        <w:commentReference w:id="137"/>
+      </w:r>
+      <w:commentRangeEnd w:id="138"/>
       <w:r>
         <w:rPr>
           <w:rStyle w:val="CommentReference"/>
         </w:rPr>
-        <w:commentReference w:id="130"/>
+        <w:commentReference w:id="138"/>
       </w:r>
       <w:r>
         <w:rPr>
@@ -5927,7 +6015,7 @@
         </w:rPr>
         <w:t>-1</w:t>
       </w:r>
-      <w:del w:id="131" w:author="Howlett, Samantha" w:date="2019-03-15T14:00:00Z">
+      <w:del w:id="139" w:author="Howlett, Samantha" w:date="2019-03-15T14:00:00Z">
         <w:r>
           <w:rPr>
             <w:rFonts w:ascii="Times New Roman" w:eastAsia="Times New Roman" w:hAnsi="Times New Roman" w:cs="Times New Roman"/>
@@ -5956,7 +6044,7 @@
         </w:rPr>
         <w:t xml:space="preserve"> reefs (Fig. S2a). Irrespective of region, algal consumption was greater in complex habitats with high substrate availability and low macroalgal densities</w:t>
       </w:r>
-      <w:del w:id="132" w:author="Robinson, James (robins64)" w:date="2019-03-25T15:38:00Z">
+      <w:del w:id="140" w:author="Robinson, James (robins64)" w:date="2019-03-25T15:38:00Z">
         <w:r>
           <w:rPr>
             <w:rFonts w:ascii="Times New Roman" w:eastAsia="Times New Roman" w:hAnsi="Times New Roman" w:cs="Times New Roman"/>
@@ -5970,7 +6058,7 @@
         </w:rPr>
         <w:t xml:space="preserve">, </w:t>
       </w:r>
-      <w:del w:id="133" w:author="Robinson, James (robins64)" w:date="2019-03-25T15:38:00Z">
+      <w:del w:id="141" w:author="Robinson, James (robins64)" w:date="2019-03-25T15:38:00Z">
         <w:r>
           <w:rPr>
             <w:rFonts w:ascii="Times New Roman" w:eastAsia="Times New Roman" w:hAnsi="Times New Roman" w:cs="Times New Roman"/>
@@ -5978,7 +6066,7 @@
           <w:delText xml:space="preserve">but </w:delText>
         </w:r>
       </w:del>
-      <w:ins w:id="134" w:author="Robinson, James (robins64)" w:date="2019-03-25T15:38:00Z">
+      <w:ins w:id="142" w:author="Robinson, James (robins64)" w:date="2019-03-25T15:38:00Z">
         <w:r>
           <w:rPr>
             <w:rFonts w:ascii="Times New Roman" w:eastAsia="Times New Roman" w:hAnsi="Times New Roman" w:cs="Times New Roman"/>
@@ -5992,7 +6080,7 @@
         </w:rPr>
         <w:t>hard coral or rubble cover were weak influences (Fig. 2A</w:t>
       </w:r>
-      <w:ins w:id="135" w:author="Robinson, James (robins64)" w:date="2019-03-25T15:38:00Z">
+      <w:ins w:id="143" w:author="Robinson, James (robins64)" w:date="2019-03-25T15:38:00Z">
         <w:r>
           <w:rPr>
             <w:rFonts w:ascii="Times New Roman" w:eastAsia="Times New Roman" w:hAnsi="Times New Roman" w:cs="Times New Roman"/>
@@ -6006,7 +6094,7 @@
         </w:rPr>
         <w:t>).</w:t>
       </w:r>
-      <w:del w:id="136" w:author="Robinson, James (robins64)" w:date="2019-03-25T15:39:00Z">
+      <w:del w:id="144" w:author="Robinson, James (robins64)" w:date="2019-03-25T15:39:00Z">
         <w:r>
           <w:rPr>
             <w:rFonts w:ascii="Times New Roman" w:eastAsia="Times New Roman" w:hAnsi="Times New Roman" w:cs="Times New Roman"/>
@@ -6014,8 +6102,8 @@
           <w:delText xml:space="preserve"> Notably, algal consumption only considered scrapers and croppers</w:delText>
         </w:r>
       </w:del>
-      <w:ins w:id="137" w:author="Jeneen H.H" w:date="2019-03-12T16:04:00Z">
-        <w:del w:id="138" w:author="Robinson, James (robins64)" w:date="2019-03-25T15:39:00Z">
+      <w:ins w:id="145" w:author="Jeneen H.H" w:date="2019-03-12T16:04:00Z">
+        <w:del w:id="146" w:author="Robinson, James (robins64)" w:date="2019-03-25T15:39:00Z">
           <w:r>
             <w:rPr>
               <w:rFonts w:ascii="Times New Roman" w:eastAsia="Times New Roman" w:hAnsi="Times New Roman" w:cs="Times New Roman"/>
@@ -6024,7 +6112,7 @@
           </w:r>
         </w:del>
       </w:ins>
-      <w:del w:id="139" w:author="Robinson, James (robins64)" w:date="2019-03-25T15:39:00Z">
+      <w:del w:id="147" w:author="Robinson, James (robins64)" w:date="2019-03-25T15:39:00Z">
         <w:r>
           <w:rPr>
             <w:rFonts w:ascii="Times New Roman" w:eastAsia="Times New Roman" w:hAnsi="Times New Roman" w:cs="Times New Roman"/>
@@ -6035,7 +6123,7 @@
           <w:rPr>
             <w:rFonts w:ascii="Times New Roman" w:eastAsia="Times New Roman" w:hAnsi="Times New Roman" w:cs="Times New Roman"/>
             <w:highlight w:val="yellow"/>
-            <w:rPrChange w:id="140" w:author="Howlett, Samantha" w:date="2019-03-15T14:01:00Z">
+            <w:rPrChange w:id="148" w:author="Howlett, Samantha" w:date="2019-03-15T14:01:00Z">
               <w:rPr>
                 <w:rFonts w:ascii="Times New Roman" w:eastAsia="Times New Roman" w:hAnsi="Times New Roman" w:cs="Times New Roman"/>
               </w:rPr>
@@ -6074,7 +6162,7 @@
         </w:rPr>
         <w:t>, protected and fished reefs hosting similar cropping function potential (Fig. 2A). Algal consumption did increase with average cropper size, indicating that reefs with cropper assemblages dominated by larger fishes had a higher grazing potential (Fig.</w:t>
       </w:r>
-      <w:ins w:id="141" w:author="Robinson, James (robins64)" w:date="2019-03-25T15:39:00Z">
+      <w:ins w:id="149" w:author="Robinson, James (robins64)" w:date="2019-03-25T15:39:00Z">
         <w:r>
           <w:rPr>
             <w:rFonts w:ascii="Times New Roman" w:eastAsia="Times New Roman" w:hAnsi="Times New Roman" w:cs="Times New Roman"/>
@@ -6082,7 +6170,7 @@
           <w:t xml:space="preserve"> </w:t>
         </w:r>
       </w:ins>
-      <w:del w:id="142" w:author="Robinson, James (robins64)" w:date="2019-03-25T15:39:00Z">
+      <w:del w:id="150" w:author="Robinson, James (robins64)" w:date="2019-03-25T15:39:00Z">
         <w:r>
           <w:rPr>
             <w:rFonts w:ascii="Times New Roman" w:eastAsia="Times New Roman" w:hAnsi="Times New Roman" w:cs="Times New Roman"/>
@@ -6090,7 +6178,7 @@
           <w:delText xml:space="preserve"> 2A</w:delText>
         </w:r>
       </w:del>
-      <w:ins w:id="143" w:author="Robinson, James (robins64)" w:date="2019-03-25T15:39:00Z">
+      <w:ins w:id="151" w:author="Robinson, James (robins64)" w:date="2019-03-25T15:39:00Z">
         <w:r>
           <w:rPr>
             <w:rFonts w:ascii="Times New Roman" w:eastAsia="Times New Roman" w:hAnsi="Times New Roman" w:cs="Times New Roman"/>
@@ -6198,7 +6286,7 @@
         </w:rPr>
         <w:t xml:space="preserve">) (Figure S3b). In contrast to croppers, scraping rates increased with </w:t>
       </w:r>
-      <w:del w:id="144" w:author="Howlett, Samantha" w:date="2019-03-15T14:11:00Z">
+      <w:del w:id="152" w:author="Howlett, Samantha" w:date="2019-03-15T14:11:00Z">
         <w:r>
           <w:rPr>
             <w:rFonts w:ascii="Times New Roman" w:eastAsia="Times New Roman" w:hAnsi="Times New Roman" w:cs="Times New Roman"/>
@@ -6206,7 +6294,7 @@
           <w:delText>habitat</w:delText>
         </w:r>
       </w:del>
-      <w:ins w:id="145" w:author="Howlett, Samantha" w:date="2019-03-15T14:11:00Z">
+      <w:ins w:id="153" w:author="Howlett, Samantha" w:date="2019-03-15T14:11:00Z">
         <w:r>
           <w:rPr>
             <w:rFonts w:ascii="Times New Roman" w:eastAsia="Times New Roman" w:hAnsi="Times New Roman" w:cs="Times New Roman"/>
@@ -6220,7 +6308,7 @@
         </w:rPr>
         <w:t xml:space="preserve"> complexity (Fig. 3</w:t>
       </w:r>
-      <w:ins w:id="146" w:author="Robinson, James (robins64)" w:date="2019-03-25T15:40:00Z">
+      <w:ins w:id="154" w:author="Robinson, James (robins64)" w:date="2019-03-25T15:40:00Z">
         <w:r>
           <w:rPr>
             <w:rFonts w:ascii="Times New Roman" w:eastAsia="Times New Roman" w:hAnsi="Times New Roman" w:cs="Times New Roman"/>
@@ -6228,7 +6316,7 @@
           <w:t>C</w:t>
         </w:r>
       </w:ins>
-      <w:del w:id="147" w:author="Robinson, James (robins64)" w:date="2019-03-25T15:40:00Z">
+      <w:del w:id="155" w:author="Robinson, James (robins64)" w:date="2019-03-25T15:40:00Z">
         <w:r>
           <w:rPr>
             <w:rFonts w:ascii="Times New Roman" w:eastAsia="Times New Roman" w:hAnsi="Times New Roman" w:cs="Times New Roman"/>
@@ -6242,7 +6330,7 @@
         </w:rPr>
         <w:t xml:space="preserve">), but </w:t>
       </w:r>
-      <w:del w:id="148" w:author="Robinson, James (robins64)" w:date="2019-03-25T15:40:00Z">
+      <w:del w:id="156" w:author="Robinson, James (robins64)" w:date="2019-03-25T15:40:00Z">
         <w:r>
           <w:rPr>
             <w:rFonts w:ascii="Times New Roman" w:eastAsia="Times New Roman" w:hAnsi="Times New Roman" w:cs="Times New Roman"/>
@@ -6250,7 +6338,7 @@
           <w:delText xml:space="preserve">other </w:delText>
         </w:r>
       </w:del>
-      <w:ins w:id="149" w:author="Robinson, James (robins64)" w:date="2019-03-25T15:40:00Z">
+      <w:ins w:id="157" w:author="Robinson, James (robins64)" w:date="2019-03-25T15:40:00Z">
         <w:r>
           <w:rPr>
             <w:rFonts w:ascii="Times New Roman" w:eastAsia="Times New Roman" w:hAnsi="Times New Roman" w:cs="Times New Roman"/>
@@ -6264,7 +6352,7 @@
         </w:rPr>
         <w:t xml:space="preserve">benthic </w:t>
       </w:r>
-      <w:del w:id="150" w:author="Robinson, James (robins64)" w:date="2019-03-25T15:40:00Z">
+      <w:del w:id="158" w:author="Robinson, James (robins64)" w:date="2019-03-25T15:40:00Z">
         <w:r>
           <w:rPr>
             <w:rFonts w:ascii="Times New Roman" w:eastAsia="Times New Roman" w:hAnsi="Times New Roman" w:cs="Times New Roman"/>
@@ -6272,7 +6360,7 @@
           <w:delText xml:space="preserve">habitat types were weak drivers </w:delText>
         </w:r>
       </w:del>
-      <w:ins w:id="151" w:author="Robinson, James (robins64)" w:date="2019-03-25T15:40:00Z">
+      <w:ins w:id="159" w:author="Robinson, James (robins64)" w:date="2019-03-25T15:40:00Z">
         <w:r>
           <w:rPr>
             <w:rFonts w:ascii="Times New Roman" w:eastAsia="Times New Roman" w:hAnsi="Times New Roman" w:cs="Times New Roman"/>
@@ -6310,7 +6398,7 @@
         </w:rPr>
         <w:t>ower on fished reefs than protected ones (Figs. 2B, 3</w:t>
       </w:r>
-      <w:ins w:id="152" w:author="Robinson, James (robins64)" w:date="2019-03-25T15:41:00Z">
+      <w:ins w:id="160" w:author="Robinson, James (robins64)" w:date="2019-03-25T15:41:00Z">
         <w:r>
           <w:rPr>
             <w:rFonts w:ascii="Times New Roman" w:eastAsia="Times New Roman" w:hAnsi="Times New Roman" w:cs="Times New Roman"/>
@@ -6318,7 +6406,7 @@
           <w:t>D</w:t>
         </w:r>
       </w:ins>
-      <w:del w:id="153" w:author="Robinson, James (robins64)" w:date="2019-03-25T15:41:00Z">
+      <w:del w:id="161" w:author="Robinson, James (robins64)" w:date="2019-03-25T15:41:00Z">
         <w:r>
           <w:rPr>
             <w:rFonts w:ascii="Times New Roman" w:eastAsia="Times New Roman" w:hAnsi="Times New Roman" w:cs="Times New Roman"/>
@@ -6338,11 +6426,11 @@
         <w:spacing w:line="360" w:lineRule="auto"/>
         <w:ind w:firstLine="720"/>
         <w:rPr>
-          <w:ins w:id="154" w:author="Robinson, James (robins64)" w:date="2019-03-25T15:52:00Z"/>
-          <w:rFonts w:ascii="Times New Roman" w:eastAsia="Times New Roman" w:hAnsi="Times New Roman" w:cs="Times New Roman"/>
-        </w:rPr>
-      </w:pPr>
-      <w:ins w:id="155" w:author="Jeneen H.H" w:date="2019-03-12T17:18:00Z">
+          <w:ins w:id="162" w:author="Robinson, James (robins64)" w:date="2019-03-25T15:52:00Z"/>
+          <w:rFonts w:ascii="Times New Roman" w:eastAsia="Times New Roman" w:hAnsi="Times New Roman" w:cs="Times New Roman"/>
+        </w:rPr>
+      </w:pPr>
+      <w:ins w:id="163" w:author="Jeneen H.H" w:date="2019-03-12T17:18:00Z">
         <w:r>
           <w:rPr>
             <w:rFonts w:ascii="Times New Roman" w:eastAsia="Times New Roman" w:hAnsi="Times New Roman" w:cs="Times New Roman"/>
@@ -6356,10 +6444,10 @@
         </w:rPr>
         <w:t xml:space="preserve"> </w:t>
       </w:r>
-      <w:commentRangeStart w:id="156"/>
-      <w:commentRangeStart w:id="157"/>
-      <w:ins w:id="158" w:author="Jeneen H.H" w:date="2019-03-12T17:18:00Z">
-        <w:del w:id="159" w:author="Robinson, James (robins64)" w:date="2019-03-25T15:41:00Z">
+      <w:commentRangeStart w:id="164"/>
+      <w:commentRangeStart w:id="165"/>
+      <w:ins w:id="166" w:author="Jeneen H.H" w:date="2019-03-12T17:18:00Z">
+        <w:del w:id="167" w:author="Robinson, James (robins64)" w:date="2019-03-25T15:41:00Z">
           <w:r>
             <w:rPr>
               <w:rFonts w:ascii="Times New Roman" w:eastAsia="Times New Roman" w:hAnsi="Times New Roman" w:cs="Times New Roman"/>
@@ -6380,7 +6468,7 @@
         </w:rPr>
         <w:t xml:space="preserve"> w</w:t>
       </w:r>
-      <w:ins w:id="160" w:author="Jeneen H.H" w:date="2019-03-12T17:18:00Z">
+      <w:ins w:id="168" w:author="Jeneen H.H" w:date="2019-03-12T17:18:00Z">
         <w:r>
           <w:rPr>
             <w:rFonts w:ascii="Times New Roman" w:eastAsia="Times New Roman" w:hAnsi="Times New Roman" w:cs="Times New Roman"/>
@@ -6388,7 +6476,7 @@
           <w:t>as</w:t>
         </w:r>
       </w:ins>
-      <w:del w:id="161" w:author="Jeneen H.H" w:date="2019-03-12T17:18:00Z">
+      <w:del w:id="169" w:author="Jeneen H.H" w:date="2019-03-12T17:18:00Z">
         <w:r>
           <w:rPr>
             <w:rFonts w:ascii="Times New Roman" w:eastAsia="Times New Roman" w:hAnsi="Times New Roman" w:cs="Times New Roman"/>
@@ -6402,7 +6490,7 @@
         </w:rPr>
         <w:t xml:space="preserve"> strongly </w:t>
       </w:r>
-      <w:ins w:id="162" w:author="Robinson, James (robins64)" w:date="2019-03-25T15:49:00Z">
+      <w:ins w:id="170" w:author="Robinson, James (robins64)" w:date="2019-03-25T15:49:00Z">
         <w:r>
           <w:rPr>
             <w:rFonts w:ascii="Times New Roman" w:eastAsia="Times New Roman" w:hAnsi="Times New Roman" w:cs="Times New Roman"/>
@@ -6416,7 +6504,7 @@
         </w:rPr>
         <w:t xml:space="preserve">correlated with </w:t>
       </w:r>
-      <w:ins w:id="163" w:author="Robinson, James (robins64)" w:date="2019-03-25T15:41:00Z">
+      <w:ins w:id="171" w:author="Robinson, James (robins64)" w:date="2019-03-25T15:41:00Z">
         <w:r>
           <w:rPr>
             <w:rFonts w:ascii="Times New Roman" w:eastAsia="Times New Roman" w:hAnsi="Times New Roman" w:cs="Times New Roman"/>
@@ -6436,7 +6524,7 @@
         </w:rPr>
         <w:t xml:space="preserve"> </w:t>
       </w:r>
-      <w:del w:id="164" w:author="Robinson, James (robins64)" w:date="2019-03-25T15:41:00Z">
+      <w:del w:id="172" w:author="Robinson, James (robins64)" w:date="2019-03-25T15:41:00Z">
         <w:r>
           <w:rPr>
             <w:rFonts w:ascii="Times New Roman" w:eastAsia="Times New Roman" w:hAnsi="Times New Roman" w:cs="Times New Roman"/>
@@ -6469,7 +6557,7 @@
         </w:rPr>
         <w:t xml:space="preserve"> = 0.83, </w:t>
       </w:r>
-      <w:del w:id="165" w:author="Robinson, James (robins64)" w:date="2019-03-25T16:14:00Z">
+      <w:del w:id="173" w:author="Robinson, James (robins64)" w:date="2019-03-25T16:14:00Z">
         <w:r>
           <w:rPr>
             <w:rFonts w:ascii="Times New Roman" w:eastAsia="Times New Roman" w:hAnsi="Times New Roman" w:cs="Times New Roman"/>
@@ -6477,7 +6565,7 @@
           <w:delText xml:space="preserve">Figure </w:delText>
         </w:r>
       </w:del>
-      <w:ins w:id="166" w:author="Robinson, James (robins64)" w:date="2019-03-25T16:14:00Z">
+      <w:ins w:id="174" w:author="Robinson, James (robins64)" w:date="2019-03-25T16:14:00Z">
         <w:r>
           <w:rPr>
             <w:rFonts w:ascii="Times New Roman" w:eastAsia="Times New Roman" w:hAnsi="Times New Roman" w:cs="Times New Roman"/>
@@ -6491,7 +6579,7 @@
         </w:rPr>
         <w:t>4</w:t>
       </w:r>
-      <w:ins w:id="167" w:author="Robinson, James (robins64)" w:date="2019-03-25T16:14:00Z">
+      <w:ins w:id="175" w:author="Robinson, James (robins64)" w:date="2019-03-25T16:14:00Z">
         <w:r>
           <w:rPr>
             <w:rFonts w:ascii="Times New Roman" w:eastAsia="Times New Roman" w:hAnsi="Times New Roman" w:cs="Times New Roman"/>
@@ -6499,7 +6587,7 @@
           <w:t>A</w:t>
         </w:r>
       </w:ins>
-      <w:del w:id="168" w:author="Robinson, James (robins64)" w:date="2019-03-25T16:14:00Z">
+      <w:del w:id="176" w:author="Robinson, James (robins64)" w:date="2019-03-25T16:14:00Z">
         <w:r>
           <w:rPr>
             <w:rFonts w:ascii="Times New Roman" w:eastAsia="Times New Roman" w:hAnsi="Times New Roman" w:cs="Times New Roman"/>
@@ -6513,7 +6601,7 @@
         </w:rPr>
         <w:t xml:space="preserve">), </w:t>
       </w:r>
-      <w:del w:id="169" w:author="Robinson, James (robins64)" w:date="2019-03-25T15:49:00Z">
+      <w:del w:id="177" w:author="Robinson, James (robins64)" w:date="2019-03-25T15:49:00Z">
         <w:r>
           <w:rPr>
             <w:rFonts w:ascii="Times New Roman" w:eastAsia="Times New Roman" w:hAnsi="Times New Roman" w:cs="Times New Roman"/>
@@ -6521,7 +6609,7 @@
           <w:delText xml:space="preserve">suggesting </w:delText>
         </w:r>
       </w:del>
-      <w:ins w:id="170" w:author="Robinson, James (robins64)" w:date="2019-03-25T15:49:00Z">
+      <w:ins w:id="178" w:author="Robinson, James (robins64)" w:date="2019-03-25T15:49:00Z">
         <w:r>
           <w:rPr>
             <w:rFonts w:ascii="Times New Roman" w:eastAsia="Times New Roman" w:hAnsi="Times New Roman" w:cs="Times New Roman"/>
@@ -6529,7 +6617,7 @@
           <w:t>in</w:t>
         </w:r>
       </w:ins>
-      <w:ins w:id="171" w:author="Robinson, James (robins64)" w:date="2019-03-25T15:50:00Z">
+      <w:ins w:id="179" w:author="Robinson, James (robins64)" w:date="2019-03-25T15:50:00Z">
         <w:r>
           <w:rPr>
             <w:rFonts w:ascii="Times New Roman" w:eastAsia="Times New Roman" w:hAnsi="Times New Roman" w:cs="Times New Roman"/>
@@ -6537,7 +6625,7 @@
           <w:t>dicating</w:t>
         </w:r>
       </w:ins>
-      <w:ins w:id="172" w:author="Robinson, James (robins64)" w:date="2019-03-25T15:49:00Z">
+      <w:ins w:id="180" w:author="Robinson, James (robins64)" w:date="2019-03-25T15:49:00Z">
         <w:r>
           <w:rPr>
             <w:rFonts w:ascii="Times New Roman" w:eastAsia="Times New Roman" w:hAnsi="Times New Roman" w:cs="Times New Roman"/>
@@ -6551,7 +6639,7 @@
         </w:rPr>
         <w:t>that the drivers of biomass variation would match tightly to the modelled drivers of cropper function</w:t>
       </w:r>
-      <w:del w:id="173" w:author="Robinson, James (robins64)" w:date="2019-03-25T16:14:00Z">
+      <w:del w:id="181" w:author="Robinson, James (robins64)" w:date="2019-03-25T16:14:00Z">
         <w:r>
           <w:rPr>
             <w:rFonts w:ascii="Times New Roman" w:eastAsia="Times New Roman" w:hAnsi="Times New Roman" w:cs="Times New Roman"/>
@@ -6565,21 +6653,21 @@
         </w:rPr>
         <w:t>. Scraping function</w:t>
       </w:r>
-      <w:commentRangeEnd w:id="156"/>
+      <w:commentRangeEnd w:id="164"/>
       <w:r>
         <w:rPr>
           <w:rStyle w:val="CommentReference"/>
         </w:rPr>
-        <w:commentReference w:id="156"/>
-      </w:r>
-      <w:commentRangeEnd w:id="157"/>
+        <w:commentReference w:id="164"/>
+      </w:r>
+      <w:commentRangeEnd w:id="165"/>
       <w:r>
         <w:rPr>
           <w:rStyle w:val="CommentReference"/>
         </w:rPr>
-        <w:commentReference w:id="157"/>
-      </w:r>
-      <w:del w:id="174" w:author="Robinson, James (robins64)" w:date="2019-03-25T15:51:00Z">
+        <w:commentReference w:id="165"/>
+      </w:r>
+      <w:del w:id="182" w:author="Robinson, James (robins64)" w:date="2019-03-25T15:51:00Z">
         <w:r>
           <w:rPr>
             <w:rFonts w:ascii="Times New Roman" w:eastAsia="Times New Roman" w:hAnsi="Times New Roman" w:cs="Times New Roman"/>
@@ -6587,7 +6675,7 @@
           <w:delText>,</w:delText>
         </w:r>
       </w:del>
-      <w:ins w:id="175" w:author="Robinson, James (robins64)" w:date="2019-03-25T15:51:00Z">
+      <w:ins w:id="183" w:author="Robinson, James (robins64)" w:date="2019-03-25T15:51:00Z">
         <w:r>
           <w:rPr>
             <w:rFonts w:ascii="Times New Roman" w:eastAsia="Times New Roman" w:hAnsi="Times New Roman" w:cs="Times New Roman"/>
@@ -6595,7 +6683,7 @@
           <w:t xml:space="preserve"> </w:t>
         </w:r>
       </w:ins>
-      <w:del w:id="176" w:author="Robinson, James (robins64)" w:date="2019-03-25T15:51:00Z">
+      <w:del w:id="184" w:author="Robinson, James (robins64)" w:date="2019-03-25T15:51:00Z">
         <w:r>
           <w:rPr>
             <w:rFonts w:ascii="Times New Roman" w:eastAsia="Times New Roman" w:hAnsi="Times New Roman" w:cs="Times New Roman"/>
@@ -6603,7 +6691,7 @@
           <w:delText xml:space="preserve"> </w:delText>
         </w:r>
       </w:del>
-      <w:ins w:id="177" w:author="Robinson, James (robins64)" w:date="2019-03-25T15:50:00Z">
+      <w:ins w:id="185" w:author="Robinson, James (robins64)" w:date="2019-03-25T15:50:00Z">
         <w:r>
           <w:rPr>
             <w:rFonts w:ascii="Times New Roman" w:eastAsia="Times New Roman" w:hAnsi="Times New Roman" w:cs="Times New Roman"/>
@@ -6611,7 +6699,7 @@
           <w:t>also increased with scraping biomass, but</w:t>
         </w:r>
       </w:ins>
-      <w:ins w:id="178" w:author="Robinson, James (robins64)" w:date="2019-03-25T15:51:00Z">
+      <w:ins w:id="186" w:author="Robinson, James (robins64)" w:date="2019-03-25T15:51:00Z">
         <w:r>
           <w:rPr>
             <w:rFonts w:ascii="Times New Roman" w:eastAsia="Times New Roman" w:hAnsi="Times New Roman" w:cs="Times New Roman"/>
@@ -6619,7 +6707,7 @@
           <w:t xml:space="preserve"> with greater levels of</w:t>
         </w:r>
       </w:ins>
-      <w:ins w:id="179" w:author="Robinson, James (robins64)" w:date="2019-03-25T15:50:00Z">
+      <w:ins w:id="187" w:author="Robinson, James (robins64)" w:date="2019-03-25T15:50:00Z">
         <w:r>
           <w:rPr>
             <w:rFonts w:ascii="Times New Roman" w:eastAsia="Times New Roman" w:hAnsi="Times New Roman" w:cs="Times New Roman"/>
@@ -6627,7 +6715,7 @@
           <w:t xml:space="preserve"> </w:t>
         </w:r>
       </w:ins>
-      <w:del w:id="180" w:author="Robinson, James (robins64)" w:date="2019-03-25T15:50:00Z">
+      <w:del w:id="188" w:author="Robinson, James (robins64)" w:date="2019-03-25T15:50:00Z">
         <w:r>
           <w:rPr>
             <w:rFonts w:ascii="Times New Roman" w:eastAsia="Times New Roman" w:hAnsi="Times New Roman" w:cs="Times New Roman"/>
@@ -6635,7 +6723,7 @@
           <w:delText xml:space="preserve">however, was weakly associated with scraping biomass, </w:delText>
         </w:r>
       </w:del>
-      <w:del w:id="181" w:author="Robinson, James (robins64)" w:date="2019-03-25T15:43:00Z">
+      <w:del w:id="189" w:author="Robinson, James (robins64)" w:date="2019-03-25T15:43:00Z">
         <w:r>
           <w:rPr>
             <w:rFonts w:ascii="Times New Roman" w:eastAsia="Times New Roman" w:hAnsi="Times New Roman" w:cs="Times New Roman"/>
@@ -6643,7 +6731,7 @@
           <w:delText xml:space="preserve">suggesting that function has decoupled from underlying biomass levels </w:delText>
         </w:r>
       </w:del>
-      <w:del w:id="182" w:author="Robinson, James (robins64)" w:date="2019-03-25T15:42:00Z">
+      <w:del w:id="190" w:author="Robinson, James (robins64)" w:date="2019-03-25T15:42:00Z">
         <w:r>
           <w:rPr>
             <w:rFonts w:ascii="Times New Roman" w:eastAsia="Times New Roman" w:hAnsi="Times New Roman" w:cs="Times New Roman"/>
@@ -6664,7 +6752,7 @@
           <w:delText xml:space="preserve"> = 0.55, Figure 4b). </w:delText>
         </w:r>
       </w:del>
-      <w:ins w:id="183" w:author="Robinson, James (robins64)" w:date="2019-03-25T15:42:00Z">
+      <w:ins w:id="191" w:author="Robinson, James (robins64)" w:date="2019-03-25T15:42:00Z">
         <w:r>
           <w:rPr>
             <w:rFonts w:ascii="Times New Roman" w:eastAsia="Times New Roman" w:hAnsi="Times New Roman" w:cs="Times New Roman"/>
@@ -6672,7 +6760,7 @@
           <w:t>u</w:t>
         </w:r>
       </w:ins>
-      <w:del w:id="184" w:author="Robinson, James (robins64)" w:date="2019-03-25T15:42:00Z">
+      <w:del w:id="192" w:author="Robinson, James (robins64)" w:date="2019-03-25T15:42:00Z">
         <w:r>
           <w:rPr>
             <w:rFonts w:ascii="Times New Roman" w:eastAsia="Times New Roman" w:hAnsi="Times New Roman" w:cs="Times New Roman"/>
@@ -6686,7 +6774,7 @@
         </w:rPr>
         <w:t>nexplained variation in area scraped</w:t>
       </w:r>
-      <w:ins w:id="185" w:author="Robinson, James (robins64)" w:date="2019-03-25T15:43:00Z">
+      <w:ins w:id="193" w:author="Robinson, James (robins64)" w:date="2019-03-25T15:43:00Z">
         <w:r>
           <w:rPr>
             <w:rFonts w:ascii="Times New Roman" w:eastAsia="Times New Roman" w:hAnsi="Times New Roman" w:cs="Times New Roman"/>
@@ -6694,7 +6782,7 @@
           <w:t xml:space="preserve"> (</w:t>
         </w:r>
       </w:ins>
-      <w:ins w:id="186" w:author="Robinson, James (robins64)" w:date="2019-03-25T15:44:00Z">
+      <w:ins w:id="194" w:author="Robinson, James (robins64)" w:date="2019-03-25T15:44:00Z">
         <w:r>
           <w:rPr>
             <w:rFonts w:ascii="Times New Roman" w:eastAsia="Times New Roman" w:hAnsi="Times New Roman" w:cs="Times New Roman"/>
@@ -6735,7 +6823,7 @@
           <w:t>-1</w:t>
         </w:r>
       </w:ins>
-      <w:del w:id="187" w:author="Robinson, James (robins64)" w:date="2019-03-25T15:45:00Z">
+      <w:del w:id="195" w:author="Robinson, James (robins64)" w:date="2019-03-25T15:45:00Z">
         <w:r>
           <w:rPr>
             <w:rFonts w:ascii="Times New Roman" w:eastAsia="Times New Roman" w:hAnsi="Times New Roman" w:cs="Times New Roman"/>
@@ -6743,7 +6831,7 @@
           <w:delText xml:space="preserve"> </w:delText>
         </w:r>
       </w:del>
-      <w:ins w:id="188" w:author="Robinson, James (robins64)" w:date="2019-03-25T15:45:00Z">
+      <w:ins w:id="196" w:author="Robinson, James (robins64)" w:date="2019-03-25T15:45:00Z">
         <w:r>
           <w:rPr>
             <w:rFonts w:ascii="Times New Roman" w:eastAsia="Times New Roman" w:hAnsi="Times New Roman" w:cs="Times New Roman"/>
@@ -6751,7 +6839,7 @@
           <w:t>)</w:t>
         </w:r>
       </w:ins>
-      <w:ins w:id="189" w:author="Robinson, James (robins64)" w:date="2019-03-25T15:50:00Z">
+      <w:ins w:id="197" w:author="Robinson, James (robins64)" w:date="2019-03-25T15:50:00Z">
         <w:r>
           <w:rPr>
             <w:rFonts w:ascii="Times New Roman" w:eastAsia="Times New Roman" w:hAnsi="Times New Roman" w:cs="Times New Roman"/>
@@ -6759,7 +6847,7 @@
           <w:t xml:space="preserve"> (</w:t>
         </w:r>
       </w:ins>
-      <w:ins w:id="190" w:author="Robinson, James (robins64)" w:date="2019-03-25T15:51:00Z">
+      <w:ins w:id="198" w:author="Robinson, James (robins64)" w:date="2019-03-25T15:51:00Z">
         <w:r>
           <w:rPr>
             <w:rFonts w:ascii="Times New Roman" w:eastAsia="Times New Roman" w:hAnsi="Times New Roman" w:cs="Times New Roman"/>
@@ -6780,7 +6868,7 @@
           <w:t xml:space="preserve"> = 0.55</w:t>
         </w:r>
       </w:ins>
-      <w:ins w:id="191" w:author="Robinson, James (robins64)" w:date="2019-03-25T15:50:00Z">
+      <w:ins w:id="199" w:author="Robinson, James (robins64)" w:date="2019-03-25T15:50:00Z">
         <w:r>
           <w:rPr>
             <w:rFonts w:ascii="Times New Roman" w:eastAsia="Times New Roman" w:hAnsi="Times New Roman" w:cs="Times New Roman"/>
@@ -6788,7 +6876,7 @@
           <w:t>),</w:t>
         </w:r>
       </w:ins>
-      <w:ins w:id="192" w:author="Robinson, James (robins64)" w:date="2019-03-25T15:51:00Z">
+      <w:ins w:id="200" w:author="Robinson, James (robins64)" w:date="2019-03-25T15:51:00Z">
         <w:r>
           <w:rPr>
             <w:rFonts w:ascii="Times New Roman" w:eastAsia="Times New Roman" w:hAnsi="Times New Roman" w:cs="Times New Roman"/>
@@ -6796,8 +6884,8 @@
           <w:t xml:space="preserve"> which occurred </w:t>
         </w:r>
       </w:ins>
-      <w:ins w:id="193" w:author="Jeneen H.H" w:date="2019-03-12T17:18:00Z">
-        <w:del w:id="194" w:author="Robinson, James (robins64)" w:date="2019-03-25T15:43:00Z">
+      <w:ins w:id="201" w:author="Jeneen H.H" w:date="2019-03-12T17:18:00Z">
+        <w:del w:id="202" w:author="Robinson, James (robins64)" w:date="2019-03-25T15:43:00Z">
           <w:r>
             <w:rPr>
               <w:rFonts w:ascii="Times New Roman" w:eastAsia="Times New Roman" w:hAnsi="Times New Roman" w:cs="Times New Roman"/>
@@ -6806,7 +6894,7 @@
           </w:r>
         </w:del>
       </w:ins>
-      <w:del w:id="195" w:author="Robinson, James (robins64)" w:date="2019-03-25T15:42:00Z">
+      <w:del w:id="203" w:author="Robinson, James (robins64)" w:date="2019-03-25T15:42:00Z">
         <w:r>
           <w:rPr>
             <w:rFonts w:ascii="Times New Roman" w:eastAsia="Times New Roman" w:hAnsi="Times New Roman" w:cs="Times New Roman"/>
@@ -6820,7 +6908,7 @@
         </w:rPr>
         <w:t xml:space="preserve">across the </w:t>
       </w:r>
-      <w:ins w:id="196" w:author="Robinson, James (robins64)" w:date="2019-03-25T15:42:00Z">
+      <w:ins w:id="204" w:author="Robinson, James (robins64)" w:date="2019-03-25T15:42:00Z">
         <w:r>
           <w:rPr>
             <w:rFonts w:ascii="Times New Roman" w:eastAsia="Times New Roman" w:hAnsi="Times New Roman" w:cs="Times New Roman"/>
@@ -6834,7 +6922,7 @@
         </w:rPr>
         <w:t>biomass gradien</w:t>
       </w:r>
-      <w:del w:id="197" w:author="Robinson, James (robins64)" w:date="2019-03-25T15:50:00Z">
+      <w:del w:id="205" w:author="Robinson, James (robins64)" w:date="2019-03-25T15:50:00Z">
         <w:r>
           <w:rPr>
             <w:rFonts w:ascii="Times New Roman" w:eastAsia="Times New Roman" w:hAnsi="Times New Roman" w:cs="Times New Roman"/>
@@ -6842,7 +6930,7 @@
           <w:delText>t</w:delText>
         </w:r>
       </w:del>
-      <w:ins w:id="198" w:author="Robinson, James (robins64)" w:date="2019-03-25T15:50:00Z">
+      <w:ins w:id="206" w:author="Robinson, James (robins64)" w:date="2019-03-25T15:50:00Z">
         <w:r>
           <w:rPr>
             <w:rFonts w:ascii="Times New Roman" w:eastAsia="Times New Roman" w:hAnsi="Times New Roman" w:cs="Times New Roman"/>
@@ -6850,7 +6938,7 @@
           <w:t>t</w:t>
         </w:r>
       </w:ins>
-      <w:del w:id="199" w:author="Robinson, James (robins64)" w:date="2019-03-25T15:50:00Z">
+      <w:del w:id="207" w:author="Robinson, James (robins64)" w:date="2019-03-25T15:50:00Z">
         <w:r>
           <w:rPr>
             <w:rFonts w:ascii="Times New Roman" w:eastAsia="Times New Roman" w:hAnsi="Times New Roman" w:cs="Times New Roman"/>
@@ -6864,7 +6952,7 @@
         </w:rPr>
         <w:t xml:space="preserve"> and in all four regions</w:t>
       </w:r>
-      <w:ins w:id="200" w:author="Robinson, James (robins64)" w:date="2019-03-25T15:42:00Z">
+      <w:ins w:id="208" w:author="Robinson, James (robins64)" w:date="2019-03-25T15:42:00Z">
         <w:r>
           <w:rPr>
             <w:rFonts w:ascii="Times New Roman" w:eastAsia="Times New Roman" w:hAnsi="Times New Roman" w:cs="Times New Roman"/>
@@ -6872,7 +6960,7 @@
           <w:t xml:space="preserve"> (Fig</w:t>
         </w:r>
       </w:ins>
-      <w:ins w:id="201" w:author="Robinson, James (robins64)" w:date="2019-03-25T16:14:00Z">
+      <w:ins w:id="209" w:author="Robinson, James (robins64)" w:date="2019-03-25T16:14:00Z">
         <w:r>
           <w:rPr>
             <w:rFonts w:ascii="Times New Roman" w:eastAsia="Times New Roman" w:hAnsi="Times New Roman" w:cs="Times New Roman"/>
@@ -6880,7 +6968,7 @@
           <w:t>.</w:t>
         </w:r>
       </w:ins>
-      <w:ins w:id="202" w:author="Robinson, James (robins64)" w:date="2019-03-25T15:42:00Z">
+      <w:ins w:id="210" w:author="Robinson, James (robins64)" w:date="2019-03-25T15:42:00Z">
         <w:r>
           <w:rPr>
             <w:rFonts w:ascii="Times New Roman" w:eastAsia="Times New Roman" w:hAnsi="Times New Roman" w:cs="Times New Roman"/>
@@ -6888,7 +6976,7 @@
           <w:t xml:space="preserve"> 4</w:t>
         </w:r>
       </w:ins>
-      <w:ins w:id="203" w:author="Robinson, James (robins64)" w:date="2019-03-25T16:14:00Z">
+      <w:ins w:id="211" w:author="Robinson, James (robins64)" w:date="2019-03-25T16:14:00Z">
         <w:r>
           <w:rPr>
             <w:rFonts w:ascii="Times New Roman" w:eastAsia="Times New Roman" w:hAnsi="Times New Roman" w:cs="Times New Roman"/>
@@ -6896,7 +6984,7 @@
           <w:t>B</w:t>
         </w:r>
       </w:ins>
-      <w:ins w:id="204" w:author="Robinson, James (robins64)" w:date="2019-03-25T15:42:00Z">
+      <w:ins w:id="212" w:author="Robinson, James (robins64)" w:date="2019-03-25T15:42:00Z">
         <w:r>
           <w:rPr>
             <w:rFonts w:ascii="Times New Roman" w:eastAsia="Times New Roman" w:hAnsi="Times New Roman" w:cs="Times New Roman"/>
@@ -6920,7 +7008,7 @@
           <w:i/>
         </w:rPr>
       </w:pPr>
-      <w:ins w:id="205" w:author="Robinson, James (robins64)" w:date="2019-03-25T15:43:00Z">
+      <w:ins w:id="213" w:author="Robinson, James (robins64)" w:date="2019-03-25T15:43:00Z">
         <w:r>
           <w:rPr>
             <w:rFonts w:ascii="Times New Roman" w:eastAsia="Times New Roman" w:hAnsi="Times New Roman" w:cs="Times New Roman"/>
@@ -6928,7 +7016,7 @@
           <w:t xml:space="preserve">We </w:t>
         </w:r>
       </w:ins>
-      <w:ins w:id="206" w:author="Robinson, James (robins64)" w:date="2019-03-25T15:44:00Z">
+      <w:ins w:id="214" w:author="Robinson, James (robins64)" w:date="2019-03-25T15:44:00Z">
         <w:r>
           <w:rPr>
             <w:rFonts w:ascii="Times New Roman" w:eastAsia="Times New Roman" w:hAnsi="Times New Roman" w:cs="Times New Roman"/>
@@ -6936,7 +7024,7 @@
           <w:t xml:space="preserve">used biodiversity metrics to </w:t>
         </w:r>
       </w:ins>
-      <w:ins w:id="207" w:author="Robinson, James (robins64)" w:date="2019-03-25T16:15:00Z">
+      <w:ins w:id="215" w:author="Robinson, James (robins64)" w:date="2019-03-25T16:15:00Z">
         <w:r>
           <w:rPr>
             <w:rFonts w:ascii="Times New Roman" w:eastAsia="Times New Roman" w:hAnsi="Times New Roman" w:cs="Times New Roman"/>
@@ -6944,7 +7032,7 @@
           <w:t>understand if changes in community composition caused function to decouple from biomass</w:t>
         </w:r>
       </w:ins>
-      <w:ins w:id="208" w:author="Robinson, James (robins64)" w:date="2019-03-25T15:43:00Z">
+      <w:ins w:id="216" w:author="Robinson, James (robins64)" w:date="2019-03-25T15:43:00Z">
         <w:r>
           <w:rPr>
             <w:rFonts w:ascii="Times New Roman" w:eastAsia="Times New Roman" w:hAnsi="Times New Roman" w:cs="Times New Roman"/>
@@ -6958,7 +7046,7 @@
         </w:rPr>
         <w:t xml:space="preserve">For both groups, the addition of </w:t>
       </w:r>
-      <w:del w:id="209" w:author="Robinson, James (robins64)" w:date="2019-03-25T16:15:00Z">
+      <w:del w:id="217" w:author="Robinson, James (robins64)" w:date="2019-03-25T16:15:00Z">
         <w:r>
           <w:rPr>
             <w:rFonts w:ascii="Times New Roman" w:eastAsia="Times New Roman" w:hAnsi="Times New Roman" w:cs="Times New Roman"/>
@@ -6966,7 +7054,7 @@
           <w:delText xml:space="preserve">richness and evenness </w:delText>
         </w:r>
       </w:del>
-      <w:ins w:id="210" w:author="Robinson, James (robins64)" w:date="2019-03-25T16:15:00Z">
+      <w:ins w:id="218" w:author="Robinson, James (robins64)" w:date="2019-03-25T16:15:00Z">
         <w:r>
           <w:rPr>
             <w:rFonts w:ascii="Times New Roman" w:eastAsia="Times New Roman" w:hAnsi="Times New Roman" w:cs="Times New Roman"/>
@@ -6980,7 +7068,7 @@
         </w:rPr>
         <w:t xml:space="preserve">covariates to grazing ~ biomass models </w:t>
       </w:r>
-      <w:del w:id="211" w:author="Robinson, James (robins64)" w:date="2019-03-25T16:02:00Z">
+      <w:del w:id="219" w:author="Robinson, James (robins64)" w:date="2019-03-25T16:02:00Z">
         <w:r>
           <w:rPr>
             <w:rFonts w:ascii="Times New Roman" w:eastAsia="Times New Roman" w:hAnsi="Times New Roman" w:cs="Times New Roman"/>
@@ -6994,7 +7082,7 @@
         </w:rPr>
         <w:t xml:space="preserve">improved predictive power (Table S3), indicating that decoupling of function from biomass was partially explained by </w:t>
       </w:r>
-      <w:del w:id="212" w:author="Robinson, James (robins64)" w:date="2019-03-25T16:15:00Z">
+      <w:del w:id="220" w:author="Robinson, James (robins64)" w:date="2019-03-25T16:15:00Z">
         <w:r>
           <w:rPr>
             <w:rFonts w:ascii="Times New Roman" w:eastAsia="Times New Roman" w:hAnsi="Times New Roman" w:cs="Times New Roman"/>
@@ -7008,7 +7096,7 @@
         </w:rPr>
         <w:t>differences</w:t>
       </w:r>
-      <w:ins w:id="213" w:author="Robinson, James (robins64)" w:date="2019-03-25T16:15:00Z">
+      <w:ins w:id="221" w:author="Robinson, James (robins64)" w:date="2019-03-25T16:15:00Z">
         <w:r>
           <w:rPr>
             <w:rFonts w:ascii="Times New Roman" w:eastAsia="Times New Roman" w:hAnsi="Times New Roman" w:cs="Times New Roman"/>
@@ -7016,7 +7104,7 @@
           <w:t xml:space="preserve"> in the </w:t>
         </w:r>
       </w:ins>
-      <w:ins w:id="214" w:author="Robinson, James (robins64)" w:date="2019-03-25T16:16:00Z">
+      <w:ins w:id="222" w:author="Robinson, James (robins64)" w:date="2019-03-25T16:16:00Z">
         <w:r>
           <w:rPr>
             <w:rFonts w:ascii="Times New Roman" w:eastAsia="Times New Roman" w:hAnsi="Times New Roman" w:cs="Times New Roman"/>
@@ -7024,7 +7112,7 @@
           <w:t xml:space="preserve">identities </w:t>
         </w:r>
       </w:ins>
-      <w:ins w:id="215" w:author="Robinson, James (robins64)" w:date="2019-03-25T16:15:00Z">
+      <w:ins w:id="223" w:author="Robinson, James (robins64)" w:date="2019-03-25T16:15:00Z">
         <w:r>
           <w:rPr>
             <w:rFonts w:ascii="Times New Roman" w:eastAsia="Times New Roman" w:hAnsi="Times New Roman" w:cs="Times New Roman"/>
@@ -7032,7 +7120,7 @@
           <w:t>and</w:t>
         </w:r>
       </w:ins>
-      <w:ins w:id="216" w:author="Robinson, James (robins64)" w:date="2019-03-25T16:16:00Z">
+      <w:ins w:id="224" w:author="Robinson, James (robins64)" w:date="2019-03-25T16:16:00Z">
         <w:r>
           <w:rPr>
             <w:rFonts w:ascii="Times New Roman" w:eastAsia="Times New Roman" w:hAnsi="Times New Roman" w:cs="Times New Roman"/>
@@ -7052,7 +7140,7 @@
         </w:rPr>
         <w:t xml:space="preserve">. </w:t>
       </w:r>
-      <w:ins w:id="217" w:author="Robinson, James (robins64)" w:date="2019-03-25T16:16:00Z">
+      <w:ins w:id="225" w:author="Robinson, James (robins64)" w:date="2019-03-25T16:16:00Z">
         <w:r>
           <w:rPr>
             <w:rFonts w:ascii="Times New Roman" w:eastAsia="Times New Roman" w:hAnsi="Times New Roman" w:cs="Times New Roman"/>
@@ -7060,7 +7148,7 @@
           <w:t>Species richness effects were strongest</w:t>
         </w:r>
       </w:ins>
-      <w:ins w:id="218" w:author="Robinson, James (robins64)" w:date="2019-03-25T16:18:00Z">
+      <w:ins w:id="226" w:author="Robinson, James (robins64)" w:date="2019-03-25T16:18:00Z">
         <w:r>
           <w:rPr>
             <w:rFonts w:ascii="Times New Roman" w:eastAsia="Times New Roman" w:hAnsi="Times New Roman" w:cs="Times New Roman"/>
@@ -7068,7 +7156,7 @@
           <w:t xml:space="preserve"> whereby</w:t>
         </w:r>
       </w:ins>
-      <w:ins w:id="219" w:author="Robinson, James (robins64)" w:date="2019-03-25T16:16:00Z">
+      <w:ins w:id="227" w:author="Robinson, James (robins64)" w:date="2019-03-25T16:16:00Z">
         <w:r>
           <w:rPr>
             <w:rFonts w:ascii="Times New Roman" w:eastAsia="Times New Roman" w:hAnsi="Times New Roman" w:cs="Times New Roman"/>
@@ -7076,7 +7164,7 @@
           <w:t xml:space="preserve"> </w:t>
         </w:r>
       </w:ins>
-      <w:ins w:id="220" w:author="Robinson, James (robins64)" w:date="2019-03-25T15:52:00Z">
+      <w:ins w:id="228" w:author="Robinson, James (robins64)" w:date="2019-03-25T15:52:00Z">
         <w:r>
           <w:rPr>
             <w:rFonts w:ascii="Times New Roman" w:eastAsia="Times New Roman" w:hAnsi="Times New Roman" w:cs="Times New Roman"/>
@@ -7084,7 +7172,7 @@
           <w:t xml:space="preserve">speciose </w:t>
         </w:r>
       </w:ins>
-      <w:ins w:id="221" w:author="Robinson, James (robins64)" w:date="2019-03-25T15:53:00Z">
+      <w:ins w:id="229" w:author="Robinson, James (robins64)" w:date="2019-03-25T15:53:00Z">
         <w:r>
           <w:rPr>
             <w:rFonts w:ascii="Times New Roman" w:eastAsia="Times New Roman" w:hAnsi="Times New Roman" w:cs="Times New Roman"/>
@@ -7092,7 +7180,7 @@
           <w:t>assemblages</w:t>
         </w:r>
       </w:ins>
-      <w:ins w:id="222" w:author="Robinson, James (robins64)" w:date="2019-03-25T15:52:00Z">
+      <w:ins w:id="230" w:author="Robinson, James (robins64)" w:date="2019-03-25T15:52:00Z">
         <w:r>
           <w:rPr>
             <w:rFonts w:ascii="Times New Roman" w:eastAsia="Times New Roman" w:hAnsi="Times New Roman" w:cs="Times New Roman"/>
@@ -7100,7 +7188,7 @@
           <w:t xml:space="preserve"> </w:t>
         </w:r>
       </w:ins>
-      <w:ins w:id="223" w:author="Robinson, James (robins64)" w:date="2019-03-25T16:18:00Z">
+      <w:ins w:id="231" w:author="Robinson, James (robins64)" w:date="2019-03-25T16:18:00Z">
         <w:r>
           <w:rPr>
             <w:rFonts w:ascii="Times New Roman" w:eastAsia="Times New Roman" w:hAnsi="Times New Roman" w:cs="Times New Roman"/>
@@ -7108,7 +7196,7 @@
           <w:t xml:space="preserve">produced the </w:t>
         </w:r>
       </w:ins>
-      <w:ins w:id="224" w:author="Robinson, James (robins64)" w:date="2019-03-25T16:16:00Z">
+      <w:ins w:id="232" w:author="Robinson, James (robins64)" w:date="2019-03-25T16:16:00Z">
         <w:r>
           <w:rPr>
             <w:rFonts w:ascii="Times New Roman" w:eastAsia="Times New Roman" w:hAnsi="Times New Roman" w:cs="Times New Roman"/>
@@ -7116,7 +7204,7 @@
           <w:t>highe</w:t>
         </w:r>
       </w:ins>
-      <w:ins w:id="225" w:author="Robinson, James (robins64)" w:date="2019-03-25T16:18:00Z">
+      <w:ins w:id="233" w:author="Robinson, James (robins64)" w:date="2019-03-25T16:18:00Z">
         <w:r>
           <w:rPr>
             <w:rFonts w:ascii="Times New Roman" w:eastAsia="Times New Roman" w:hAnsi="Times New Roman" w:cs="Times New Roman"/>
@@ -7124,7 +7212,7 @@
           <w:t>st</w:t>
         </w:r>
       </w:ins>
-      <w:ins w:id="226" w:author="Robinson, James (robins64)" w:date="2019-03-25T16:16:00Z">
+      <w:ins w:id="234" w:author="Robinson, James (robins64)" w:date="2019-03-25T16:16:00Z">
         <w:r>
           <w:rPr>
             <w:rFonts w:ascii="Times New Roman" w:eastAsia="Times New Roman" w:hAnsi="Times New Roman" w:cs="Times New Roman"/>
@@ -7132,7 +7220,7 @@
           <w:t xml:space="preserve"> </w:t>
         </w:r>
       </w:ins>
-      <w:ins w:id="227" w:author="Robinson, James (robins64)" w:date="2019-03-25T15:52:00Z">
+      <w:ins w:id="235" w:author="Robinson, James (robins64)" w:date="2019-03-25T15:52:00Z">
         <w:r>
           <w:rPr>
             <w:rFonts w:ascii="Times New Roman" w:eastAsia="Times New Roman" w:hAnsi="Times New Roman" w:cs="Times New Roman"/>
@@ -7140,7 +7228,7 @@
           <w:t>grazing rate</w:t>
         </w:r>
       </w:ins>
-      <w:ins w:id="228" w:author="Robinson, James (robins64)" w:date="2019-03-25T15:58:00Z">
+      <w:ins w:id="236" w:author="Robinson, James (robins64)" w:date="2019-03-25T15:58:00Z">
         <w:r>
           <w:rPr>
             <w:rFonts w:ascii="Times New Roman" w:eastAsia="Times New Roman" w:hAnsi="Times New Roman" w:cs="Times New Roman"/>
@@ -7148,7 +7236,7 @@
           <w:t>s (Fig. 5A, D)</w:t>
         </w:r>
       </w:ins>
-      <w:ins w:id="229" w:author="Robinson, James (robins64)" w:date="2019-03-25T16:18:00Z">
+      <w:ins w:id="237" w:author="Robinson, James (robins64)" w:date="2019-03-25T16:18:00Z">
         <w:r>
           <w:rPr>
             <w:rFonts w:ascii="Times New Roman" w:eastAsia="Times New Roman" w:hAnsi="Times New Roman" w:cs="Times New Roman"/>
@@ -7156,7 +7244,7 @@
           <w:t xml:space="preserve">, with </w:t>
         </w:r>
       </w:ins>
-      <w:ins w:id="230" w:author="Robinson, James (robins64)" w:date="2019-03-25T16:17:00Z">
+      <w:ins w:id="238" w:author="Robinson, James (robins64)" w:date="2019-03-25T16:17:00Z">
         <w:r>
           <w:rPr>
             <w:rFonts w:ascii="Times New Roman" w:eastAsia="Times New Roman" w:hAnsi="Times New Roman" w:cs="Times New Roman"/>
@@ -7164,7 +7252,7 @@
           <w:t>c</w:t>
         </w:r>
       </w:ins>
-      <w:ins w:id="231" w:author="Robinson, James (robins64)" w:date="2019-03-25T15:59:00Z">
+      <w:ins w:id="239" w:author="Robinson, James (robins64)" w:date="2019-03-25T15:59:00Z">
         <w:r>
           <w:rPr>
             <w:rFonts w:ascii="Times New Roman" w:eastAsia="Times New Roman" w:hAnsi="Times New Roman" w:cs="Times New Roman"/>
@@ -7172,7 +7260,7 @@
           <w:t>ropping increas</w:t>
         </w:r>
       </w:ins>
-      <w:ins w:id="232" w:author="Robinson, James (robins64)" w:date="2019-03-25T16:19:00Z">
+      <w:ins w:id="240" w:author="Robinson, James (robins64)" w:date="2019-03-25T16:19:00Z">
         <w:r>
           <w:rPr>
             <w:rFonts w:ascii="Times New Roman" w:eastAsia="Times New Roman" w:hAnsi="Times New Roman" w:cs="Times New Roman"/>
@@ -7180,7 +7268,7 @@
           <w:t xml:space="preserve">ing </w:t>
         </w:r>
       </w:ins>
-      <w:ins w:id="233" w:author="Robinson, James (robins64)" w:date="2019-03-25T15:59:00Z">
+      <w:ins w:id="241" w:author="Robinson, James (robins64)" w:date="2019-03-25T15:59:00Z">
         <w:r>
           <w:rPr>
             <w:rFonts w:ascii="Times New Roman" w:eastAsia="Times New Roman" w:hAnsi="Times New Roman" w:cs="Times New Roman"/>
@@ -7188,7 +7276,7 @@
           <w:t xml:space="preserve">by </w:t>
         </w:r>
       </w:ins>
-      <w:ins w:id="234" w:author="Robinson, James (robins64)" w:date="2019-03-25T16:18:00Z">
+      <w:ins w:id="242" w:author="Robinson, James (robins64)" w:date="2019-03-25T16:18:00Z">
         <w:r>
           <w:rPr>
             <w:rFonts w:ascii="Times New Roman" w:eastAsia="Times New Roman" w:hAnsi="Times New Roman" w:cs="Times New Roman"/>
@@ -7196,7 +7284,7 @@
           <w:t>34</w:t>
         </w:r>
       </w:ins>
-      <w:ins w:id="235" w:author="Robinson, James (robins64)" w:date="2019-03-25T15:59:00Z">
+      <w:ins w:id="243" w:author="Robinson, James (robins64)" w:date="2019-03-25T15:59:00Z">
         <w:r>
           <w:rPr>
             <w:rFonts w:ascii="Times New Roman" w:eastAsia="Times New Roman" w:hAnsi="Times New Roman" w:cs="Times New Roman"/>
@@ -7204,7 +7292,7 @@
           <w:t xml:space="preserve">% and </w:t>
         </w:r>
       </w:ins>
-      <w:ins w:id="236" w:author="Robinson, James (robins64)" w:date="2019-03-25T15:58:00Z">
+      <w:ins w:id="244" w:author="Robinson, James (robins64)" w:date="2019-03-25T15:58:00Z">
         <w:r>
           <w:rPr>
             <w:rFonts w:ascii="Times New Roman" w:eastAsia="Times New Roman" w:hAnsi="Times New Roman" w:cs="Times New Roman"/>
@@ -7212,7 +7300,7 @@
           <w:t>scraping increas</w:t>
         </w:r>
       </w:ins>
-      <w:ins w:id="237" w:author="Robinson, James (robins64)" w:date="2019-03-25T16:19:00Z">
+      <w:ins w:id="245" w:author="Robinson, James (robins64)" w:date="2019-03-25T16:19:00Z">
         <w:r>
           <w:rPr>
             <w:rFonts w:ascii="Times New Roman" w:eastAsia="Times New Roman" w:hAnsi="Times New Roman" w:cs="Times New Roman"/>
@@ -7220,7 +7308,7 @@
           <w:t xml:space="preserve">ing </w:t>
         </w:r>
       </w:ins>
-      <w:ins w:id="238" w:author="Robinson, James (robins64)" w:date="2019-03-25T15:58:00Z">
+      <w:ins w:id="246" w:author="Robinson, James (robins64)" w:date="2019-03-25T15:58:00Z">
         <w:r>
           <w:rPr>
             <w:rFonts w:ascii="Times New Roman" w:eastAsia="Times New Roman" w:hAnsi="Times New Roman" w:cs="Times New Roman"/>
@@ -7228,7 +7316,7 @@
           <w:t>by 90%</w:t>
         </w:r>
       </w:ins>
-      <w:ins w:id="239" w:author="Robinson, James (robins64)" w:date="2019-03-25T16:19:00Z">
+      <w:ins w:id="247" w:author="Robinson, James (robins64)" w:date="2019-03-25T16:19:00Z">
         <w:r>
           <w:rPr>
             <w:rFonts w:ascii="Times New Roman" w:eastAsia="Times New Roman" w:hAnsi="Times New Roman" w:cs="Times New Roman"/>
@@ -7236,7 +7324,7 @@
           <w:t xml:space="preserve"> across their respective richness gradients</w:t>
         </w:r>
       </w:ins>
-      <w:ins w:id="240" w:author="Robinson, James (robins64)" w:date="2019-03-25T15:59:00Z">
+      <w:ins w:id="248" w:author="Robinson, James (robins64)" w:date="2019-03-25T15:59:00Z">
         <w:r>
           <w:rPr>
             <w:rFonts w:ascii="Times New Roman" w:eastAsia="Times New Roman" w:hAnsi="Times New Roman" w:cs="Times New Roman"/>
@@ -7244,7 +7332,7 @@
           <w:t>.</w:t>
         </w:r>
       </w:ins>
-      <w:ins w:id="241" w:author="Robinson, James (robins64)" w:date="2019-03-25T15:52:00Z">
+      <w:ins w:id="249" w:author="Robinson, James (robins64)" w:date="2019-03-25T15:52:00Z">
         <w:r>
           <w:rPr>
             <w:rFonts w:ascii="Times New Roman" w:eastAsia="Times New Roman" w:hAnsi="Times New Roman" w:cs="Times New Roman"/>
@@ -7256,7 +7344,7 @@
         <w:rPr>
           <w:rFonts w:ascii="Times New Roman" w:eastAsia="Times New Roman" w:hAnsi="Times New Roman" w:cs="Times New Roman"/>
           <w:highlight w:val="yellow"/>
-          <w:rPrChange w:id="242" w:author="Robinson, James (robins64)" w:date="2019-03-25T16:19:00Z">
+          <w:rPrChange w:id="250" w:author="Robinson, James (robins64)" w:date="2019-03-25T16:19:00Z">
             <w:rPr>
               <w:rFonts w:ascii="Times New Roman" w:eastAsia="Times New Roman" w:hAnsi="Times New Roman" w:cs="Times New Roman"/>
             </w:rPr>
@@ -7264,12 +7352,12 @@
         </w:rPr>
         <w:t xml:space="preserve">These effects, however, tended to be driven by outlying reefs with uneven communities. For croppers, more even communities (i.e. more equitable biomass distribution among species) grazed greater areas, but the trend was weak (Fig. 5A). In contrast, low species evenness among scraping assemblages led to greater function rates, but again the trend was strongly influenced by outlying reefs with low evenness and high scraping rates (Fig. 5C). </w:t>
       </w:r>
-      <w:del w:id="243" w:author="Robinson, James (robins64)" w:date="2019-03-25T16:01:00Z">
+      <w:del w:id="251" w:author="Robinson, James (robins64)" w:date="2019-03-25T16:01:00Z">
         <w:r>
           <w:rPr>
             <w:rFonts w:ascii="Times New Roman" w:eastAsia="Times New Roman" w:hAnsi="Times New Roman" w:cs="Times New Roman"/>
             <w:highlight w:val="yellow"/>
-            <w:rPrChange w:id="244" w:author="Robinson, James (robins64)" w:date="2019-03-25T16:19:00Z">
+            <w:rPrChange w:id="252" w:author="Robinson, James (robins64)" w:date="2019-03-25T16:19:00Z">
               <w:rPr>
                 <w:rFonts w:ascii="Times New Roman" w:eastAsia="Times New Roman" w:hAnsi="Times New Roman" w:cs="Times New Roman"/>
               </w:rPr>
@@ -7278,12 +7366,12 @@
           <w:delText xml:space="preserve">High richness of scraping species was also associated with greater scraping rates, but the predicted effect was weak in the context of observed scraping rates (Fig. 5B). </w:delText>
         </w:r>
       </w:del>
-      <w:del w:id="245" w:author="Robinson, James (robins64)" w:date="2019-03-25T16:02:00Z">
+      <w:del w:id="253" w:author="Robinson, James (robins64)" w:date="2019-03-25T16:02:00Z">
         <w:r>
           <w:rPr>
             <w:rFonts w:ascii="Times New Roman" w:eastAsia="Times New Roman" w:hAnsi="Times New Roman" w:cs="Times New Roman"/>
             <w:highlight w:val="yellow"/>
-            <w:rPrChange w:id="246" w:author="Robinson, James (robins64)" w:date="2019-03-25T16:19:00Z">
+            <w:rPrChange w:id="254" w:author="Robinson, James (robins64)" w:date="2019-03-25T16:19:00Z">
               <w:rPr>
                 <w:rFonts w:ascii="Times New Roman" w:eastAsia="Times New Roman" w:hAnsi="Times New Roman" w:cs="Times New Roman"/>
               </w:rPr>
@@ -7338,12 +7426,12 @@
         </w:numPr>
         <w:spacing w:line="360" w:lineRule="auto"/>
         <w:rPr>
-          <w:del w:id="247" w:author="Robinson, James (robins64)" w:date="2019-03-25T16:19:00Z"/>
+          <w:del w:id="255" w:author="Robinson, James (robins64)" w:date="2019-03-25T16:19:00Z"/>
           <w:rFonts w:ascii="Times New Roman" w:eastAsia="Times New Roman" w:hAnsi="Times New Roman" w:cs="Times New Roman"/>
           <w:i/>
         </w:rPr>
       </w:pPr>
-      <w:del w:id="248" w:author="Robinson, James (robins64)" w:date="2019-03-25T16:19:00Z">
+      <w:del w:id="256" w:author="Robinson, James (robins64)" w:date="2019-03-25T16:19:00Z">
         <w:r>
           <w:rPr>
             <w:rFonts w:ascii="Times New Roman" w:eastAsia="Times New Roman" w:hAnsi="Times New Roman" w:cs="Times New Roman"/>
@@ -7405,7 +7493,7 @@
         </w:rPr>
         <w:t xml:space="preserve"> in complex habitats with high substrate availability and low macroalgae cover. Conversely, for large</w:t>
       </w:r>
-      <w:ins w:id="249" w:author="Robinson, James (robins64)" w:date="2019-03-25T16:19:00Z">
+      <w:ins w:id="257" w:author="Robinson, James (robins64)" w:date="2019-03-25T16:19:00Z">
         <w:r>
           <w:rPr>
             <w:rFonts w:ascii="Times New Roman" w:eastAsia="Times New Roman" w:hAnsi="Times New Roman" w:cs="Times New Roman"/>
@@ -7413,7 +7501,7 @@
           <w:t xml:space="preserve">r </w:t>
         </w:r>
       </w:ins>
-      <w:del w:id="250" w:author="Robinson, James (robins64)" w:date="2019-03-25T16:19:00Z">
+      <w:del w:id="258" w:author="Robinson, James (robins64)" w:date="2019-03-25T16:19:00Z">
         <w:r>
           <w:rPr>
             <w:rFonts w:ascii="Times New Roman" w:eastAsia="Times New Roman" w:hAnsi="Times New Roman" w:cs="Times New Roman"/>
@@ -7433,7 +7521,7 @@
         </w:rPr>
         <w:t xml:space="preserve">scraping </w:t>
       </w:r>
-      <w:del w:id="251" w:author="Robinson, James (robins64)" w:date="2019-03-25T16:19:00Z">
+      <w:del w:id="259" w:author="Robinson, James (robins64)" w:date="2019-03-25T16:19:00Z">
         <w:r>
           <w:rPr>
             <w:rFonts w:ascii="Times New Roman" w:eastAsia="Times New Roman" w:hAnsi="Times New Roman" w:cs="Times New Roman"/>
@@ -7441,7 +7529,7 @@
           <w:delText>fish</w:delText>
         </w:r>
       </w:del>
-      <w:ins w:id="252" w:author="Robinson, James (robins64)" w:date="2019-03-25T16:19:00Z">
+      <w:ins w:id="260" w:author="Robinson, James (robins64)" w:date="2019-03-25T16:19:00Z">
         <w:r>
           <w:rPr>
             <w:rFonts w:ascii="Times New Roman" w:eastAsia="Times New Roman" w:hAnsi="Times New Roman" w:cs="Times New Roman"/>
@@ -7469,7 +7557,7 @@
         </w:rPr>
         <w:t xml:space="preserve"> on </w:t>
       </w:r>
-      <w:del w:id="253" w:author="Robinson, James (robins64)" w:date="2019-03-25T16:20:00Z">
+      <w:del w:id="261" w:author="Robinson, James (robins64)" w:date="2019-03-25T16:20:00Z">
         <w:r>
           <w:rPr>
             <w:rFonts w:ascii="Times New Roman" w:eastAsia="Times New Roman" w:hAnsi="Times New Roman" w:cs="Times New Roman"/>
@@ -7495,7 +7583,7 @@
         </w:rPr>
         <w:t xml:space="preserve"> reefs </w:t>
       </w:r>
-      <w:ins w:id="254" w:author="Robinson, James (robins64)" w:date="2019-03-25T16:20:00Z">
+      <w:ins w:id="262" w:author="Robinson, James (robins64)" w:date="2019-03-25T16:20:00Z">
         <w:r>
           <w:rPr>
             <w:rFonts w:ascii="Times New Roman" w:eastAsia="Times New Roman" w:hAnsi="Times New Roman" w:cs="Times New Roman"/>
@@ -7529,7 +7617,7 @@
         </w:rPr>
         <w:t xml:space="preserve">. </w:t>
       </w:r>
-      <w:ins w:id="255" w:author="Robinson, James (robins64)" w:date="2019-03-25T16:20:00Z">
+      <w:ins w:id="263" w:author="Robinson, James (robins64)" w:date="2019-03-25T16:20:00Z">
         <w:r>
           <w:rPr>
             <w:rFonts w:ascii="Times New Roman" w:eastAsia="Times New Roman" w:hAnsi="Times New Roman" w:cs="Times New Roman"/>
@@ -7537,7 +7625,7 @@
           <w:t>In fact, s</w:t>
         </w:r>
       </w:ins>
-      <w:del w:id="256" w:author="Robinson, James (robins64)" w:date="2019-03-25T16:20:00Z">
+      <w:del w:id="264" w:author="Robinson, James (robins64)" w:date="2019-03-25T16:20:00Z">
         <w:r>
           <w:rPr>
             <w:rFonts w:ascii="Times New Roman" w:eastAsia="Times New Roman" w:hAnsi="Times New Roman" w:cs="Times New Roman"/>
@@ -7557,7 +7645,7 @@
         </w:rPr>
         <w:t xml:space="preserve"> </w:t>
       </w:r>
-      <w:ins w:id="257" w:author="Robinson, James (robins64)" w:date="2019-03-25T16:20:00Z">
+      <w:ins w:id="265" w:author="Robinson, James (robins64)" w:date="2019-03-25T16:20:00Z">
         <w:r>
           <w:rPr>
             <w:rFonts w:ascii="Times New Roman" w:eastAsia="Times New Roman" w:hAnsi="Times New Roman" w:cs="Times New Roman"/>
@@ -7602,7 +7690,7 @@
         </w:rPr>
         <w:t xml:space="preserve"> biomass, which supported our second hypothesis. By accounting for this strong dependency of grazing on fish biomass, we also identifie</w:t>
       </w:r>
-      <w:ins w:id="258" w:author="Robinson, James (robins64)" w:date="2019-03-25T16:23:00Z">
+      <w:ins w:id="266" w:author="Robinson, James (robins64)" w:date="2019-03-25T16:23:00Z">
         <w:r>
           <w:rPr>
             <w:rFonts w:ascii="Times New Roman" w:eastAsia="Times New Roman" w:hAnsi="Times New Roman" w:cs="Times New Roman"/>
@@ -7610,7 +7698,7 @@
           <w:t>d</w:t>
         </w:r>
       </w:ins>
-      <w:del w:id="259" w:author="Robinson, James (robins64)" w:date="2019-03-25T16:23:00Z">
+      <w:del w:id="267" w:author="Robinson, James (robins64)" w:date="2019-03-25T16:23:00Z">
         <w:r>
           <w:rPr>
             <w:rFonts w:ascii="Times New Roman" w:eastAsia="Times New Roman" w:hAnsi="Times New Roman" w:cs="Times New Roman"/>
@@ -7624,7 +7712,7 @@
         </w:rPr>
         <w:t xml:space="preserve"> </w:t>
       </w:r>
-      <w:del w:id="260" w:author="Robinson, James (robins64)" w:date="2019-03-25T16:23:00Z">
+      <w:del w:id="268" w:author="Robinson, James (robins64)" w:date="2019-03-25T16:23:00Z">
         <w:r>
           <w:rPr>
             <w:rFonts w:ascii="Times New Roman" w:eastAsia="Times New Roman" w:hAnsi="Times New Roman" w:cs="Times New Roman"/>
@@ -7638,7 +7726,7 @@
         </w:rPr>
         <w:t>positive effect</w:t>
       </w:r>
-      <w:ins w:id="261" w:author="Robinson, James (robins64)" w:date="2019-03-25T16:23:00Z">
+      <w:ins w:id="269" w:author="Robinson, James (robins64)" w:date="2019-03-25T16:23:00Z">
         <w:r>
           <w:rPr>
             <w:rFonts w:ascii="Times New Roman" w:eastAsia="Times New Roman" w:hAnsi="Times New Roman" w:cs="Times New Roman"/>
@@ -7652,7 +7740,7 @@
         </w:rPr>
         <w:t xml:space="preserve"> of species biodiversity (richness and evenness) on grazing rates,</w:t>
       </w:r>
-      <w:ins w:id="262" w:author="Robinson, James (robins64)" w:date="2019-03-25T16:23:00Z">
+      <w:ins w:id="270" w:author="Robinson, James (robins64)" w:date="2019-03-25T16:23:00Z">
         <w:r>
           <w:rPr>
             <w:rFonts w:ascii="Times New Roman" w:eastAsia="Times New Roman" w:hAnsi="Times New Roman" w:cs="Times New Roman"/>
@@ -7666,7 +7754,7 @@
         </w:rPr>
         <w:t xml:space="preserve"> </w:t>
       </w:r>
-      <w:del w:id="263" w:author="Robinson, James (robins64)" w:date="2019-03-25T16:23:00Z">
+      <w:del w:id="271" w:author="Robinson, James (robins64)" w:date="2019-03-25T16:23:00Z">
         <w:r>
           <w:rPr>
             <w:rFonts w:ascii="Times New Roman" w:eastAsia="Times New Roman" w:hAnsi="Times New Roman" w:cs="Times New Roman"/>
@@ -7680,7 +7768,7 @@
         </w:rPr>
         <w:t>demonstrat</w:t>
       </w:r>
-      <w:ins w:id="264" w:author="Robinson, James (robins64)" w:date="2019-03-25T16:23:00Z">
+      <w:ins w:id="272" w:author="Robinson, James (robins64)" w:date="2019-03-25T16:23:00Z">
         <w:r>
           <w:rPr>
             <w:rFonts w:ascii="Times New Roman" w:eastAsia="Times New Roman" w:hAnsi="Times New Roman" w:cs="Times New Roman"/>
@@ -7688,7 +7776,7 @@
           <w:t>ing</w:t>
         </w:r>
       </w:ins>
-      <w:del w:id="265" w:author="Robinson, James (robins64)" w:date="2019-03-25T16:23:00Z">
+      <w:del w:id="273" w:author="Robinson, James (robins64)" w:date="2019-03-25T16:23:00Z">
         <w:r>
           <w:rPr>
             <w:rFonts w:ascii="Times New Roman" w:eastAsia="Times New Roman" w:hAnsi="Times New Roman" w:cs="Times New Roman"/>
@@ -7733,7 +7821,7 @@
         <w:spacing w:line="360" w:lineRule="auto"/>
         <w:ind w:firstLine="720"/>
         <w:rPr>
-          <w:ins w:id="266" w:author="Howlett, Samantha" w:date="2019-03-23T10:47:00Z"/>
+          <w:ins w:id="274" w:author="Howlett, Samantha" w:date="2019-03-23T10:47:00Z"/>
           <w:rFonts w:ascii="Times New Roman" w:eastAsia="Times New Roman" w:hAnsi="Times New Roman" w:cs="Times New Roman"/>
         </w:rPr>
       </w:pPr>
@@ -7792,7 +7880,7 @@
         </w:rPr>
         <w:t>reef-associated fisheries (</w:t>
       </w:r>
-      <w:del w:id="267" w:author="Robinson, James (robins64)" w:date="2019-03-25T16:25:00Z">
+      <w:del w:id="275" w:author="Robinson, James (robins64)" w:date="2019-03-25T16:25:00Z">
         <w:r>
           <w:rPr>
             <w:rFonts w:ascii="Times New Roman" w:eastAsia="Times New Roman" w:hAnsi="Times New Roman" w:cs="Times New Roman"/>
@@ -7800,7 +7888,7 @@
           <w:delText>REF</w:delText>
         </w:r>
       </w:del>
-      <w:ins w:id="268" w:author="Robinson, James (robins64)" w:date="2019-03-25T16:25:00Z">
+      <w:ins w:id="276" w:author="Robinson, James (robins64)" w:date="2019-03-25T16:25:00Z">
         <w:r>
           <w:rPr>
             <w:rFonts w:ascii="Times New Roman" w:eastAsia="Times New Roman" w:hAnsi="Times New Roman" w:cs="Times New Roman"/>
@@ -7831,7 +7919,7 @@
       <w:r>
         <w:rPr>
           <w:rFonts w:ascii="Times New Roman" w:eastAsia="Times New Roman" w:hAnsi="Times New Roman" w:cs="Times New Roman"/>
-          <w:rPrChange w:id="269" w:author="Howlett, Samantha" w:date="2019-03-21T15:19:00Z">
+          <w:rPrChange w:id="277" w:author="Howlett, Samantha" w:date="2019-03-21T15:19:00Z">
             <w:rPr>
               <w:rFonts w:ascii="Times New Roman" w:eastAsia="Times New Roman" w:hAnsi="Times New Roman" w:cs="Times New Roman"/>
               <w:color w:val="1155CC"/>
@@ -7844,7 +7932,7 @@
       <w:r>
         <w:rPr>
           <w:rFonts w:ascii="Times New Roman" w:eastAsia="Times New Roman" w:hAnsi="Times New Roman" w:cs="Times New Roman"/>
-          <w:rPrChange w:id="270" w:author="Howlett, Samantha" w:date="2019-03-21T15:19:00Z">
+          <w:rPrChange w:id="278" w:author="Howlett, Samantha" w:date="2019-03-21T15:19:00Z">
             <w:rPr>
               <w:rFonts w:ascii="Times New Roman" w:eastAsia="Times New Roman" w:hAnsi="Times New Roman" w:cs="Times New Roman"/>
               <w:color w:val="1155CC"/>
@@ -7857,7 +7945,7 @@
       <w:r>
         <w:rPr>
           <w:rFonts w:ascii="Times New Roman" w:eastAsia="Times New Roman" w:hAnsi="Times New Roman" w:cs="Times New Roman"/>
-          <w:rPrChange w:id="271" w:author="Howlett, Samantha" w:date="2019-03-21T15:19:00Z">
+          <w:rPrChange w:id="279" w:author="Howlett, Samantha" w:date="2019-03-21T15:19:00Z">
             <w:rPr>
               <w:rFonts w:ascii="Times New Roman" w:eastAsia="Times New Roman" w:hAnsi="Times New Roman" w:cs="Times New Roman"/>
               <w:color w:val="1155CC"/>
@@ -7870,7 +7958,7 @@
       <w:r>
         <w:rPr>
           <w:rFonts w:ascii="Times New Roman" w:eastAsia="Times New Roman" w:hAnsi="Times New Roman" w:cs="Times New Roman"/>
-          <w:rPrChange w:id="272" w:author="Howlett, Samantha" w:date="2019-03-21T15:19:00Z">
+          <w:rPrChange w:id="280" w:author="Howlett, Samantha" w:date="2019-03-21T15:19:00Z">
             <w:rPr>
               <w:rFonts w:ascii="Times New Roman" w:eastAsia="Times New Roman" w:hAnsi="Times New Roman" w:cs="Times New Roman"/>
               <w:color w:val="1155CC"/>
@@ -7884,7 +7972,7 @@
       <w:r>
         <w:rPr>
           <w:rFonts w:ascii="Times New Roman" w:eastAsia="Times New Roman" w:hAnsi="Times New Roman" w:cs="Times New Roman"/>
-          <w:rPrChange w:id="273" w:author="Howlett, Samantha" w:date="2019-03-21T15:19:00Z">
+          <w:rPrChange w:id="281" w:author="Howlett, Samantha" w:date="2019-03-21T15:19:00Z">
             <w:rPr>
               <w:rFonts w:ascii="Times New Roman" w:eastAsia="Times New Roman" w:hAnsi="Times New Roman" w:cs="Times New Roman"/>
               <w:color w:val="1155CC"/>
@@ -7898,7 +7986,7 @@
       <w:r>
         <w:rPr>
           <w:rFonts w:ascii="Times New Roman" w:eastAsia="Times New Roman" w:hAnsi="Times New Roman" w:cs="Times New Roman"/>
-          <w:rPrChange w:id="274" w:author="Howlett, Samantha" w:date="2019-03-21T15:19:00Z">
+          <w:rPrChange w:id="282" w:author="Howlett, Samantha" w:date="2019-03-21T15:19:00Z">
             <w:rPr>
               <w:rFonts w:ascii="Times New Roman" w:eastAsia="Times New Roman" w:hAnsi="Times New Roman" w:cs="Times New Roman"/>
               <w:color w:val="1155CC"/>
@@ -7911,7 +7999,7 @@
       <w:r>
         <w:rPr>
           <w:rFonts w:ascii="Times New Roman" w:eastAsia="Times New Roman" w:hAnsi="Times New Roman" w:cs="Times New Roman"/>
-          <w:rPrChange w:id="275" w:author="Howlett, Samantha" w:date="2019-03-21T15:19:00Z">
+          <w:rPrChange w:id="283" w:author="Howlett, Samantha" w:date="2019-03-21T15:19:00Z">
             <w:rPr>
               <w:rFonts w:ascii="Times New Roman" w:eastAsia="Times New Roman" w:hAnsi="Times New Roman" w:cs="Times New Roman"/>
               <w:color w:val="1155CC"/>
@@ -7921,7 +8009,7 @@
         </w:rPr>
         <w:fldChar w:fldCharType="end"/>
       </w:r>
-      <w:ins w:id="276" w:author="Howlett, Samantha" w:date="2019-03-21T10:00:00Z">
+      <w:ins w:id="284" w:author="Howlett, Samantha" w:date="2019-03-21T10:00:00Z">
         <w:r>
           <w:rPr>
             <w:rFonts w:ascii="Times New Roman" w:eastAsia="Times New Roman" w:hAnsi="Times New Roman" w:cs="Times New Roman"/>
@@ -7935,7 +8023,7 @@
         </w:rPr>
         <w:t xml:space="preserve"> </w:t>
       </w:r>
-      <w:del w:id="277" w:author="Howlett, Samantha" w:date="2019-03-21T10:00:00Z">
+      <w:del w:id="285" w:author="Howlett, Samantha" w:date="2019-03-21T10:00:00Z">
         <w:r>
           <w:rPr>
             <w:rFonts w:ascii="Times New Roman" w:eastAsia="Times New Roman" w:hAnsi="Times New Roman" w:cs="Times New Roman"/>
@@ -7943,7 +8031,7 @@
           <w:delText>w</w:delText>
         </w:r>
       </w:del>
-      <w:ins w:id="278" w:author="Howlett, Samantha" w:date="2019-03-21T10:00:00Z">
+      <w:ins w:id="286" w:author="Howlett, Samantha" w:date="2019-03-21T10:00:00Z">
         <w:r>
           <w:rPr>
             <w:rFonts w:ascii="Times New Roman" w:eastAsia="Times New Roman" w:hAnsi="Times New Roman" w:cs="Times New Roman"/>
@@ -7957,16 +8045,16 @@
         </w:rPr>
         <w:t>h</w:t>
       </w:r>
-      <w:commentRangeStart w:id="279"/>
-      <w:commentRangeStart w:id="280"/>
-      <w:commentRangeStart w:id="281"/>
+      <w:commentRangeStart w:id="287"/>
+      <w:commentRangeStart w:id="288"/>
+      <w:commentRangeStart w:id="289"/>
       <w:r>
         <w:rPr>
           <w:rFonts w:ascii="Times New Roman" w:eastAsia="Times New Roman" w:hAnsi="Times New Roman" w:cs="Times New Roman"/>
         </w:rPr>
         <w:t>ereas</w:t>
       </w:r>
-      <w:ins w:id="282" w:author="Howlett, Samantha" w:date="2019-03-25T10:13:00Z">
+      <w:ins w:id="290" w:author="Howlett, Samantha" w:date="2019-03-25T10:13:00Z">
         <w:r>
           <w:rPr>
             <w:rFonts w:ascii="Times New Roman" w:eastAsia="Times New Roman" w:hAnsi="Times New Roman" w:cs="Times New Roman"/>
@@ -7980,7 +8068,7 @@
         </w:rPr>
         <w:t xml:space="preserve"> reefs with high substrate availability</w:t>
       </w:r>
-      <w:ins w:id="283" w:author="Howlett, Samantha" w:date="2019-03-21T10:01:00Z">
+      <w:ins w:id="291" w:author="Howlett, Samantha" w:date="2019-03-21T10:01:00Z">
         <w:r>
           <w:rPr>
             <w:rFonts w:ascii="Times New Roman" w:eastAsia="Times New Roman" w:hAnsi="Times New Roman" w:cs="Times New Roman"/>
@@ -7994,7 +8082,7 @@
         </w:rPr>
         <w:t xml:space="preserve"> support </w:t>
       </w:r>
-      <w:ins w:id="284" w:author="Howlett, Samantha" w:date="2019-03-21T10:04:00Z">
+      <w:ins w:id="292" w:author="Howlett, Samantha" w:date="2019-03-21T10:04:00Z">
         <w:r>
           <w:rPr>
             <w:rFonts w:ascii="Times New Roman" w:eastAsia="Times New Roman" w:hAnsi="Times New Roman" w:cs="Times New Roman"/>
@@ -8002,7 +8090,7 @@
           <w:t xml:space="preserve">abundant </w:t>
         </w:r>
       </w:ins>
-      <w:ins w:id="285" w:author="Howlett, Samantha" w:date="2019-03-21T10:02:00Z">
+      <w:ins w:id="293" w:author="Howlett, Samantha" w:date="2019-03-21T10:02:00Z">
         <w:r>
           <w:rPr>
             <w:rFonts w:ascii="Times New Roman" w:eastAsia="Times New Roman" w:hAnsi="Times New Roman" w:cs="Times New Roman"/>
@@ -8028,7 +8116,7 @@
         </w:rPr>
         <w:t xml:space="preserve">, since spatial constraints on individuals for resources </w:t>
       </w:r>
-      <w:ins w:id="286" w:author="Howlett, Samantha" w:date="2019-03-25T10:13:00Z">
+      <w:ins w:id="294" w:author="Howlett, Samantha" w:date="2019-03-25T10:13:00Z">
         <w:r>
           <w:rPr>
             <w:rFonts w:ascii="Times New Roman" w:eastAsia="Times New Roman" w:hAnsi="Times New Roman" w:cs="Times New Roman"/>
@@ -8036,7 +8124,7 @@
           <w:t>are</w:t>
         </w:r>
       </w:ins>
-      <w:del w:id="287" w:author="Howlett, Samantha" w:date="2019-03-25T10:13:00Z">
+      <w:del w:id="295" w:author="Howlett, Samantha" w:date="2019-03-25T10:13:00Z">
         <w:r>
           <w:rPr>
             <w:rFonts w:ascii="Times New Roman" w:eastAsia="Times New Roman" w:hAnsi="Times New Roman" w:cs="Times New Roman"/>
@@ -8053,7 +8141,7 @@
       <w:r>
         <w:rPr>
           <w:rFonts w:ascii="Times New Roman" w:eastAsia="Times New Roman" w:hAnsi="Times New Roman" w:cs="Times New Roman"/>
-          <w:rPrChange w:id="288" w:author="Howlett, Samantha" w:date="2019-03-21T15:19:00Z">
+          <w:rPrChange w:id="296" w:author="Howlett, Samantha" w:date="2019-03-21T15:19:00Z">
             <w:rPr>
               <w:rFonts w:ascii="Times New Roman" w:eastAsia="Times New Roman" w:hAnsi="Times New Roman" w:cs="Times New Roman"/>
               <w:color w:val="0070C0"/>
@@ -8062,11 +8150,11 @@
         </w:rPr>
         <w:t>less</w:t>
       </w:r>
-      <w:ins w:id="289" w:author="Howlett, Samantha" w:date="2019-03-21T08:07:00Z">
-        <w:r>
-          <w:rPr>
-            <w:rFonts w:ascii="Times New Roman" w:eastAsia="Times New Roman" w:hAnsi="Times New Roman" w:cs="Times New Roman"/>
-            <w:rPrChange w:id="290" w:author="Howlett, Samantha" w:date="2019-03-21T15:19:00Z">
+      <w:ins w:id="297" w:author="Howlett, Samantha" w:date="2019-03-21T08:07:00Z">
+        <w:r>
+          <w:rPr>
+            <w:rFonts w:ascii="Times New Roman" w:eastAsia="Times New Roman" w:hAnsi="Times New Roman" w:cs="Times New Roman"/>
+            <w:rPrChange w:id="298" w:author="Howlett, Samantha" w:date="2019-03-21T15:19:00Z">
               <w:rPr>
                 <w:rFonts w:ascii="Times New Roman" w:eastAsia="Times New Roman" w:hAnsi="Times New Roman" w:cs="Times New Roman"/>
                 <w:color w:val="0070C0"/>
@@ -8076,11 +8164,11 @@
           <w:t>e</w:t>
         </w:r>
       </w:ins>
-      <w:del w:id="291" w:author="Howlett, Samantha" w:date="2019-03-21T08:07:00Z">
-        <w:r>
-          <w:rPr>
-            <w:rFonts w:ascii="Times New Roman" w:eastAsia="Times New Roman" w:hAnsi="Times New Roman" w:cs="Times New Roman"/>
-            <w:rPrChange w:id="292" w:author="Howlett, Samantha" w:date="2019-03-21T15:19:00Z">
+      <w:del w:id="299" w:author="Howlett, Samantha" w:date="2019-03-21T08:07:00Z">
+        <w:r>
+          <w:rPr>
+            <w:rFonts w:ascii="Times New Roman" w:eastAsia="Times New Roman" w:hAnsi="Times New Roman" w:cs="Times New Roman"/>
+            <w:rPrChange w:id="300" w:author="Howlett, Samantha" w:date="2019-03-21T15:19:00Z">
               <w:rPr>
                 <w:rFonts w:ascii="Times New Roman" w:eastAsia="Times New Roman" w:hAnsi="Times New Roman" w:cs="Times New Roman"/>
                 <w:color w:val="0070C0"/>
@@ -8093,7 +8181,7 @@
       <w:r>
         <w:rPr>
           <w:rFonts w:ascii="Times New Roman" w:eastAsia="Times New Roman" w:hAnsi="Times New Roman" w:cs="Times New Roman"/>
-          <w:rPrChange w:id="293" w:author="Howlett, Samantha" w:date="2019-03-21T15:19:00Z">
+          <w:rPrChange w:id="301" w:author="Howlett, Samantha" w:date="2019-03-21T15:19:00Z">
             <w:rPr>
               <w:rFonts w:ascii="Times New Roman" w:eastAsia="Times New Roman" w:hAnsi="Times New Roman" w:cs="Times New Roman"/>
               <w:color w:val="0070C0"/>
@@ -8114,7 +8202,7 @@
         </w:rPr>
         <w:t xml:space="preserve"> </w:t>
       </w:r>
-      <w:del w:id="294" w:author="Howlett, Samantha" w:date="2019-03-21T07:57:00Z">
+      <w:del w:id="302" w:author="Howlett, Samantha" w:date="2019-03-21T07:57:00Z">
         <w:r>
           <w:rPr>
             <w:rFonts w:ascii="Times New Roman" w:eastAsia="Times New Roman" w:hAnsi="Times New Roman" w:cs="Times New Roman"/>
@@ -8129,11 +8217,11 @@
         <w:t>(</w:t>
       </w:r>
       <w:proofErr w:type="spellStart"/>
-      <w:ins w:id="295" w:author="Howlett, Samantha" w:date="2019-03-21T08:09:00Z">
-        <w:r>
-          <w:rPr>
-            <w:rFonts w:ascii="Times New Roman" w:eastAsia="Times New Roman" w:hAnsi="Times New Roman" w:cs="Times New Roman"/>
-            <w:rPrChange w:id="296" w:author="Howlett, Samantha" w:date="2019-03-21T15:19:00Z">
+      <w:ins w:id="303" w:author="Howlett, Samantha" w:date="2019-03-21T08:09:00Z">
+        <w:r>
+          <w:rPr>
+            <w:rFonts w:ascii="Times New Roman" w:eastAsia="Times New Roman" w:hAnsi="Times New Roman" w:cs="Times New Roman"/>
+            <w:rPrChange w:id="304" w:author="Howlett, Samantha" w:date="2019-03-21T15:19:00Z">
               <w:rPr>
                 <w:rFonts w:ascii="Times New Roman" w:eastAsia="Times New Roman" w:hAnsi="Times New Roman" w:cs="Times New Roman"/>
                 <w:color w:val="0070C0"/>
@@ -8146,7 +8234,7 @@
         <w:r>
           <w:rPr>
             <w:rFonts w:ascii="Times New Roman" w:eastAsia="Times New Roman" w:hAnsi="Times New Roman" w:cs="Times New Roman"/>
-            <w:rPrChange w:id="297" w:author="Howlett, Samantha" w:date="2019-03-21T15:19:00Z">
+            <w:rPrChange w:id="305" w:author="Howlett, Samantha" w:date="2019-03-21T15:19:00Z">
               <w:rPr>
                 <w:rFonts w:ascii="Times New Roman" w:eastAsia="Times New Roman" w:hAnsi="Times New Roman" w:cs="Times New Roman"/>
                 <w:color w:val="0070C0"/>
@@ -8156,11 +8244,11 @@
           <w:t xml:space="preserve"> </w:t>
         </w:r>
       </w:ins>
-      <w:ins w:id="298" w:author="Howlett, Samantha" w:date="2019-03-21T08:10:00Z">
-        <w:r>
-          <w:rPr>
-            <w:rFonts w:ascii="Times New Roman" w:eastAsia="Times New Roman" w:hAnsi="Times New Roman" w:cs="Times New Roman"/>
-            <w:rPrChange w:id="299" w:author="Howlett, Samantha" w:date="2019-03-21T15:19:00Z">
+      <w:ins w:id="306" w:author="Howlett, Samantha" w:date="2019-03-21T08:10:00Z">
+        <w:r>
+          <w:rPr>
+            <w:rFonts w:ascii="Times New Roman" w:eastAsia="Times New Roman" w:hAnsi="Times New Roman" w:cs="Times New Roman"/>
+            <w:rPrChange w:id="307" w:author="Howlett, Samantha" w:date="2019-03-21T15:19:00Z">
               <w:rPr>
                 <w:rFonts w:ascii="Times New Roman" w:eastAsia="Times New Roman" w:hAnsi="Times New Roman" w:cs="Times New Roman"/>
                 <w:color w:val="0070C0"/>
@@ -8170,12 +8258,12 @@
           <w:t xml:space="preserve">et al. 2019, </w:t>
         </w:r>
       </w:ins>
-      <w:del w:id="300" w:author="Howlett, Samantha" w:date="2019-03-21T08:05:00Z">
+      <w:del w:id="308" w:author="Howlett, Samantha" w:date="2019-03-21T08:05:00Z">
         <w:r>
           <w:rPr>
             <w:rFonts w:ascii="Times New Roman" w:eastAsia="Times New Roman" w:hAnsi="Times New Roman" w:cs="Times New Roman"/>
             <w:highlight w:val="yellow"/>
-            <w:rPrChange w:id="301" w:author="Howlett, Samantha" w:date="2019-03-21T15:19:00Z">
+            <w:rPrChange w:id="309" w:author="Howlett, Samantha" w:date="2019-03-21T15:19:00Z">
               <w:rPr>
                 <w:rFonts w:ascii="Times New Roman" w:eastAsia="Times New Roman" w:hAnsi="Times New Roman" w:cs="Times New Roman"/>
               </w:rPr>
@@ -8184,12 +8272,12 @@
           <w:delText>REF</w:delText>
         </w:r>
       </w:del>
-      <w:commentRangeStart w:id="302"/>
-      <w:ins w:id="303" w:author="Howlett, Samantha" w:date="2019-03-21T08:04:00Z">
-        <w:r>
-          <w:rPr>
-            <w:rFonts w:ascii="Times New Roman" w:eastAsia="Times New Roman" w:hAnsi="Times New Roman" w:cs="Times New Roman"/>
-            <w:rPrChange w:id="304" w:author="Howlett, Samantha" w:date="2019-03-21T15:19:00Z">
+      <w:commentRangeStart w:id="310"/>
+      <w:ins w:id="311" w:author="Howlett, Samantha" w:date="2019-03-21T08:04:00Z">
+        <w:r>
+          <w:rPr>
+            <w:rFonts w:ascii="Times New Roman" w:eastAsia="Times New Roman" w:hAnsi="Times New Roman" w:cs="Times New Roman"/>
+            <w:rPrChange w:id="312" w:author="Howlett, Samantha" w:date="2019-03-21T15:19:00Z">
               <w:rPr>
                 <w:rFonts w:ascii="Times New Roman" w:eastAsia="Times New Roman" w:hAnsi="Times New Roman" w:cs="Times New Roman"/>
                 <w:color w:val="0000FF"/>
@@ -8199,28 +8287,28 @@
           <w:t xml:space="preserve">Williams </w:t>
         </w:r>
       </w:ins>
-      <w:commentRangeEnd w:id="302"/>
-      <w:ins w:id="305" w:author="Howlett, Samantha" w:date="2019-03-21T08:05:00Z">
+      <w:commentRangeEnd w:id="310"/>
+      <w:ins w:id="313" w:author="Howlett, Samantha" w:date="2019-03-21T08:05:00Z">
         <w:r>
           <w:rPr>
             <w:rStyle w:val="CommentReference"/>
             <w:rFonts w:ascii="Times New Roman" w:hAnsi="Times New Roman" w:cs="Times New Roman"/>
             <w:sz w:val="22"/>
             <w:szCs w:val="22"/>
-            <w:rPrChange w:id="306" w:author="Howlett, Samantha" w:date="2019-03-21T15:19:00Z">
+            <w:rPrChange w:id="314" w:author="Howlett, Samantha" w:date="2019-03-21T15:19:00Z">
               <w:rPr>
                 <w:rStyle w:val="CommentReference"/>
               </w:rPr>
             </w:rPrChange>
           </w:rPr>
-          <w:commentReference w:id="302"/>
-        </w:r>
-      </w:ins>
-      <w:ins w:id="307" w:author="Howlett, Samantha" w:date="2019-03-21T08:04:00Z">
-        <w:r>
-          <w:rPr>
-            <w:rFonts w:ascii="Times New Roman" w:eastAsia="Times New Roman" w:hAnsi="Times New Roman" w:cs="Times New Roman"/>
-            <w:rPrChange w:id="308" w:author="Howlett, Samantha" w:date="2019-03-21T15:19:00Z">
+          <w:commentReference w:id="310"/>
+        </w:r>
+      </w:ins>
+      <w:ins w:id="315" w:author="Howlett, Samantha" w:date="2019-03-21T08:04:00Z">
+        <w:r>
+          <w:rPr>
+            <w:rFonts w:ascii="Times New Roman" w:eastAsia="Times New Roman" w:hAnsi="Times New Roman" w:cs="Times New Roman"/>
+            <w:rPrChange w:id="316" w:author="Howlett, Samantha" w:date="2019-03-21T15:19:00Z">
               <w:rPr>
                 <w:rFonts w:ascii="Times New Roman" w:eastAsia="Times New Roman" w:hAnsi="Times New Roman" w:cs="Times New Roman"/>
                 <w:color w:val="0000FF"/>
@@ -8236,74 +8324,7 @@
         </w:rPr>
         <w:t>)</w:t>
       </w:r>
-      <w:commentRangeEnd w:id="279"/>
-      <w:r>
-        <w:rPr>
-          <w:rFonts w:ascii="Times New Roman" w:hAnsi="Times New Roman" w:cs="Times New Roman"/>
-          <w:rPrChange w:id="309" w:author="Howlett, Samantha" w:date="2019-03-21T15:19:00Z">
-            <w:rPr/>
-          </w:rPrChange>
-        </w:rPr>
-        <w:commentReference w:id="279"/>
-      </w:r>
-      <w:commentRangeEnd w:id="280"/>
-      <w:r>
-        <w:rPr>
-          <w:rFonts w:ascii="Times New Roman" w:hAnsi="Times New Roman" w:cs="Times New Roman"/>
-          <w:rPrChange w:id="310" w:author="Howlett, Samantha" w:date="2019-03-21T15:19:00Z">
-            <w:rPr/>
-          </w:rPrChange>
-        </w:rPr>
-        <w:commentReference w:id="280"/>
-      </w:r>
-      <w:commentRangeEnd w:id="281"/>
-      <w:r>
-        <w:rPr>
-          <w:rFonts w:ascii="Times New Roman" w:hAnsi="Times New Roman" w:cs="Times New Roman"/>
-          <w:rPrChange w:id="311" w:author="Howlett, Samantha" w:date="2019-03-21T15:19:00Z">
-            <w:rPr/>
-          </w:rPrChange>
-        </w:rPr>
-        <w:commentReference w:id="281"/>
-      </w:r>
-      <w:r>
-        <w:rPr>
-          <w:rFonts w:ascii="Times New Roman" w:eastAsia="Times New Roman" w:hAnsi="Times New Roman" w:cs="Times New Roman"/>
-        </w:rPr>
-        <w:t xml:space="preserve">. </w:t>
-      </w:r>
-      <w:del w:id="312" w:author="Howlett, Samantha" w:date="2019-03-21T08:04:00Z">
-        <w:r>
-          <w:rPr>
-            <w:rFonts w:ascii="Times New Roman" w:eastAsia="Times New Roman" w:hAnsi="Times New Roman" w:cs="Times New Roman"/>
-            <w:color w:val="0000FF"/>
-          </w:rPr>
-          <w:delText xml:space="preserve">An increase in available grazing substrate results in an increase in function due to the spatial constraints of individuals; so that as the amount of resources increase, so too do the fish that feed on them (Williams et al 2001). </w:delText>
-        </w:r>
-      </w:del>
-      <w:r>
-        <w:rPr>
-          <w:rFonts w:ascii="Times New Roman" w:eastAsia="Times New Roman" w:hAnsi="Times New Roman" w:cs="Times New Roman"/>
-        </w:rPr>
-        <w:t xml:space="preserve">Benthic effects superseded fishing effects, implying that cropper functioning will respond more strongly to habitat disturbances, such as coral bleaching, habitat destruction, or </w:t>
-      </w:r>
-      <w:commentRangeStart w:id="313"/>
-      <w:commentRangeStart w:id="314"/>
-      <w:commentRangeStart w:id="315"/>
-      <w:r>
-        <w:rPr>
-          <w:rFonts w:ascii="Times New Roman" w:eastAsia="Times New Roman" w:hAnsi="Times New Roman" w:cs="Times New Roman"/>
-        </w:rPr>
-        <w:t xml:space="preserve">enrichment of algal </w:t>
-      </w:r>
-      <w:commentRangeStart w:id="316"/>
-      <w:r>
-        <w:rPr>
-          <w:rFonts w:ascii="Times New Roman" w:eastAsia="Times New Roman" w:hAnsi="Times New Roman" w:cs="Times New Roman"/>
-        </w:rPr>
-        <w:t>communities</w:t>
-      </w:r>
-      <w:commentRangeEnd w:id="316"/>
+      <w:commentRangeEnd w:id="287"/>
       <w:r>
         <w:rPr>
           <w:rFonts w:ascii="Times New Roman" w:hAnsi="Times New Roman" w:cs="Times New Roman"/>
@@ -8311,9 +8332,9 @@
             <w:rPr/>
           </w:rPrChange>
         </w:rPr>
-        <w:commentReference w:id="316"/>
-      </w:r>
-      <w:commentRangeEnd w:id="313"/>
+        <w:commentReference w:id="287"/>
+      </w:r>
+      <w:commentRangeEnd w:id="288"/>
       <w:r>
         <w:rPr>
           <w:rFonts w:ascii="Times New Roman" w:hAnsi="Times New Roman" w:cs="Times New Roman"/>
@@ -8321,9 +8342,9 @@
             <w:rPr/>
           </w:rPrChange>
         </w:rPr>
-        <w:commentReference w:id="313"/>
-      </w:r>
-      <w:commentRangeEnd w:id="314"/>
+        <w:commentReference w:id="288"/>
+      </w:r>
+      <w:commentRangeEnd w:id="289"/>
       <w:r>
         <w:rPr>
           <w:rFonts w:ascii="Times New Roman" w:hAnsi="Times New Roman" w:cs="Times New Roman"/>
@@ -8331,41 +8352,108 @@
             <w:rPr/>
           </w:rPrChange>
         </w:rPr>
-        <w:commentReference w:id="314"/>
-      </w:r>
-      <w:commentRangeEnd w:id="315"/>
+        <w:commentReference w:id="289"/>
+      </w:r>
+      <w:r>
+        <w:rPr>
+          <w:rFonts w:ascii="Times New Roman" w:eastAsia="Times New Roman" w:hAnsi="Times New Roman" w:cs="Times New Roman"/>
+        </w:rPr>
+        <w:t xml:space="preserve">. </w:t>
+      </w:r>
+      <w:del w:id="320" w:author="Howlett, Samantha" w:date="2019-03-21T08:04:00Z">
+        <w:r>
+          <w:rPr>
+            <w:rFonts w:ascii="Times New Roman" w:eastAsia="Times New Roman" w:hAnsi="Times New Roman" w:cs="Times New Roman"/>
+            <w:color w:val="0000FF"/>
+          </w:rPr>
+          <w:delText xml:space="preserve">An increase in available grazing substrate results in an increase in function due to the spatial constraints of individuals; so that as the amount of resources increase, so too do the fish that feed on them (Williams et al 2001). </w:delText>
+        </w:r>
+      </w:del>
+      <w:r>
+        <w:rPr>
+          <w:rFonts w:ascii="Times New Roman" w:eastAsia="Times New Roman" w:hAnsi="Times New Roman" w:cs="Times New Roman"/>
+        </w:rPr>
+        <w:t xml:space="preserve">Benthic effects superseded fishing effects, implying that cropper functioning will respond more strongly to habitat disturbances, such as coral bleaching, habitat destruction, or </w:t>
+      </w:r>
+      <w:commentRangeStart w:id="321"/>
+      <w:commentRangeStart w:id="322"/>
+      <w:commentRangeStart w:id="323"/>
+      <w:r>
+        <w:rPr>
+          <w:rFonts w:ascii="Times New Roman" w:eastAsia="Times New Roman" w:hAnsi="Times New Roman" w:cs="Times New Roman"/>
+        </w:rPr>
+        <w:t xml:space="preserve">enrichment of algal </w:t>
+      </w:r>
+      <w:commentRangeStart w:id="324"/>
+      <w:r>
+        <w:rPr>
+          <w:rFonts w:ascii="Times New Roman" w:eastAsia="Times New Roman" w:hAnsi="Times New Roman" w:cs="Times New Roman"/>
+        </w:rPr>
+        <w:t>communities</w:t>
+      </w:r>
+      <w:commentRangeEnd w:id="324"/>
       <w:r>
         <w:rPr>
           <w:rFonts w:ascii="Times New Roman" w:hAnsi="Times New Roman" w:cs="Times New Roman"/>
-          <w:rPrChange w:id="320" w:author="Howlett, Samantha" w:date="2019-03-21T15:19:00Z">
+          <w:rPrChange w:id="325" w:author="Howlett, Samantha" w:date="2019-03-21T15:19:00Z">
             <w:rPr/>
           </w:rPrChange>
         </w:rPr>
-        <w:commentReference w:id="315"/>
-      </w:r>
-      <w:r>
-        <w:rPr>
-          <w:rFonts w:ascii="Times New Roman" w:eastAsia="Times New Roman" w:hAnsi="Times New Roman" w:cs="Times New Roman"/>
-        </w:rPr>
-        <w:t xml:space="preserve"> </w:t>
-      </w:r>
-      <w:commentRangeStart w:id="321"/>
-      <w:r>
-        <w:rPr>
-          <w:rFonts w:ascii="Times New Roman" w:eastAsia="Times New Roman" w:hAnsi="Times New Roman" w:cs="Times New Roman"/>
-        </w:rPr>
-        <w:t>(REF)</w:t>
+        <w:commentReference w:id="324"/>
       </w:r>
       <w:commentRangeEnd w:id="321"/>
       <w:r>
         <w:rPr>
           <w:rFonts w:ascii="Times New Roman" w:hAnsi="Times New Roman" w:cs="Times New Roman"/>
-          <w:rPrChange w:id="322" w:author="Howlett, Samantha" w:date="2019-03-21T15:19:00Z">
+          <w:rPrChange w:id="326" w:author="Howlett, Samantha" w:date="2019-03-21T15:19:00Z">
             <w:rPr/>
           </w:rPrChange>
         </w:rPr>
         <w:commentReference w:id="321"/>
       </w:r>
+      <w:commentRangeEnd w:id="322"/>
+      <w:r>
+        <w:rPr>
+          <w:rFonts w:ascii="Times New Roman" w:hAnsi="Times New Roman" w:cs="Times New Roman"/>
+          <w:rPrChange w:id="327" w:author="Howlett, Samantha" w:date="2019-03-21T15:19:00Z">
+            <w:rPr/>
+          </w:rPrChange>
+        </w:rPr>
+        <w:commentReference w:id="322"/>
+      </w:r>
+      <w:commentRangeEnd w:id="323"/>
+      <w:r>
+        <w:rPr>
+          <w:rFonts w:ascii="Times New Roman" w:hAnsi="Times New Roman" w:cs="Times New Roman"/>
+          <w:rPrChange w:id="328" w:author="Howlett, Samantha" w:date="2019-03-21T15:19:00Z">
+            <w:rPr/>
+          </w:rPrChange>
+        </w:rPr>
+        <w:commentReference w:id="323"/>
+      </w:r>
+      <w:r>
+        <w:rPr>
+          <w:rFonts w:ascii="Times New Roman" w:eastAsia="Times New Roman" w:hAnsi="Times New Roman" w:cs="Times New Roman"/>
+        </w:rPr>
+        <w:t xml:space="preserve"> </w:t>
+      </w:r>
+      <w:commentRangeStart w:id="329"/>
+      <w:r>
+        <w:rPr>
+          <w:rFonts w:ascii="Times New Roman" w:eastAsia="Times New Roman" w:hAnsi="Times New Roman" w:cs="Times New Roman"/>
+        </w:rPr>
+        <w:t>(REF)</w:t>
+      </w:r>
+      <w:commentRangeEnd w:id="329"/>
+      <w:r>
+        <w:rPr>
+          <w:rFonts w:ascii="Times New Roman" w:hAnsi="Times New Roman" w:cs="Times New Roman"/>
+          <w:rPrChange w:id="330" w:author="Howlett, Samantha" w:date="2019-03-21T15:19:00Z">
+            <w:rPr/>
+          </w:rPrChange>
+        </w:rPr>
+        <w:commentReference w:id="329"/>
+      </w:r>
       <w:r>
         <w:rPr>
           <w:rFonts w:ascii="Times New Roman" w:eastAsia="Times New Roman" w:hAnsi="Times New Roman" w:cs="Times New Roman"/>
@@ -8384,7 +8472,7 @@
         </w:rPr>
         <w:t>, such as coral mortality from heat stress, might therefore be expected to stimulate an increase in cropping function.</w:t>
       </w:r>
-      <w:ins w:id="323" w:author="Howlett, Samantha" w:date="2019-03-25T10:24:00Z">
+      <w:ins w:id="331" w:author="Howlett, Samantha" w:date="2019-03-25T10:24:00Z">
         <w:r>
           <w:rPr>
             <w:rFonts w:ascii="Times New Roman" w:eastAsia="Times New Roman" w:hAnsi="Times New Roman" w:cs="Times New Roman"/>
@@ -8398,11 +8486,11 @@
         <w:spacing w:line="360" w:lineRule="auto"/>
         <w:ind w:firstLine="720"/>
         <w:rPr>
-          <w:ins w:id="324" w:author="Howlett, Samantha" w:date="2019-03-25T10:25:00Z"/>
-          <w:rFonts w:ascii="Times New Roman" w:eastAsia="Times New Roman" w:hAnsi="Times New Roman" w:cs="Times New Roman"/>
-        </w:rPr>
-      </w:pPr>
-      <w:ins w:id="325" w:author="Howlett, Samantha" w:date="2019-03-23T10:47:00Z">
+          <w:ins w:id="332" w:author="Howlett, Samantha" w:date="2019-03-25T10:25:00Z"/>
+          <w:rFonts w:ascii="Times New Roman" w:eastAsia="Times New Roman" w:hAnsi="Times New Roman" w:cs="Times New Roman"/>
+        </w:rPr>
+      </w:pPr>
+      <w:ins w:id="333" w:author="Howlett, Samantha" w:date="2019-03-23T10:47:00Z">
         <w:r>
           <w:rPr>
             <w:rFonts w:ascii="Times New Roman" w:eastAsia="Times New Roman" w:hAnsi="Times New Roman" w:cs="Times New Roman"/>
@@ -8437,7 +8525,7 @@
           <w:t>) known to be strong influencers</w:t>
         </w:r>
       </w:ins>
-      <w:ins w:id="326" w:author="Howlett, Samantha" w:date="2019-03-25T10:14:00Z">
+      <w:ins w:id="334" w:author="Howlett, Samantha" w:date="2019-03-25T10:14:00Z">
         <w:r>
           <w:rPr>
             <w:rFonts w:ascii="Times New Roman" w:eastAsia="Times New Roman" w:hAnsi="Times New Roman" w:cs="Times New Roman"/>
@@ -8445,7 +8533,7 @@
           <w:t xml:space="preserve"> on </w:t>
         </w:r>
       </w:ins>
-      <w:ins w:id="327" w:author="Howlett, Samantha" w:date="2019-03-25T10:23:00Z">
+      <w:ins w:id="335" w:author="Howlett, Samantha" w:date="2019-03-25T10:23:00Z">
         <w:r>
           <w:rPr>
             <w:rFonts w:ascii="Times New Roman" w:eastAsia="Times New Roman" w:hAnsi="Times New Roman" w:cs="Times New Roman"/>
@@ -8453,7 +8541,7 @@
           <w:t xml:space="preserve">fish </w:t>
         </w:r>
       </w:ins>
-      <w:ins w:id="328" w:author="Howlett, Samantha" w:date="2019-03-25T10:14:00Z">
+      <w:ins w:id="336" w:author="Howlett, Samantha" w:date="2019-03-25T10:14:00Z">
         <w:r>
           <w:rPr>
             <w:rFonts w:ascii="Times New Roman" w:eastAsia="Times New Roman" w:hAnsi="Times New Roman" w:cs="Times New Roman"/>
@@ -8461,7 +8549,7 @@
           <w:t>distributions</w:t>
         </w:r>
       </w:ins>
-      <w:ins w:id="329" w:author="Howlett, Samantha" w:date="2019-03-23T10:47:00Z">
+      <w:ins w:id="337" w:author="Howlett, Samantha" w:date="2019-03-23T10:47:00Z">
         <w:r>
           <w:rPr>
             <w:rFonts w:ascii="Times New Roman" w:eastAsia="Times New Roman" w:hAnsi="Times New Roman" w:cs="Times New Roman"/>
@@ -8469,7 +8557,7 @@
           <w:t xml:space="preserve">. Since habitat is dynamic, </w:t>
         </w:r>
       </w:ins>
-      <w:ins w:id="330" w:author="Howlett, Samantha" w:date="2019-03-25T10:14:00Z">
+      <w:ins w:id="338" w:author="Howlett, Samantha" w:date="2019-03-25T10:14:00Z">
         <w:r>
           <w:rPr>
             <w:rFonts w:ascii="Times New Roman" w:eastAsia="Times New Roman" w:hAnsi="Times New Roman" w:cs="Times New Roman"/>
@@ -8477,7 +8565,7 @@
           <w:t>and both habitat and fish respond to the impacts of grazing pressure, this suggests that looking at temporal trends between</w:t>
         </w:r>
       </w:ins>
-      <w:ins w:id="331" w:author="Howlett, Samantha" w:date="2019-03-25T10:16:00Z">
+      <w:ins w:id="339" w:author="Howlett, Samantha" w:date="2019-03-25T10:16:00Z">
         <w:r>
           <w:rPr>
             <w:rFonts w:ascii="Times New Roman" w:eastAsia="Times New Roman" w:hAnsi="Times New Roman" w:cs="Times New Roman"/>
@@ -8485,7 +8573,7 @@
           <w:t xml:space="preserve"> </w:t>
         </w:r>
       </w:ins>
-      <w:ins w:id="332" w:author="Howlett, Samantha" w:date="2019-03-25T10:14:00Z">
+      <w:ins w:id="340" w:author="Howlett, Samantha" w:date="2019-03-25T10:14:00Z">
         <w:r>
           <w:rPr>
             <w:rFonts w:ascii="Times New Roman" w:eastAsia="Times New Roman" w:hAnsi="Times New Roman" w:cs="Times New Roman"/>
@@ -8493,7 +8581,7 @@
           <w:t xml:space="preserve">habitat and </w:t>
         </w:r>
       </w:ins>
-      <w:ins w:id="333" w:author="Howlett, Samantha" w:date="2019-03-25T10:16:00Z">
+      <w:ins w:id="341" w:author="Howlett, Samantha" w:date="2019-03-25T10:16:00Z">
         <w:r>
           <w:rPr>
             <w:rFonts w:ascii="Times New Roman" w:eastAsia="Times New Roman" w:hAnsi="Times New Roman" w:cs="Times New Roman"/>
@@ -8501,7 +8589,7 @@
           <w:t>ecosystem processes is the most logical next step with this approach. Temporal analysis would capture seasonal variations</w:t>
         </w:r>
       </w:ins>
-      <w:ins w:id="334" w:author="Howlett, Samantha" w:date="2019-03-25T10:17:00Z">
+      <w:ins w:id="342" w:author="Howlett, Samantha" w:date="2019-03-25T10:17:00Z">
         <w:r>
           <w:rPr>
             <w:rFonts w:ascii="Times New Roman" w:eastAsia="Times New Roman" w:hAnsi="Times New Roman" w:cs="Times New Roman"/>
@@ -8509,7 +8597,7 @@
           <w:t>,</w:t>
         </w:r>
       </w:ins>
-      <w:ins w:id="335" w:author="Howlett, Samantha" w:date="2019-03-25T10:18:00Z">
+      <w:ins w:id="343" w:author="Howlett, Samantha" w:date="2019-03-25T10:18:00Z">
         <w:r>
           <w:rPr>
             <w:rFonts w:ascii="Times New Roman" w:eastAsia="Times New Roman" w:hAnsi="Times New Roman" w:cs="Times New Roman"/>
@@ -8517,7 +8605,7 @@
           <w:t xml:space="preserve"> a</w:t>
         </w:r>
       </w:ins>
-      <w:ins w:id="336" w:author="Howlett, Samantha" w:date="2019-03-25T10:17:00Z">
+      <w:ins w:id="344" w:author="Howlett, Samantha" w:date="2019-03-25T10:17:00Z">
         <w:r>
           <w:rPr>
             <w:rFonts w:ascii="Times New Roman" w:eastAsia="Times New Roman" w:hAnsi="Times New Roman" w:cs="Times New Roman"/>
@@ -8525,7 +8613,7 @@
           <w:t xml:space="preserve">nd since this approach puts a value to the contribution of each individual fish within a community, </w:t>
         </w:r>
       </w:ins>
-      <w:ins w:id="337" w:author="Howlett, Samantha" w:date="2019-03-25T10:18:00Z">
+      <w:ins w:id="345" w:author="Howlett, Samantha" w:date="2019-03-25T10:18:00Z">
         <w:r>
           <w:rPr>
             <w:rFonts w:ascii="Times New Roman" w:eastAsia="Times New Roman" w:hAnsi="Times New Roman" w:cs="Times New Roman"/>
@@ -8533,7 +8621,7 @@
           <w:t xml:space="preserve">it </w:t>
         </w:r>
       </w:ins>
-      <w:ins w:id="338" w:author="Howlett, Samantha" w:date="2019-03-25T10:17:00Z">
+      <w:ins w:id="346" w:author="Howlett, Samantha" w:date="2019-03-25T10:17:00Z">
         <w:r>
           <w:rPr>
             <w:rFonts w:ascii="Times New Roman" w:eastAsia="Times New Roman" w:hAnsi="Times New Roman" w:cs="Times New Roman"/>
@@ -8541,7 +8629,7 @@
           <w:t xml:space="preserve">could be beneficial in helping determine the biggest </w:t>
         </w:r>
       </w:ins>
-      <w:ins w:id="339" w:author="Howlett, Samantha" w:date="2019-03-25T10:19:00Z">
+      <w:ins w:id="347" w:author="Howlett, Samantha" w:date="2019-03-25T10:19:00Z">
         <w:r>
           <w:rPr>
             <w:rFonts w:ascii="Times New Roman" w:eastAsia="Times New Roman" w:hAnsi="Times New Roman" w:cs="Times New Roman"/>
@@ -8549,7 +8637,7 @@
           <w:t>long-term</w:t>
         </w:r>
       </w:ins>
-      <w:ins w:id="340" w:author="Howlett, Samantha" w:date="2019-03-25T10:17:00Z">
+      <w:ins w:id="348" w:author="Howlett, Samantha" w:date="2019-03-25T10:17:00Z">
         <w:r>
           <w:rPr>
             <w:rFonts w:ascii="Times New Roman" w:eastAsia="Times New Roman" w:hAnsi="Times New Roman" w:cs="Times New Roman"/>
@@ -8557,7 +8645,7 @@
           <w:t xml:space="preserve"> drivers of reef state change</w:t>
         </w:r>
       </w:ins>
-      <w:ins w:id="341" w:author="Howlett, Samantha" w:date="2019-03-25T10:19:00Z">
+      <w:ins w:id="349" w:author="Howlett, Samantha" w:date="2019-03-25T10:19:00Z">
         <w:r>
           <w:rPr>
             <w:rFonts w:ascii="Times New Roman" w:eastAsia="Times New Roman" w:hAnsi="Times New Roman" w:cs="Times New Roman"/>
@@ -8565,7 +8653,7 @@
           <w:t xml:space="preserve">. This is especially </w:t>
         </w:r>
       </w:ins>
-      <w:ins w:id="342" w:author="Howlett, Samantha" w:date="2019-03-25T10:20:00Z">
+      <w:ins w:id="350" w:author="Howlett, Samantha" w:date="2019-03-25T10:20:00Z">
         <w:r>
           <w:rPr>
             <w:rFonts w:ascii="Times New Roman" w:eastAsia="Times New Roman" w:hAnsi="Times New Roman" w:cs="Times New Roman"/>
@@ -8573,7 +8661,7 @@
           <w:t>pertinent</w:t>
         </w:r>
       </w:ins>
-      <w:ins w:id="343" w:author="Howlett, Samantha" w:date="2019-03-25T10:19:00Z">
+      <w:ins w:id="351" w:author="Howlett, Samantha" w:date="2019-03-25T10:19:00Z">
         <w:r>
           <w:rPr>
             <w:rFonts w:ascii="Times New Roman" w:eastAsia="Times New Roman" w:hAnsi="Times New Roman" w:cs="Times New Roman"/>
@@ -8581,7 +8669,7 @@
           <w:t xml:space="preserve">, as long term studies on the response of fish communities </w:t>
         </w:r>
       </w:ins>
-      <w:ins w:id="344" w:author="Howlett, Samantha" w:date="2019-03-25T10:23:00Z">
+      <w:ins w:id="352" w:author="Howlett, Samantha" w:date="2019-03-25T10:23:00Z">
         <w:r>
           <w:rPr>
             <w:rFonts w:ascii="Times New Roman" w:eastAsia="Times New Roman" w:hAnsi="Times New Roman" w:cs="Times New Roman"/>
@@ -8589,7 +8677,7 @@
           <w:t xml:space="preserve">in the Pacific </w:t>
         </w:r>
       </w:ins>
-      <w:ins w:id="345" w:author="Howlett, Samantha" w:date="2019-03-25T10:19:00Z">
+      <w:ins w:id="353" w:author="Howlett, Samantha" w:date="2019-03-25T10:19:00Z">
         <w:r>
           <w:rPr>
             <w:rFonts w:ascii="Times New Roman" w:eastAsia="Times New Roman" w:hAnsi="Times New Roman" w:cs="Times New Roman"/>
@@ -8604,7 +8692,7 @@
           <w:t xml:space="preserve">each perturbation </w:t>
         </w:r>
       </w:ins>
-      <w:ins w:id="346" w:author="Howlett, Samantha" w:date="2019-03-25T10:20:00Z">
+      <w:ins w:id="354" w:author="Howlett, Samantha" w:date="2019-03-25T10:20:00Z">
         <w:r>
           <w:rPr>
             <w:rFonts w:ascii="Times New Roman" w:eastAsia="Times New Roman" w:hAnsi="Times New Roman" w:cs="Times New Roman"/>
@@ -8612,7 +8700,7 @@
           <w:t>communities reorganize themselves, constantly adapting and do not return to the same communities prior (</w:t>
         </w:r>
       </w:ins>
-      <w:ins w:id="347" w:author="Howlett, Samantha" w:date="2019-03-25T10:22:00Z">
+      <w:ins w:id="355" w:author="Howlett, Samantha" w:date="2019-03-25T10:22:00Z">
         <w:r>
           <w:rPr>
             <w:rFonts w:ascii="Times New Roman" w:eastAsia="Times New Roman" w:hAnsi="Times New Roman" w:cs="Times New Roman"/>
@@ -8626,12 +8714,12 @@
         <w:spacing w:line="360" w:lineRule="auto"/>
         <w:ind w:firstLine="720"/>
         <w:rPr>
-          <w:del w:id="348" w:author="Howlett, Samantha" w:date="2019-03-21T16:07:00Z"/>
+          <w:del w:id="356" w:author="Howlett, Samantha" w:date="2019-03-21T16:07:00Z"/>
           <w:rFonts w:ascii="Times New Roman" w:eastAsia="Times New Roman" w:hAnsi="Times New Roman" w:cs="Times New Roman"/>
           <w:highlight w:val="yellow"/>
         </w:rPr>
       </w:pPr>
-      <w:del w:id="349" w:author="Howlett, Samantha" w:date="2019-03-23T10:52:00Z">
+      <w:del w:id="357" w:author="Howlett, Samantha" w:date="2019-03-23T10:52:00Z">
         <w:r>
           <w:rPr>
             <w:rFonts w:ascii="Times New Roman" w:eastAsia="Times New Roman" w:hAnsi="Times New Roman" w:cs="Times New Roman"/>
@@ -8639,9 +8727,9 @@
           <w:delText xml:space="preserve"> </w:delText>
         </w:r>
       </w:del>
-      <w:commentRangeStart w:id="350"/>
-      <w:commentRangeStart w:id="351"/>
-      <w:del w:id="352" w:author="Howlett, Samantha" w:date="2019-03-21T15:38:00Z">
+      <w:commentRangeStart w:id="358"/>
+      <w:commentRangeStart w:id="359"/>
+      <w:del w:id="360" w:author="Howlett, Samantha" w:date="2019-03-21T15:38:00Z">
         <w:r>
           <w:rPr>
             <w:rFonts w:ascii="Times New Roman" w:eastAsia="Times New Roman" w:hAnsi="Times New Roman" w:cs="Times New Roman"/>
@@ -8649,27 +8737,27 @@
           </w:rPr>
           <w:delText>Temporal analysis of cropping rates following habitat turnover would...</w:delText>
         </w:r>
-        <w:commentRangeEnd w:id="350"/>
+        <w:commentRangeEnd w:id="358"/>
         <w:r>
           <w:rPr>
             <w:rFonts w:ascii="Times New Roman" w:hAnsi="Times New Roman" w:cs="Times New Roman"/>
-            <w:rPrChange w:id="353" w:author="Howlett, Samantha" w:date="2019-03-21T15:19:00Z">
+            <w:rPrChange w:id="361" w:author="Howlett, Samantha" w:date="2019-03-21T15:19:00Z">
               <w:rPr/>
             </w:rPrChange>
           </w:rPr>
-          <w:commentReference w:id="350"/>
+          <w:commentReference w:id="358"/>
         </w:r>
       </w:del>
-      <w:commentRangeEnd w:id="351"/>
-      <w:del w:id="354" w:author="Howlett, Samantha" w:date="2019-03-21T16:07:00Z">
+      <w:commentRangeEnd w:id="359"/>
+      <w:del w:id="362" w:author="Howlett, Samantha" w:date="2019-03-21T16:07:00Z">
         <w:r>
           <w:rPr>
             <w:rFonts w:ascii="Times New Roman" w:hAnsi="Times New Roman" w:cs="Times New Roman"/>
-            <w:rPrChange w:id="355" w:author="Howlett, Samantha" w:date="2019-03-21T15:19:00Z">
+            <w:rPrChange w:id="363" w:author="Howlett, Samantha" w:date="2019-03-21T15:19:00Z">
               <w:rPr/>
             </w:rPrChange>
           </w:rPr>
-          <w:commentReference w:id="351"/>
+          <w:commentReference w:id="359"/>
         </w:r>
       </w:del>
     </w:p>
@@ -8771,19 +8859,19 @@
         </w:rPr>
         <w:t>, movement of fish across reserve boundaries (</w:t>
       </w:r>
-      <w:commentRangeStart w:id="356"/>
+      <w:commentRangeStart w:id="364"/>
       <w:r>
         <w:rPr>
           <w:rFonts w:ascii="Times New Roman" w:eastAsia="Times New Roman" w:hAnsi="Times New Roman" w:cs="Times New Roman"/>
         </w:rPr>
         <w:t>Graham &amp; McClanahan 2013</w:t>
       </w:r>
-      <w:commentRangeEnd w:id="356"/>
+      <w:commentRangeEnd w:id="364"/>
       <w:r>
         <w:rPr>
           <w:rStyle w:val="CommentReference"/>
         </w:rPr>
-        <w:commentReference w:id="356"/>
+        <w:commentReference w:id="364"/>
       </w:r>
       <w:r>
         <w:rPr>
@@ -8798,7 +8886,7 @@
         <w:t xml:space="preserve"> and low protection compliance (</w:t>
       </w:r>
       <w:proofErr w:type="spellStart"/>
-      <w:ins w:id="357" w:author="Robinson, James (robins64)" w:date="2019-03-25T16:31:00Z">
+      <w:ins w:id="365" w:author="Robinson, James (robins64)" w:date="2019-03-25T16:31:00Z">
         <w:r>
           <w:rPr>
             <w:rFonts w:ascii="Times New Roman" w:eastAsia="Times New Roman" w:hAnsi="Times New Roman" w:cs="Times New Roman"/>
@@ -8874,7 +8962,7 @@
         <w:spacing w:line="360" w:lineRule="auto"/>
         <w:ind w:firstLine="720"/>
         <w:rPr>
-          <w:ins w:id="358" w:author="Jeneen H.H" w:date="2019-03-12T16:17:00Z"/>
+          <w:ins w:id="366" w:author="Jeneen H.H" w:date="2019-03-12T16:17:00Z"/>
           <w:rFonts w:ascii="Times New Roman" w:eastAsia="Times New Roman" w:hAnsi="Times New Roman" w:cs="Times New Roman"/>
         </w:rPr>
       </w:pPr>
@@ -8902,7 +8990,7 @@
         <w:spacing w:line="360" w:lineRule="auto"/>
         <w:ind w:firstLine="720"/>
         <w:rPr>
-          <w:ins w:id="359" w:author="Jeneen H.H" w:date="2019-03-12T16:17:00Z"/>
+          <w:ins w:id="367" w:author="Jeneen H.H" w:date="2019-03-12T16:17:00Z"/>
           <w:rFonts w:ascii="Times New Roman" w:eastAsia="Times New Roman" w:hAnsi="Times New Roman" w:cs="Times New Roman"/>
         </w:rPr>
       </w:pPr>
@@ -8912,7 +9000,7 @@
         <w:spacing w:line="360" w:lineRule="auto"/>
         <w:ind w:firstLine="720"/>
         <w:rPr>
-          <w:ins w:id="360" w:author="Jeneen H.H" w:date="2019-03-12T16:17:00Z"/>
+          <w:ins w:id="368" w:author="Jeneen H.H" w:date="2019-03-12T16:17:00Z"/>
           <w:rFonts w:ascii="Times New Roman" w:eastAsia="Times New Roman" w:hAnsi="Times New Roman" w:cs="Times New Roman"/>
         </w:rPr>
       </w:pPr>
@@ -8922,7 +9010,7 @@
         <w:spacing w:line="360" w:lineRule="auto"/>
         <w:ind w:firstLine="720"/>
         <w:rPr>
-          <w:ins w:id="361" w:author="Jeneen H.H" w:date="2019-03-12T16:17:00Z"/>
+          <w:ins w:id="369" w:author="Jeneen H.H" w:date="2019-03-12T16:17:00Z"/>
           <w:rFonts w:ascii="Times New Roman" w:eastAsia="Times New Roman" w:hAnsi="Times New Roman" w:cs="Times New Roman"/>
         </w:rPr>
       </w:pPr>
@@ -8941,24 +9029,24 @@
         </w:rPr>
         <w:t xml:space="preserve">EXPLAIN EVENNESS AND RICHNESS STUFF + more on </w:t>
       </w:r>
-      <w:commentRangeStart w:id="362"/>
-      <w:commentRangeStart w:id="363"/>
+      <w:commentRangeStart w:id="370"/>
+      <w:commentRangeStart w:id="371"/>
       <w:r>
         <w:rPr>
           <w:rFonts w:ascii="Times New Roman" w:eastAsia="Times New Roman" w:hAnsi="Times New Roman" w:cs="Times New Roman"/>
         </w:rPr>
         <w:t>biomass</w:t>
       </w:r>
-      <w:commentRangeEnd w:id="362"/>
-      <w:r>
-        <w:commentReference w:id="362"/>
-      </w:r>
-      <w:commentRangeEnd w:id="363"/>
+      <w:commentRangeEnd w:id="370"/>
+      <w:r>
+        <w:commentReference w:id="370"/>
+      </w:r>
+      <w:commentRangeEnd w:id="371"/>
       <w:r>
         <w:rPr>
           <w:rStyle w:val="CommentReference"/>
         </w:rPr>
-        <w:commentReference w:id="363"/>
+        <w:commentReference w:id="371"/>
       </w:r>
       <w:r>
         <w:rPr>
@@ -8987,7 +9075,7 @@
       <w:pPr>
         <w:spacing w:line="360" w:lineRule="auto"/>
         <w:rPr>
-          <w:ins w:id="364" w:author="Jeneen H.H" w:date="2019-03-12T16:18:00Z"/>
+          <w:ins w:id="372" w:author="Jeneen H.H" w:date="2019-03-12T16:18:00Z"/>
           <w:rFonts w:ascii="Times New Roman" w:eastAsia="Times New Roman" w:hAnsi="Times New Roman" w:cs="Times New Roman"/>
         </w:rPr>
       </w:pPr>
@@ -9003,19 +9091,19 @@
         </w:rPr>
         <w:t xml:space="preserve"> </w:t>
       </w:r>
-      <w:commentRangeStart w:id="365"/>
+      <w:commentRangeStart w:id="373"/>
       <w:r>
         <w:rPr>
           <w:rFonts w:ascii="Times New Roman" w:eastAsia="Times New Roman" w:hAnsi="Times New Roman" w:cs="Times New Roman"/>
         </w:rPr>
         <w:t>(Duffy 2003)</w:t>
       </w:r>
-      <w:commentRangeEnd w:id="365"/>
+      <w:commentRangeEnd w:id="373"/>
       <w:r>
         <w:rPr>
           <w:rStyle w:val="CommentReference"/>
         </w:rPr>
-        <w:commentReference w:id="365"/>
+        <w:commentReference w:id="373"/>
       </w:r>
       <w:r>
         <w:rPr>
@@ -9023,7 +9111,7 @@
         </w:rPr>
         <w:t xml:space="preserve">, but the mechanism underlying our results are </w:t>
       </w:r>
-      <w:del w:id="366" w:author="Howlett, Samantha" w:date="2019-03-21T10:12:00Z">
+      <w:del w:id="374" w:author="Howlett, Samantha" w:date="2019-03-21T10:12:00Z">
         <w:r>
           <w:rPr>
             <w:rFonts w:ascii="Times New Roman" w:eastAsia="Times New Roman" w:hAnsi="Times New Roman" w:cs="Times New Roman"/>
@@ -9068,20 +9156,20 @@
         </w:rPr>
         <w:t xml:space="preserve">, yet our definition of grazing function considers potential grazing rates in terms of aggregate bite rates rather than species’ diets and feeding modes. </w:t>
       </w:r>
-      <w:commentRangeStart w:id="367"/>
-      <w:commentRangeStart w:id="368"/>
+      <w:commentRangeStart w:id="375"/>
+      <w:commentRangeStart w:id="376"/>
       <w:r>
         <w:rPr>
           <w:rFonts w:ascii="Times New Roman" w:eastAsia="Times New Roman" w:hAnsi="Times New Roman" w:cs="Times New Roman"/>
         </w:rPr>
         <w:t>Here, therefore, diversity effects appear to extend further to promote grazing rates simply by raising the number of resident species.</w:t>
       </w:r>
-      <w:commentRangeEnd w:id="367"/>
-      <w:r>
-        <w:commentReference w:id="367"/>
-      </w:r>
-      <w:commentRangeEnd w:id="368"/>
-      <w:ins w:id="369" w:author="Howlett, Samantha" w:date="2019-03-21T10:12:00Z">
+      <w:commentRangeEnd w:id="375"/>
+      <w:r>
+        <w:commentReference w:id="375"/>
+      </w:r>
+      <w:commentRangeEnd w:id="376"/>
+      <w:ins w:id="377" w:author="Howlett, Samantha" w:date="2019-03-21T10:12:00Z">
         <w:r>
           <w:rPr>
             <w:rFonts w:ascii="Times New Roman" w:eastAsia="Times New Roman" w:hAnsi="Times New Roman" w:cs="Times New Roman"/>
@@ -9089,16 +9177,16 @@
           <w:t xml:space="preserve"> </w:t>
         </w:r>
       </w:ins>
-      <w:del w:id="370" w:author="Howlett, Samantha" w:date="2019-03-21T14:13:00Z">
+      <w:del w:id="378" w:author="Howlett, Samantha" w:date="2019-03-21T14:13:00Z">
         <w:r>
           <w:rPr>
             <w:color w:val="0000FF"/>
             <w:u w:val="single"/>
-            <w:rPrChange w:id="371" w:author="Howlett, Samantha" w:date="2019-03-21T10:13:00Z">
+            <w:rPrChange w:id="379" w:author="Howlett, Samantha" w:date="2019-03-21T10:13:00Z">
               <w:rPr/>
             </w:rPrChange>
           </w:rPr>
-          <w:commentReference w:id="368"/>
+          <w:commentReference w:id="376"/>
         </w:r>
         <w:r>
           <w:rPr>
@@ -9120,7 +9208,7 @@
         <w:lastRenderedPageBreak/>
         <w:t xml:space="preserve">agreement with a global-scale analysis of reef fish biomass patterns </w:t>
       </w:r>
-      <w:ins w:id="372" w:author="Howlett, Samantha" w:date="2019-03-21T10:15:00Z">
+      <w:ins w:id="380" w:author="Howlett, Samantha" w:date="2019-03-21T10:15:00Z">
         <w:r>
           <w:rPr>
             <w:rFonts w:ascii="Times New Roman" w:eastAsia="Times New Roman" w:hAnsi="Times New Roman" w:cs="Times New Roman"/>
@@ -9149,7 +9237,7 @@
         </w:rPr>
         <w:t>, but extend</w:t>
       </w:r>
-      <w:ins w:id="373" w:author="Howlett, Samantha" w:date="2019-03-21T10:16:00Z">
+      <w:ins w:id="381" w:author="Howlett, Samantha" w:date="2019-03-21T10:16:00Z">
         <w:r>
           <w:rPr>
             <w:rFonts w:ascii="Times New Roman" w:eastAsia="Times New Roman" w:hAnsi="Times New Roman" w:cs="Times New Roman"/>
@@ -9168,11 +9256,11 @@
       <w:pPr>
         <w:spacing w:line="360" w:lineRule="auto"/>
         <w:rPr>
-          <w:ins w:id="374" w:author="Jeneen H.H" w:date="2019-03-12T16:18:00Z"/>
-          <w:rFonts w:ascii="Times New Roman" w:eastAsia="Times New Roman" w:hAnsi="Times New Roman" w:cs="Times New Roman"/>
-        </w:rPr>
-      </w:pPr>
-      <w:ins w:id="375" w:author="Jeneen H.H" w:date="2019-03-12T16:19:00Z">
+          <w:ins w:id="382" w:author="Jeneen H.H" w:date="2019-03-12T16:18:00Z"/>
+          <w:rFonts w:ascii="Times New Roman" w:eastAsia="Times New Roman" w:hAnsi="Times New Roman" w:cs="Times New Roman"/>
+        </w:rPr>
+      </w:pPr>
+      <w:ins w:id="383" w:author="Jeneen H.H" w:date="2019-03-12T16:19:00Z">
         <w:r>
           <w:rPr>
             <w:rFonts w:ascii="Times New Roman" w:eastAsia="Times New Roman" w:hAnsi="Times New Roman" w:cs="Times New Roman"/>
@@ -9180,7 +9268,7 @@
           <w:tab/>
         </w:r>
       </w:ins>
-      <w:ins w:id="376" w:author="Howlett, Samantha" w:date="2019-03-21T11:32:00Z">
+      <w:ins w:id="384" w:author="Howlett, Samantha" w:date="2019-03-21T11:32:00Z">
         <w:r>
           <w:rPr>
             <w:rFonts w:ascii="Times New Roman" w:eastAsia="Times New Roman" w:hAnsi="Times New Roman" w:cs="Times New Roman"/>
@@ -9189,7 +9277,7 @@
         </w:r>
       </w:ins>
       <w:proofErr w:type="spellStart"/>
-      <w:ins w:id="377" w:author="Jeneen H.H" w:date="2019-03-12T16:21:00Z">
+      <w:ins w:id="385" w:author="Jeneen H.H" w:date="2019-03-12T16:21:00Z">
         <w:r>
           <w:rPr>
             <w:rFonts w:ascii="Times New Roman" w:eastAsia="Times New Roman" w:hAnsi="Times New Roman" w:cs="Times New Roman"/>
@@ -9204,7 +9292,7 @@
           <w:t xml:space="preserve"> et al. (2019)</w:t>
         </w:r>
       </w:ins>
-      <w:ins w:id="378" w:author="Howlett, Samantha" w:date="2019-03-21T11:34:00Z">
+      <w:ins w:id="386" w:author="Howlett, Samantha" w:date="2019-03-21T11:34:00Z">
         <w:r>
           <w:rPr>
             <w:rFonts w:ascii="Times New Roman" w:eastAsia="Times New Roman" w:hAnsi="Times New Roman" w:cs="Times New Roman"/>
@@ -9212,8 +9300,8 @@
           <w:t xml:space="preserve">, who </w:t>
         </w:r>
       </w:ins>
-      <w:ins w:id="379" w:author="Jeneen H.H" w:date="2019-03-12T16:21:00Z">
-        <w:del w:id="380" w:author="Howlett, Samantha" w:date="2019-03-21T11:34:00Z">
+      <w:ins w:id="387" w:author="Jeneen H.H" w:date="2019-03-12T16:21:00Z">
+        <w:del w:id="388" w:author="Howlett, Samantha" w:date="2019-03-21T11:34:00Z">
           <w:r>
             <w:rPr>
               <w:rFonts w:ascii="Times New Roman" w:eastAsia="Times New Roman" w:hAnsi="Times New Roman" w:cs="Times New Roman"/>
@@ -9234,7 +9322,7 @@
           <w:t xml:space="preserve">monstrate </w:t>
         </w:r>
       </w:ins>
-      <w:ins w:id="381" w:author="Howlett, Samantha" w:date="2019-03-21T14:15:00Z">
+      <w:ins w:id="389" w:author="Howlett, Samantha" w:date="2019-03-21T14:15:00Z">
         <w:r>
           <w:rPr>
             <w:rFonts w:ascii="Times New Roman" w:eastAsia="Times New Roman" w:hAnsi="Times New Roman" w:cs="Times New Roman"/>
@@ -9242,7 +9330,7 @@
           <w:t xml:space="preserve">that </w:t>
         </w:r>
       </w:ins>
-      <w:ins w:id="382" w:author="Howlett, Samantha" w:date="2019-03-21T14:59:00Z">
+      <w:ins w:id="390" w:author="Howlett, Samantha" w:date="2019-03-21T14:59:00Z">
         <w:r>
           <w:rPr>
             <w:rFonts w:ascii="Times New Roman" w:eastAsia="Times New Roman" w:hAnsi="Times New Roman" w:cs="Times New Roman"/>
@@ -9250,7 +9338,7 @@
           <w:t xml:space="preserve">an increase in species, and </w:t>
         </w:r>
       </w:ins>
-      <w:ins w:id="383" w:author="Howlett, Samantha" w:date="2019-03-21T14:16:00Z">
+      <w:ins w:id="391" w:author="Howlett, Samantha" w:date="2019-03-21T14:16:00Z">
         <w:r>
           <w:rPr>
             <w:rFonts w:ascii="Times New Roman" w:eastAsia="Times New Roman" w:hAnsi="Times New Roman" w:cs="Times New Roman"/>
@@ -9258,8 +9346,8 @@
           <w:t xml:space="preserve">high regional diversity increased grazing rates </w:t>
         </w:r>
       </w:ins>
-      <w:ins w:id="384" w:author="Jeneen H.H" w:date="2019-03-12T16:22:00Z">
-        <w:del w:id="385" w:author="Howlett, Samantha" w:date="2019-03-21T14:16:00Z">
+      <w:ins w:id="392" w:author="Jeneen H.H" w:date="2019-03-12T16:22:00Z">
+        <w:del w:id="393" w:author="Howlett, Samantha" w:date="2019-03-21T14:16:00Z">
           <w:r>
             <w:rPr>
               <w:rFonts w:ascii="Times New Roman" w:eastAsia="Times New Roman" w:hAnsi="Times New Roman" w:cs="Times New Roman"/>
@@ -9268,8 +9356,8 @@
           </w:r>
         </w:del>
       </w:ins>
-      <w:ins w:id="386" w:author="Jeneen H.H" w:date="2019-03-12T17:27:00Z">
-        <w:del w:id="387" w:author="Howlett, Samantha" w:date="2019-03-21T14:16:00Z">
+      <w:ins w:id="394" w:author="Jeneen H.H" w:date="2019-03-12T17:27:00Z">
+        <w:del w:id="395" w:author="Howlett, Samantha" w:date="2019-03-21T14:16:00Z">
           <w:r>
             <w:rPr>
               <w:rFonts w:ascii="Times New Roman" w:eastAsia="Times New Roman" w:hAnsi="Times New Roman" w:cs="Times New Roman"/>
@@ -9284,7 +9372,7 @@
           <w:t>across a large spatial scale</w:t>
         </w:r>
       </w:ins>
-      <w:ins w:id="388" w:author="Jeneen H.H" w:date="2019-03-12T16:22:00Z">
+      <w:ins w:id="396" w:author="Jeneen H.H" w:date="2019-03-12T16:22:00Z">
         <w:r>
           <w:rPr>
             <w:rFonts w:ascii="Times New Roman" w:eastAsia="Times New Roman" w:hAnsi="Times New Roman" w:cs="Times New Roman"/>
@@ -9298,7 +9386,7 @@
           <w:t xml:space="preserve">The </w:t>
         </w:r>
       </w:ins>
-      <w:ins w:id="389" w:author="Howlett, Samantha" w:date="2019-03-21T15:00:00Z">
+      <w:ins w:id="397" w:author="Howlett, Samantha" w:date="2019-03-21T15:00:00Z">
         <w:r>
           <w:rPr>
             <w:rFonts w:ascii="Times New Roman" w:eastAsia="Times New Roman" w:hAnsi="Times New Roman" w:cs="Times New Roman"/>
@@ -9306,8 +9394,8 @@
           <w:t>study found</w:t>
         </w:r>
       </w:ins>
-      <w:ins w:id="390" w:author="Jeneen H.H" w:date="2019-03-12T16:22:00Z">
-        <w:del w:id="391" w:author="Howlett, Samantha" w:date="2019-03-21T15:00:00Z">
+      <w:ins w:id="398" w:author="Jeneen H.H" w:date="2019-03-12T16:22:00Z">
+        <w:del w:id="399" w:author="Howlett, Samantha" w:date="2019-03-21T15:00:00Z">
           <w:r>
             <w:rPr>
               <w:rFonts w:ascii="Times New Roman" w:eastAsia="Times New Roman" w:hAnsi="Times New Roman" w:cs="Times New Roman"/>
@@ -9322,7 +9410,7 @@
           <w:t xml:space="preserve"> that herbivorous fish biomass and diversity </w:t>
         </w:r>
       </w:ins>
-      <w:ins w:id="392" w:author="Jeneen H.H" w:date="2019-03-12T16:38:00Z">
+      <w:ins w:id="400" w:author="Jeneen H.H" w:date="2019-03-12T16:38:00Z">
         <w:r>
           <w:rPr>
             <w:rFonts w:ascii="Times New Roman" w:eastAsia="Times New Roman" w:hAnsi="Times New Roman" w:cs="Times New Roman"/>
@@ -9330,7 +9418,7 @@
           <w:t xml:space="preserve">both </w:t>
         </w:r>
       </w:ins>
-      <w:ins w:id="393" w:author="Jeneen H.H" w:date="2019-03-12T16:23:00Z">
+      <w:ins w:id="401" w:author="Jeneen H.H" w:date="2019-03-12T16:23:00Z">
         <w:r>
           <w:rPr>
             <w:rFonts w:ascii="Times New Roman" w:eastAsia="Times New Roman" w:hAnsi="Times New Roman" w:cs="Times New Roman"/>
@@ -9338,7 +9426,7 @@
           <w:t>significantly predict grazing function</w:t>
         </w:r>
       </w:ins>
-      <w:ins w:id="394" w:author="Jeneen H.H" w:date="2019-03-12T16:24:00Z">
+      <w:ins w:id="402" w:author="Jeneen H.H" w:date="2019-03-12T16:24:00Z">
         <w:r>
           <w:rPr>
             <w:rFonts w:ascii="Times New Roman" w:eastAsia="Times New Roman" w:hAnsi="Times New Roman" w:cs="Times New Roman"/>
@@ -9346,7 +9434,7 @@
           <w:t xml:space="preserve">, with </w:t>
         </w:r>
       </w:ins>
-      <w:ins w:id="395" w:author="Jeneen H.H" w:date="2019-03-12T16:25:00Z">
+      <w:ins w:id="403" w:author="Jeneen H.H" w:date="2019-03-12T16:25:00Z">
         <w:r>
           <w:rPr>
             <w:rFonts w:ascii="Times New Roman" w:eastAsia="Times New Roman" w:hAnsi="Times New Roman" w:cs="Times New Roman"/>
@@ -9354,7 +9442,7 @@
           <w:t>biomass being the strong</w:t>
         </w:r>
       </w:ins>
-      <w:ins w:id="396" w:author="Jeneen H.H" w:date="2019-03-12T16:38:00Z">
+      <w:ins w:id="404" w:author="Jeneen H.H" w:date="2019-03-12T16:38:00Z">
         <w:r>
           <w:rPr>
             <w:rFonts w:ascii="Times New Roman" w:eastAsia="Times New Roman" w:hAnsi="Times New Roman" w:cs="Times New Roman"/>
@@ -9362,7 +9450,7 @@
           <w:t xml:space="preserve">er </w:t>
         </w:r>
       </w:ins>
-      <w:ins w:id="397" w:author="Jeneen H.H" w:date="2019-03-12T16:25:00Z">
+      <w:ins w:id="405" w:author="Jeneen H.H" w:date="2019-03-12T16:25:00Z">
         <w:r>
           <w:rPr>
             <w:rFonts w:ascii="Times New Roman" w:eastAsia="Times New Roman" w:hAnsi="Times New Roman" w:cs="Times New Roman"/>
@@ -9370,7 +9458,7 @@
           <w:t>predictor</w:t>
         </w:r>
       </w:ins>
-      <w:ins w:id="398" w:author="Jeneen H.H" w:date="2019-03-12T16:23:00Z">
+      <w:ins w:id="406" w:author="Jeneen H.H" w:date="2019-03-12T16:23:00Z">
         <w:r>
           <w:rPr>
             <w:rFonts w:ascii="Times New Roman" w:eastAsia="Times New Roman" w:hAnsi="Times New Roman" w:cs="Times New Roman"/>
@@ -9378,7 +9466,7 @@
           <w:t xml:space="preserve">. </w:t>
         </w:r>
       </w:ins>
-      <w:ins w:id="399" w:author="Jeneen H.H" w:date="2019-03-12T17:05:00Z">
+      <w:ins w:id="407" w:author="Jeneen H.H" w:date="2019-03-12T17:05:00Z">
         <w:r>
           <w:rPr>
             <w:rFonts w:ascii="Times New Roman" w:eastAsia="Times New Roman" w:hAnsi="Times New Roman" w:cs="Times New Roman"/>
@@ -9386,7 +9474,7 @@
           <w:t>However,</w:t>
         </w:r>
       </w:ins>
-      <w:ins w:id="400" w:author="Howlett, Samantha" w:date="2019-03-21T14:18:00Z">
+      <w:ins w:id="408" w:author="Howlett, Samantha" w:date="2019-03-21T14:18:00Z">
         <w:r>
           <w:rPr>
             <w:rFonts w:ascii="Times New Roman" w:eastAsia="Times New Roman" w:hAnsi="Times New Roman" w:cs="Times New Roman"/>
@@ -9402,7 +9490,7 @@
         </w:r>
       </w:ins>
       <w:proofErr w:type="spellEnd"/>
-      <w:ins w:id="401" w:author="Howlett, Samantha" w:date="2019-03-21T14:19:00Z">
+      <w:ins w:id="409" w:author="Howlett, Samantha" w:date="2019-03-21T14:19:00Z">
         <w:r>
           <w:rPr>
             <w:rFonts w:ascii="Times New Roman" w:eastAsia="Times New Roman" w:hAnsi="Times New Roman" w:cs="Times New Roman"/>
@@ -9410,7 +9498,7 @@
           <w:t xml:space="preserve">’ grazing rates inherently means that function will increase with body size, </w:t>
         </w:r>
       </w:ins>
-      <w:ins w:id="402" w:author="Howlett, Samantha" w:date="2019-03-21T15:00:00Z">
+      <w:ins w:id="410" w:author="Howlett, Samantha" w:date="2019-03-21T15:00:00Z">
         <w:r>
           <w:rPr>
             <w:rFonts w:ascii="Times New Roman" w:eastAsia="Times New Roman" w:hAnsi="Times New Roman" w:cs="Times New Roman"/>
@@ -9418,7 +9506,7 @@
           <w:t xml:space="preserve">due to the way function is calculated. </w:t>
         </w:r>
       </w:ins>
-      <w:ins w:id="403" w:author="Howlett, Samantha" w:date="2019-03-21T15:01:00Z">
+      <w:ins w:id="411" w:author="Howlett, Samantha" w:date="2019-03-21T15:01:00Z">
         <w:r>
           <w:rPr>
             <w:rFonts w:ascii="Times New Roman" w:eastAsia="Times New Roman" w:hAnsi="Times New Roman" w:cs="Times New Roman"/>
@@ -9426,7 +9514,7 @@
           <w:t xml:space="preserve">This means that their approach does not </w:t>
         </w:r>
       </w:ins>
-      <w:ins w:id="404" w:author="Howlett, Samantha" w:date="2019-03-21T15:02:00Z">
+      <w:ins w:id="412" w:author="Howlett, Samantha" w:date="2019-03-21T15:02:00Z">
         <w:r>
           <w:rPr>
             <w:rFonts w:ascii="Times New Roman" w:eastAsia="Times New Roman" w:hAnsi="Times New Roman" w:cs="Times New Roman"/>
@@ -9434,7 +9522,7 @@
           <w:t xml:space="preserve">allow for any exploration of decoupling of function with biomass, like in the present study. </w:t>
         </w:r>
       </w:ins>
-      <w:ins w:id="405" w:author="Howlett, Samantha" w:date="2019-03-21T15:05:00Z">
+      <w:ins w:id="413" w:author="Howlett, Samantha" w:date="2019-03-21T15:05:00Z">
         <w:r>
           <w:rPr>
             <w:rFonts w:ascii="Times New Roman" w:eastAsia="Times New Roman" w:hAnsi="Times New Roman" w:cs="Times New Roman"/>
@@ -9456,7 +9544,7 @@
           <w:t xml:space="preserve"> and the present study) aim to </w:t>
         </w:r>
       </w:ins>
-      <w:ins w:id="406" w:author="Howlett, Samantha" w:date="2019-03-21T15:11:00Z">
+      <w:ins w:id="414" w:author="Howlett, Samantha" w:date="2019-03-21T15:11:00Z">
         <w:r>
           <w:rPr>
             <w:rFonts w:ascii="Times New Roman" w:eastAsia="Times New Roman" w:hAnsi="Times New Roman" w:cs="Times New Roman"/>
@@ -9464,7 +9552,7 @@
           <w:t xml:space="preserve">link </w:t>
         </w:r>
       </w:ins>
-      <w:ins w:id="407" w:author="Howlett, Samantha" w:date="2019-03-21T15:05:00Z">
+      <w:ins w:id="415" w:author="Howlett, Samantha" w:date="2019-03-21T15:05:00Z">
         <w:r>
           <w:rPr>
             <w:rFonts w:ascii="Times New Roman" w:eastAsia="Times New Roman" w:hAnsi="Times New Roman" w:cs="Times New Roman"/>
@@ -9472,8 +9560,8 @@
           <w:t>patterns in macroecology with herbivory ecosystem function, they explore the same question but from different approaches.</w:t>
         </w:r>
       </w:ins>
-      <w:ins w:id="408" w:author="Jeneen H.H" w:date="2019-03-12T17:05:00Z">
-        <w:del w:id="409" w:author="Howlett, Samantha" w:date="2019-03-21T15:02:00Z">
+      <w:ins w:id="416" w:author="Jeneen H.H" w:date="2019-03-12T17:05:00Z">
+        <w:del w:id="417" w:author="Howlett, Samantha" w:date="2019-03-21T15:02:00Z">
           <w:r>
             <w:rPr>
               <w:rFonts w:ascii="Times New Roman" w:eastAsia="Times New Roman" w:hAnsi="Times New Roman" w:cs="Times New Roman"/>
@@ -9494,8 +9582,8 @@
           </w:r>
         </w:del>
       </w:ins>
-      <w:ins w:id="410" w:author="Jeneen H.H" w:date="2019-03-12T17:07:00Z">
-        <w:del w:id="411" w:author="Howlett, Samantha" w:date="2019-03-21T14:21:00Z">
+      <w:ins w:id="418" w:author="Jeneen H.H" w:date="2019-03-12T17:07:00Z">
+        <w:del w:id="419" w:author="Howlett, Samantha" w:date="2019-03-21T14:21:00Z">
           <w:r>
             <w:rPr>
               <w:rFonts w:ascii="Times New Roman" w:eastAsia="Times New Roman" w:hAnsi="Times New Roman" w:cs="Times New Roman"/>
@@ -9504,7 +9592,7 @@
           </w:r>
         </w:del>
       </w:ins>
-      <w:ins w:id="412" w:author="Howlett, Samantha" w:date="2019-03-21T15:11:00Z">
+      <w:ins w:id="420" w:author="Howlett, Samantha" w:date="2019-03-21T15:11:00Z">
         <w:r>
           <w:rPr>
             <w:rFonts w:ascii="Times New Roman" w:eastAsia="Times New Roman" w:hAnsi="Times New Roman" w:cs="Times New Roman"/>
@@ -9512,7 +9600,7 @@
           <w:t xml:space="preserve"> </w:t>
         </w:r>
       </w:ins>
-      <w:ins w:id="413" w:author="Jeneen H.H" w:date="2019-03-12T17:07:00Z">
+      <w:ins w:id="421" w:author="Jeneen H.H" w:date="2019-03-12T17:07:00Z">
         <w:r>
           <w:rPr>
             <w:rFonts w:ascii="Times New Roman" w:eastAsia="Times New Roman" w:hAnsi="Times New Roman" w:cs="Times New Roman"/>
@@ -9534,7 +9622,7 @@
           <w:t xml:space="preserve"> and </w:t>
         </w:r>
       </w:ins>
-      <w:ins w:id="414" w:author="Jeneen H.H" w:date="2019-03-12T17:08:00Z">
+      <w:ins w:id="422" w:author="Jeneen H.H" w:date="2019-03-12T17:08:00Z">
         <w:r>
           <w:rPr>
             <w:rFonts w:ascii="Times New Roman" w:eastAsia="Times New Roman" w:hAnsi="Times New Roman" w:cs="Times New Roman"/>
@@ -9542,7 +9630,7 @@
           <w:t xml:space="preserve">colleagues use video footage to </w:t>
         </w:r>
       </w:ins>
-      <w:ins w:id="415" w:author="Jeneen H.H" w:date="2019-03-12T17:09:00Z">
+      <w:ins w:id="423" w:author="Jeneen H.H" w:date="2019-03-12T17:09:00Z">
         <w:r>
           <w:rPr>
             <w:rFonts w:ascii="Times New Roman" w:eastAsia="Times New Roman" w:hAnsi="Times New Roman" w:cs="Times New Roman"/>
@@ -9551,7 +9639,7 @@
         </w:r>
       </w:ins>
       <w:proofErr w:type="spellStart"/>
-      <w:ins w:id="416" w:author="Howlett, Samantha" w:date="2019-03-21T15:12:00Z">
+      <w:ins w:id="424" w:author="Howlett, Samantha" w:date="2019-03-21T15:12:00Z">
         <w:r>
           <w:rPr>
             <w:rFonts w:ascii="Times New Roman" w:eastAsia="Times New Roman" w:hAnsi="Times New Roman" w:cs="Times New Roman"/>
@@ -9566,14 +9654,14 @@
           <w:t xml:space="preserve"> </w:t>
         </w:r>
       </w:ins>
-      <w:ins w:id="417" w:author="Jeneen H.H" w:date="2019-03-12T17:09:00Z">
+      <w:ins w:id="425" w:author="Jeneen H.H" w:date="2019-03-12T17:09:00Z">
         <w:r>
           <w:rPr>
             <w:rFonts w:ascii="Times New Roman" w:eastAsia="Times New Roman" w:hAnsi="Times New Roman" w:cs="Times New Roman"/>
           </w:rPr>
           <w:t>feeding rates at specific sites</w:t>
         </w:r>
-        <w:del w:id="418" w:author="Howlett, Samantha" w:date="2019-03-21T15:12:00Z">
+        <w:del w:id="426" w:author="Howlett, Samantha" w:date="2019-03-21T15:12:00Z">
           <w:r>
             <w:rPr>
               <w:rFonts w:ascii="Times New Roman" w:eastAsia="Times New Roman" w:hAnsi="Times New Roman" w:cs="Times New Roman"/>
@@ -9588,7 +9676,7 @@
           <w:t>, our study aims to capture the “functional potential</w:t>
         </w:r>
       </w:ins>
-      <w:ins w:id="419" w:author="Jeneen H.H" w:date="2019-03-12T17:10:00Z">
+      <w:ins w:id="427" w:author="Jeneen H.H" w:date="2019-03-12T17:10:00Z">
         <w:r>
           <w:rPr>
             <w:rFonts w:ascii="Times New Roman" w:eastAsia="Times New Roman" w:hAnsi="Times New Roman" w:cs="Times New Roman"/>
@@ -9608,7 +9696,7 @@
           <w:t xml:space="preserve">is </w:t>
         </w:r>
       </w:ins>
-      <w:ins w:id="420" w:author="Jeneen H.H" w:date="2019-03-12T17:19:00Z">
+      <w:ins w:id="428" w:author="Jeneen H.H" w:date="2019-03-12T17:19:00Z">
         <w:r>
           <w:rPr>
             <w:rFonts w:ascii="Times New Roman" w:eastAsia="Times New Roman" w:hAnsi="Times New Roman" w:cs="Times New Roman"/>
@@ -9616,7 +9704,7 @@
           <w:t>coarser</w:t>
         </w:r>
       </w:ins>
-      <w:ins w:id="421" w:author="Jeneen H.H" w:date="2019-03-12T17:11:00Z">
+      <w:ins w:id="429" w:author="Jeneen H.H" w:date="2019-03-12T17:11:00Z">
         <w:r>
           <w:rPr>
             <w:rFonts w:ascii="Times New Roman" w:eastAsia="Times New Roman" w:hAnsi="Times New Roman" w:cs="Times New Roman"/>
@@ -9630,7 +9718,7 @@
           <w:t>function, but it reflects</w:t>
         </w:r>
       </w:ins>
-      <w:ins w:id="422" w:author="Jeneen H.H" w:date="2019-03-12T17:12:00Z">
+      <w:ins w:id="430" w:author="Jeneen H.H" w:date="2019-03-12T17:12:00Z">
         <w:r>
           <w:rPr>
             <w:rFonts w:ascii="Times New Roman" w:eastAsia="Times New Roman" w:hAnsi="Times New Roman" w:cs="Times New Roman"/>
@@ -9644,7 +9732,7 @@
           <w:t xml:space="preserve">full extent of the </w:t>
         </w:r>
       </w:ins>
-      <w:ins w:id="423" w:author="Jeneen H.H" w:date="2019-03-12T17:13:00Z">
+      <w:ins w:id="431" w:author="Jeneen H.H" w:date="2019-03-12T17:13:00Z">
         <w:r>
           <w:rPr>
             <w:rFonts w:ascii="Times New Roman" w:eastAsia="Times New Roman" w:hAnsi="Times New Roman" w:cs="Times New Roman"/>
@@ -9652,7 +9740,7 @@
           <w:t xml:space="preserve">fish </w:t>
         </w:r>
       </w:ins>
-      <w:ins w:id="424" w:author="Jeneen H.H" w:date="2019-03-12T17:12:00Z">
+      <w:ins w:id="432" w:author="Jeneen H.H" w:date="2019-03-12T17:12:00Z">
         <w:r>
           <w:rPr>
             <w:rFonts w:ascii="Times New Roman" w:eastAsia="Times New Roman" w:hAnsi="Times New Roman" w:cs="Times New Roman"/>
@@ -9660,7 +9748,7 @@
           <w:t>diversity across reef</w:t>
         </w:r>
       </w:ins>
-      <w:ins w:id="425" w:author="Jeneen H.H" w:date="2019-03-12T17:28:00Z">
+      <w:ins w:id="433" w:author="Jeneen H.H" w:date="2019-03-12T17:28:00Z">
         <w:r>
           <w:rPr>
             <w:rFonts w:ascii="Times New Roman" w:eastAsia="Times New Roman" w:hAnsi="Times New Roman" w:cs="Times New Roman"/>
@@ -9668,7 +9756,7 @@
           <w:t xml:space="preserve"> habitats </w:t>
         </w:r>
       </w:ins>
-      <w:ins w:id="426" w:author="Jeneen H.H" w:date="2019-03-12T17:12:00Z">
+      <w:ins w:id="434" w:author="Jeneen H.H" w:date="2019-03-12T17:12:00Z">
         <w:r>
           <w:rPr>
             <w:rFonts w:ascii="Times New Roman" w:eastAsia="Times New Roman" w:hAnsi="Times New Roman" w:cs="Times New Roman"/>
@@ -9676,7 +9764,7 @@
           <w:t xml:space="preserve">and makes use </w:t>
         </w:r>
       </w:ins>
-      <w:ins w:id="427" w:author="Jeneen H.H" w:date="2019-03-12T17:13:00Z">
+      <w:ins w:id="435" w:author="Jeneen H.H" w:date="2019-03-12T17:13:00Z">
         <w:r>
           <w:rPr>
             <w:rFonts w:ascii="Times New Roman" w:eastAsia="Times New Roman" w:hAnsi="Times New Roman" w:cs="Times New Roman"/>
@@ -9684,7 +9772,7 @@
           <w:t>of widely available UVC data.</w:t>
         </w:r>
       </w:ins>
-      <w:ins w:id="428" w:author="Jeneen H.H" w:date="2019-03-12T17:20:00Z">
+      <w:ins w:id="436" w:author="Jeneen H.H" w:date="2019-03-12T17:20:00Z">
         <w:r>
           <w:rPr>
             <w:rFonts w:ascii="Times New Roman" w:eastAsia="Times New Roman" w:hAnsi="Times New Roman" w:cs="Times New Roman"/>
@@ -9692,7 +9780,7 @@
           <w:t xml:space="preserve"> </w:t>
         </w:r>
       </w:ins>
-      <w:ins w:id="429" w:author="Howlett, Samantha" w:date="2019-03-21T15:12:00Z">
+      <w:ins w:id="437" w:author="Howlett, Samantha" w:date="2019-03-21T15:12:00Z">
         <w:r>
           <w:rPr>
             <w:rFonts w:ascii="Times New Roman" w:eastAsia="Times New Roman" w:hAnsi="Times New Roman" w:cs="Times New Roman"/>
@@ -9700,7 +9788,7 @@
           <w:t>This allows linking changes to functional groups with the wider fish community</w:t>
         </w:r>
       </w:ins>
-      <w:ins w:id="430" w:author="Howlett, Samantha" w:date="2019-03-21T15:13:00Z">
+      <w:ins w:id="438" w:author="Howlett, Samantha" w:date="2019-03-21T15:13:00Z">
         <w:r>
           <w:rPr>
             <w:rFonts w:ascii="Times New Roman" w:eastAsia="Times New Roman" w:hAnsi="Times New Roman" w:cs="Times New Roman"/>
@@ -9708,7 +9796,7 @@
           <w:t>, and since UVC data is the most common form of long term monitoring data, has the potential to link temporal variations in ecosystem function with habitat changes.</w:t>
         </w:r>
       </w:ins>
-      <w:ins w:id="431" w:author="Howlett, Samantha" w:date="2019-03-21T15:15:00Z">
+      <w:ins w:id="439" w:author="Howlett, Samantha" w:date="2019-03-21T15:15:00Z">
         <w:r>
           <w:rPr>
             <w:rFonts w:ascii="Times New Roman" w:eastAsia="Times New Roman" w:hAnsi="Times New Roman" w:cs="Times New Roman"/>
@@ -9716,8 +9804,8 @@
           <w:t xml:space="preserve"> </w:t>
         </w:r>
       </w:ins>
-      <w:ins w:id="432" w:author="Jeneen H.H" w:date="2019-03-12T17:20:00Z">
-        <w:del w:id="433" w:author="Howlett, Samantha" w:date="2019-03-21T15:15:00Z">
+      <w:ins w:id="440" w:author="Jeneen H.H" w:date="2019-03-12T17:20:00Z">
+        <w:del w:id="441" w:author="Howlett, Samantha" w:date="2019-03-21T15:15:00Z">
           <w:r>
             <w:rPr>
               <w:rFonts w:ascii="Times New Roman" w:eastAsia="Times New Roman" w:hAnsi="Times New Roman" w:cs="Times New Roman"/>
@@ -9726,7 +9814,7 @@
           </w:r>
         </w:del>
       </w:ins>
-      <w:ins w:id="434" w:author="Howlett, Samantha" w:date="2019-03-21T15:15:00Z">
+      <w:ins w:id="442" w:author="Howlett, Samantha" w:date="2019-03-21T15:15:00Z">
         <w:r>
           <w:rPr>
             <w:rFonts w:ascii="Times New Roman" w:eastAsia="Times New Roman" w:hAnsi="Times New Roman" w:cs="Times New Roman"/>
@@ -9734,7 +9822,7 @@
           <w:t>Finally</w:t>
         </w:r>
       </w:ins>
-      <w:ins w:id="435" w:author="Jeneen H.H" w:date="2019-03-12T17:20:00Z">
+      <w:ins w:id="443" w:author="Jeneen H.H" w:date="2019-03-12T17:20:00Z">
         <w:r>
           <w:rPr>
             <w:rFonts w:ascii="Times New Roman" w:eastAsia="Times New Roman" w:hAnsi="Times New Roman" w:cs="Times New Roman"/>
@@ -9742,7 +9830,7 @@
           <w:t>, a</w:t>
         </w:r>
       </w:ins>
-      <w:ins w:id="436" w:author="Howlett, Samantha" w:date="2019-03-21T15:15:00Z">
+      <w:ins w:id="444" w:author="Howlett, Samantha" w:date="2019-03-21T15:15:00Z">
         <w:r>
           <w:rPr>
             <w:rFonts w:ascii="Times New Roman" w:eastAsia="Times New Roman" w:hAnsi="Times New Roman" w:cs="Times New Roman"/>
@@ -9750,7 +9838,7 @@
           <w:t xml:space="preserve"> recent</w:t>
         </w:r>
       </w:ins>
-      <w:ins w:id="437" w:author="Jeneen H.H" w:date="2019-03-12T17:20:00Z">
+      <w:ins w:id="445" w:author="Jeneen H.H" w:date="2019-03-12T17:20:00Z">
         <w:r>
           <w:rPr>
             <w:rFonts w:ascii="Times New Roman" w:eastAsia="Times New Roman" w:hAnsi="Times New Roman" w:cs="Times New Roman"/>
@@ -9758,7 +9846,7 @@
           <w:t xml:space="preserve"> met</w:t>
         </w:r>
       </w:ins>
-      <w:ins w:id="438" w:author="Howlett, Samantha" w:date="2019-03-21T15:14:00Z">
+      <w:ins w:id="446" w:author="Howlett, Samantha" w:date="2019-03-21T15:14:00Z">
         <w:r>
           <w:rPr>
             <w:rFonts w:ascii="Times New Roman" w:eastAsia="Times New Roman" w:hAnsi="Times New Roman" w:cs="Times New Roman"/>
@@ -9766,7 +9854,7 @@
           <w:t>a-</w:t>
         </w:r>
       </w:ins>
-      <w:ins w:id="439" w:author="Jeneen H.H" w:date="2019-03-12T17:20:00Z">
+      <w:ins w:id="447" w:author="Jeneen H.H" w:date="2019-03-12T17:20:00Z">
         <w:r>
           <w:rPr>
             <w:rFonts w:ascii="Times New Roman" w:eastAsia="Times New Roman" w:hAnsi="Times New Roman" w:cs="Times New Roman"/>
@@ -9780,7 +9868,7 @@
           <w:t>looking at rates of</w:t>
         </w:r>
       </w:ins>
-      <w:ins w:id="440" w:author="Jeneen H.H" w:date="2019-03-12T17:21:00Z">
+      <w:ins w:id="448" w:author="Jeneen H.H" w:date="2019-03-12T17:21:00Z">
         <w:r>
           <w:rPr>
             <w:rFonts w:ascii="Times New Roman" w:eastAsia="Times New Roman" w:hAnsi="Times New Roman" w:cs="Times New Roman"/>
@@ -9788,7 +9876,7 @@
           <w:t xml:space="preserve"> </w:t>
         </w:r>
       </w:ins>
-      <w:ins w:id="441" w:author="Jeneen H.H" w:date="2019-03-12T17:22:00Z">
+      <w:ins w:id="449" w:author="Jeneen H.H" w:date="2019-03-12T17:22:00Z">
         <w:r>
           <w:rPr>
             <w:rFonts w:ascii="Times New Roman" w:eastAsia="Times New Roman" w:hAnsi="Times New Roman" w:cs="Times New Roman"/>
@@ -9796,7 +9884,7 @@
           <w:t>browse</w:t>
         </w:r>
       </w:ins>
-      <w:ins w:id="442" w:author="Jeneen H.H" w:date="2019-03-12T17:21:00Z">
+      <w:ins w:id="450" w:author="Jeneen H.H" w:date="2019-03-12T17:21:00Z">
         <w:r>
           <w:rPr>
             <w:rFonts w:ascii="Times New Roman" w:eastAsia="Times New Roman" w:hAnsi="Times New Roman" w:cs="Times New Roman"/>
@@ -9804,7 +9892,7 @@
           <w:t xml:space="preserve">r </w:t>
         </w:r>
       </w:ins>
-      <w:ins w:id="443" w:author="Jeneen H.H" w:date="2019-03-12T17:22:00Z">
+      <w:ins w:id="451" w:author="Jeneen H.H" w:date="2019-03-12T17:22:00Z">
         <w:r>
           <w:rPr>
             <w:rFonts w:ascii="Times New Roman" w:eastAsia="Times New Roman" w:hAnsi="Times New Roman" w:cs="Times New Roman"/>
@@ -9812,7 +9900,7 @@
           <w:t xml:space="preserve">macro-algal consumption </w:t>
         </w:r>
       </w:ins>
-      <w:ins w:id="444" w:author="Jeneen H.H" w:date="2019-03-12T17:23:00Z">
+      <w:ins w:id="452" w:author="Jeneen H.H" w:date="2019-03-12T17:23:00Z">
         <w:r>
           <w:rPr>
             <w:rFonts w:ascii="Times New Roman" w:eastAsia="Times New Roman" w:hAnsi="Times New Roman" w:cs="Times New Roman"/>
@@ -9832,7 +9920,7 @@
           <w:t xml:space="preserve"> on function</w:t>
         </w:r>
       </w:ins>
-      <w:ins w:id="445" w:author="Jeneen H.H" w:date="2019-03-12T17:26:00Z">
+      <w:ins w:id="453" w:author="Jeneen H.H" w:date="2019-03-12T17:26:00Z">
         <w:r>
           <w:rPr>
             <w:rFonts w:ascii="Times New Roman" w:eastAsia="Times New Roman" w:hAnsi="Times New Roman" w:cs="Times New Roman"/>
@@ -9840,7 +9928,7 @@
           <w:t>. This suggests that</w:t>
         </w:r>
       </w:ins>
-      <w:ins w:id="446" w:author="Jeneen H.H" w:date="2019-03-12T17:25:00Z">
+      <w:ins w:id="454" w:author="Jeneen H.H" w:date="2019-03-12T17:25:00Z">
         <w:r>
           <w:rPr>
             <w:rFonts w:ascii="Times New Roman" w:eastAsia="Times New Roman" w:hAnsi="Times New Roman" w:cs="Times New Roman"/>
@@ -9860,7 +9948,7 @@
           <w:t xml:space="preserve"> results in </w:t>
         </w:r>
       </w:ins>
-      <w:ins w:id="447" w:author="Jeneen H.H" w:date="2019-03-12T17:26:00Z">
+      <w:ins w:id="455" w:author="Jeneen H.H" w:date="2019-03-12T17:26:00Z">
         <w:r>
           <w:rPr>
             <w:rFonts w:ascii="Times New Roman" w:eastAsia="Times New Roman" w:hAnsi="Times New Roman" w:cs="Times New Roman"/>
@@ -9868,7 +9956,7 @@
           <w:t xml:space="preserve">possible </w:t>
         </w:r>
       </w:ins>
-      <w:ins w:id="448" w:author="Jeneen H.H" w:date="2019-03-12T17:25:00Z">
+      <w:ins w:id="456" w:author="Jeneen H.H" w:date="2019-03-12T17:25:00Z">
         <w:r>
           <w:rPr>
             <w:rFonts w:ascii="Times New Roman" w:eastAsia="Times New Roman" w:hAnsi="Times New Roman" w:cs="Times New Roman"/>
@@ -9894,7 +9982,7 @@
           <w:t xml:space="preserve">influences function </w:t>
         </w:r>
       </w:ins>
-      <w:ins w:id="449" w:author="Jeneen H.H" w:date="2019-03-12T17:26:00Z">
+      <w:ins w:id="457" w:author="Jeneen H.H" w:date="2019-03-12T17:26:00Z">
         <w:r>
           <w:rPr>
             <w:rFonts w:ascii="Times New Roman" w:eastAsia="Times New Roman" w:hAnsi="Times New Roman" w:cs="Times New Roman"/>
@@ -9902,7 +9990,7 @@
           <w:t>independent of biomass</w:t>
         </w:r>
       </w:ins>
-      <w:ins w:id="450" w:author="Jeneen H.H" w:date="2019-03-12T17:27:00Z">
+      <w:ins w:id="458" w:author="Jeneen H.H" w:date="2019-03-12T17:27:00Z">
         <w:r>
           <w:rPr>
             <w:rFonts w:ascii="Times New Roman" w:eastAsia="Times New Roman" w:hAnsi="Times New Roman" w:cs="Times New Roman"/>
@@ -9924,7 +10012,7 @@
           <w:t xml:space="preserve"> et al., 2019)</w:t>
         </w:r>
       </w:ins>
-      <w:ins w:id="451" w:author="Jeneen H.H" w:date="2019-03-12T17:26:00Z">
+      <w:ins w:id="459" w:author="Jeneen H.H" w:date="2019-03-12T17:26:00Z">
         <w:r>
           <w:rPr>
             <w:rFonts w:ascii="Times New Roman" w:eastAsia="Times New Roman" w:hAnsi="Times New Roman" w:cs="Times New Roman"/>
@@ -10000,7 +10088,7 @@
         </w:rPr>
         <w:t xml:space="preserve"> et al. 2008) and therefore our estimate of scraping function was likely to be more sensitive to changes in species diversity. In contrast, changes in cropper diversity might be obscured by the high proportion individual fishes assigned average grazing rates. </w:t>
       </w:r>
-      <w:ins w:id="452" w:author="Howlett, Samantha" w:date="2019-03-21T15:27:00Z">
+      <w:ins w:id="460" w:author="Howlett, Samantha" w:date="2019-03-21T15:27:00Z">
         <w:r>
           <w:rPr>
             <w:rFonts w:ascii="Times New Roman" w:eastAsia="Times New Roman" w:hAnsi="Times New Roman" w:cs="Times New Roman"/>
@@ -10008,7 +10096,7 @@
           <w:t xml:space="preserve">Furthermore, by </w:t>
         </w:r>
       </w:ins>
-      <w:ins w:id="453" w:author="Howlett, Samantha" w:date="2019-03-21T15:28:00Z">
+      <w:ins w:id="461" w:author="Howlett, Samantha" w:date="2019-03-21T15:28:00Z">
         <w:r>
           <w:rPr>
             <w:rFonts w:ascii="Times New Roman" w:eastAsia="Times New Roman" w:hAnsi="Times New Roman" w:cs="Times New Roman"/>
@@ -10016,7 +10104,7 @@
           <w:t>combining</w:t>
         </w:r>
       </w:ins>
-      <w:ins w:id="454" w:author="Howlett, Samantha" w:date="2019-03-21T15:27:00Z">
+      <w:ins w:id="462" w:author="Howlett, Samantha" w:date="2019-03-21T15:27:00Z">
         <w:r>
           <w:rPr>
             <w:rFonts w:ascii="Times New Roman" w:eastAsia="Times New Roman" w:hAnsi="Times New Roman" w:cs="Times New Roman"/>
@@ -10024,7 +10112,7 @@
           <w:t xml:space="preserve"> </w:t>
         </w:r>
       </w:ins>
-      <w:ins w:id="455" w:author="Howlett, Samantha" w:date="2019-03-21T15:29:00Z">
+      <w:ins w:id="463" w:author="Howlett, Samantha" w:date="2019-03-21T15:29:00Z">
         <w:r>
           <w:rPr>
             <w:rFonts w:ascii="Times New Roman" w:eastAsia="Times New Roman" w:hAnsi="Times New Roman" w:cs="Times New Roman"/>
@@ -10032,7 +10120,7 @@
           <w:t xml:space="preserve">size </w:t>
         </w:r>
       </w:ins>
-      <w:ins w:id="456" w:author="Howlett, Samantha" w:date="2019-03-21T15:27:00Z">
+      <w:ins w:id="464" w:author="Howlett, Samantha" w:date="2019-03-21T15:27:00Z">
         <w:r>
           <w:rPr>
             <w:rFonts w:ascii="Times New Roman" w:eastAsia="Times New Roman" w:hAnsi="Times New Roman" w:cs="Times New Roman"/>
@@ -10040,7 +10128,7 @@
           <w:t xml:space="preserve">specific metrics </w:t>
         </w:r>
       </w:ins>
-      <w:ins w:id="457" w:author="Howlett, Samantha" w:date="2019-03-21T15:29:00Z">
+      <w:ins w:id="465" w:author="Howlett, Samantha" w:date="2019-03-21T15:29:00Z">
         <w:r>
           <w:rPr>
             <w:rFonts w:ascii="Times New Roman" w:eastAsia="Times New Roman" w:hAnsi="Times New Roman" w:cs="Times New Roman"/>
@@ -10048,7 +10136,7 @@
           <w:t xml:space="preserve">to bite rate </w:t>
         </w:r>
       </w:ins>
-      <w:ins w:id="458" w:author="Howlett, Samantha" w:date="2019-03-21T15:27:00Z">
+      <w:ins w:id="466" w:author="Howlett, Samantha" w:date="2019-03-21T15:27:00Z">
         <w:r>
           <w:rPr>
             <w:rFonts w:ascii="Times New Roman" w:eastAsia="Times New Roman" w:hAnsi="Times New Roman" w:cs="Times New Roman"/>
@@ -10056,7 +10144,7 @@
           <w:t>(bite size)</w:t>
         </w:r>
       </w:ins>
-      <w:ins w:id="459" w:author="Howlett, Samantha" w:date="2019-03-21T15:29:00Z">
+      <w:ins w:id="467" w:author="Howlett, Samantha" w:date="2019-03-21T15:29:00Z">
         <w:r>
           <w:rPr>
             <w:rFonts w:ascii="Times New Roman" w:eastAsia="Times New Roman" w:hAnsi="Times New Roman" w:cs="Times New Roman"/>
@@ -10064,7 +10152,7 @@
           <w:t>,</w:t>
         </w:r>
       </w:ins>
-      <w:ins w:id="460" w:author="Howlett, Samantha" w:date="2019-03-21T15:28:00Z">
+      <w:ins w:id="468" w:author="Howlett, Samantha" w:date="2019-03-21T15:28:00Z">
         <w:r>
           <w:rPr>
             <w:rFonts w:ascii="Times New Roman" w:eastAsia="Times New Roman" w:hAnsi="Times New Roman" w:cs="Times New Roman"/>
@@ -10072,7 +10160,7 @@
           <w:t xml:space="preserve"> rather than using biomass as a determinant </w:t>
         </w:r>
       </w:ins>
-      <w:ins w:id="461" w:author="Howlett, Samantha" w:date="2019-03-21T15:30:00Z">
+      <w:ins w:id="469" w:author="Howlett, Samantha" w:date="2019-03-21T15:30:00Z">
         <w:r>
           <w:rPr>
             <w:rFonts w:ascii="Times New Roman" w:eastAsia="Times New Roman" w:hAnsi="Times New Roman" w:cs="Times New Roman"/>
@@ -10080,7 +10168,7 @@
           <w:t>in calculations,</w:t>
         </w:r>
       </w:ins>
-      <w:ins w:id="462" w:author="Howlett, Samantha" w:date="2019-03-21T15:27:00Z">
+      <w:ins w:id="470" w:author="Howlett, Samantha" w:date="2019-03-21T15:27:00Z">
         <w:r>
           <w:rPr>
             <w:rFonts w:ascii="Times New Roman" w:eastAsia="Times New Roman" w:hAnsi="Times New Roman" w:cs="Times New Roman"/>
@@ -10088,7 +10176,7 @@
           <w:t xml:space="preserve"> this allows us to test </w:t>
         </w:r>
       </w:ins>
-      <w:ins w:id="463" w:author="Howlett, Samantha" w:date="2019-03-21T15:30:00Z">
+      <w:ins w:id="471" w:author="Howlett, Samantha" w:date="2019-03-21T15:30:00Z">
         <w:r>
           <w:rPr>
             <w:rFonts w:ascii="Times New Roman" w:eastAsia="Times New Roman" w:hAnsi="Times New Roman" w:cs="Times New Roman"/>
@@ -10096,7 +10184,7 @@
           <w:t xml:space="preserve">the relationship between function and size. Since this metric is currently lacking for cropper species, this could explain why we did not find any evidence of function decoupling from cropper function. </w:t>
         </w:r>
       </w:ins>
-      <w:ins w:id="464" w:author="Howlett, Samantha" w:date="2019-03-21T15:31:00Z">
+      <w:ins w:id="472" w:author="Howlett, Samantha" w:date="2019-03-21T15:31:00Z">
         <w:r>
           <w:rPr>
             <w:rFonts w:ascii="Times New Roman" w:eastAsia="Times New Roman" w:hAnsi="Times New Roman" w:cs="Times New Roman"/>
@@ -10104,7 +10192,7 @@
           <w:t xml:space="preserve">However, </w:t>
         </w:r>
       </w:ins>
-      <w:del w:id="465" w:author="Howlett, Samantha" w:date="2019-03-21T15:31:00Z">
+      <w:del w:id="473" w:author="Howlett, Samantha" w:date="2019-03-21T15:31:00Z">
         <w:r>
           <w:rPr>
             <w:rFonts w:ascii="Times New Roman" w:eastAsia="Times New Roman" w:hAnsi="Times New Roman" w:cs="Times New Roman"/>
@@ -10112,7 +10200,7 @@
           <w:delText>W</w:delText>
         </w:r>
       </w:del>
-      <w:ins w:id="466" w:author="Howlett, Samantha" w:date="2019-03-21T15:31:00Z">
+      <w:ins w:id="474" w:author="Howlett, Samantha" w:date="2019-03-21T15:31:00Z">
         <w:r>
           <w:rPr>
             <w:rFonts w:ascii="Times New Roman" w:eastAsia="Times New Roman" w:hAnsi="Times New Roman" w:cs="Times New Roman"/>
@@ -10164,7 +10252,7 @@
         <w:rPr>
           <w:rFonts w:ascii="Times New Roman" w:eastAsia="Times New Roman" w:hAnsi="Times New Roman" w:cs="Times New Roman"/>
           <w:color w:val="0000FF"/>
-          <w:rPrChange w:id="467" w:author="Howlett, Samantha" w:date="2019-03-21T14:02:00Z">
+          <w:rPrChange w:id="475" w:author="Howlett, Samantha" w:date="2019-03-21T14:02:00Z">
             <w:rPr>
               <w:rFonts w:ascii="Times New Roman" w:eastAsia="Times New Roman" w:hAnsi="Times New Roman" w:cs="Times New Roman"/>
             </w:rPr>
@@ -10235,16 +10323,16 @@
         </w:rPr>
         <w:t xml:space="preserve"> across species with similar functions but different feeding modes. For example, we were unable to account for differences in species morphology (REF), </w:t>
       </w:r>
-      <w:commentRangeStart w:id="468"/>
+      <w:commentRangeStart w:id="476"/>
       <w:r>
         <w:rPr>
           <w:rFonts w:ascii="Times New Roman" w:eastAsia="Times New Roman" w:hAnsi="Times New Roman" w:cs="Times New Roman"/>
         </w:rPr>
         <w:t xml:space="preserve">diet </w:t>
       </w:r>
-      <w:commentRangeEnd w:id="468"/>
-      <w:r>
-        <w:commentReference w:id="468"/>
+      <w:commentRangeEnd w:id="476"/>
+      <w:r>
+        <w:commentReference w:id="476"/>
       </w:r>
       <w:r>
         <w:rPr>
@@ -10266,8 +10354,8 @@
         </w:rPr>
         <w:t xml:space="preserve"> in croppers (REF). </w:t>
       </w:r>
-      <w:commentRangeStart w:id="469"/>
-      <w:ins w:id="470" w:author="Howlett, Samantha" w:date="2019-03-25T10:30:00Z">
+      <w:commentRangeStart w:id="477"/>
+      <w:ins w:id="478" w:author="Howlett, Samantha" w:date="2019-03-25T10:30:00Z">
         <w:r>
           <w:rPr>
             <w:rFonts w:ascii="Times New Roman" w:eastAsia="Times New Roman" w:hAnsi="Times New Roman" w:cs="Times New Roman"/>
@@ -10275,7 +10363,7 @@
           <w:t>Estimates of cropping function could be improved if there were methods that, as for scrapers, have a measurement that is likely linked to body size</w:t>
         </w:r>
       </w:ins>
-      <w:ins w:id="471" w:author="Howlett, Samantha" w:date="2019-03-25T10:31:00Z">
+      <w:ins w:id="479" w:author="Howlett, Samantha" w:date="2019-03-25T10:31:00Z">
         <w:r>
           <w:rPr>
             <w:rFonts w:ascii="Times New Roman" w:eastAsia="Times New Roman" w:hAnsi="Times New Roman" w:cs="Times New Roman"/>
@@ -10283,7 +10371,7 @@
           <w:t xml:space="preserve"> but not determined by it.</w:t>
         </w:r>
       </w:ins>
-      <w:ins w:id="472" w:author="Howlett, Samantha" w:date="2019-03-25T10:30:00Z">
+      <w:ins w:id="480" w:author="Howlett, Samantha" w:date="2019-03-25T10:30:00Z">
         <w:r>
           <w:rPr>
             <w:rFonts w:ascii="Times New Roman" w:eastAsia="Times New Roman" w:hAnsi="Times New Roman" w:cs="Times New Roman"/>
@@ -10291,13 +10379,13 @@
           <w:t xml:space="preserve"> </w:t>
         </w:r>
       </w:ins>
-      <w:commentRangeEnd w:id="469"/>
-      <w:ins w:id="473" w:author="Howlett, Samantha" w:date="2019-03-25T10:32:00Z">
+      <w:commentRangeEnd w:id="477"/>
+      <w:ins w:id="481" w:author="Howlett, Samantha" w:date="2019-03-25T10:32:00Z">
         <w:r>
           <w:rPr>
             <w:rStyle w:val="CommentReference"/>
           </w:rPr>
-          <w:commentReference w:id="469"/>
+          <w:commentReference w:id="477"/>
         </w:r>
       </w:ins>
       <w:r>
@@ -10306,27 +10394,27 @@
         </w:rPr>
         <w:t xml:space="preserve">For scrapers, we were unable to account for </w:t>
       </w:r>
-      <w:commentRangeStart w:id="474"/>
-      <w:commentRangeStart w:id="475"/>
+      <w:commentRangeStart w:id="482"/>
+      <w:commentRangeStart w:id="483"/>
       <w:r>
         <w:rPr>
           <w:rFonts w:ascii="Times New Roman" w:eastAsia="Times New Roman" w:hAnsi="Times New Roman" w:cs="Times New Roman"/>
         </w:rPr>
         <w:t>changes in bite depth</w:t>
       </w:r>
-      <w:commentRangeEnd w:id="474"/>
+      <w:commentRangeEnd w:id="482"/>
       <w:r>
         <w:rPr>
           <w:rStyle w:val="CommentReference"/>
         </w:rPr>
-        <w:commentReference w:id="474"/>
-      </w:r>
-      <w:commentRangeEnd w:id="475"/>
+        <w:commentReference w:id="482"/>
+      </w:r>
+      <w:commentRangeEnd w:id="483"/>
       <w:r>
         <w:rPr>
           <w:rStyle w:val="CommentReference"/>
         </w:rPr>
-        <w:commentReference w:id="475"/>
+        <w:commentReference w:id="483"/>
       </w:r>
       <w:r>
         <w:rPr>
@@ -10334,7 +10422,7 @@
         </w:rPr>
         <w:t xml:space="preserve">, which </w:t>
       </w:r>
-      <w:del w:id="476" w:author="Howlett, Samantha" w:date="2019-03-25T10:29:00Z">
+      <w:del w:id="484" w:author="Howlett, Samantha" w:date="2019-03-25T10:29:00Z">
         <w:r>
           <w:rPr>
             <w:rFonts w:ascii="Times New Roman" w:eastAsia="Times New Roman" w:hAnsi="Times New Roman" w:cs="Times New Roman"/>
@@ -10342,7 +10430,7 @@
           <w:delText xml:space="preserve">likely </w:delText>
         </w:r>
       </w:del>
-      <w:ins w:id="477" w:author="Howlett, Samantha" w:date="2019-03-25T10:29:00Z">
+      <w:ins w:id="485" w:author="Howlett, Samantha" w:date="2019-03-25T10:29:00Z">
         <w:r>
           <w:rPr>
             <w:rFonts w:ascii="Times New Roman" w:eastAsia="Times New Roman" w:hAnsi="Times New Roman" w:cs="Times New Roman"/>
@@ -10359,7 +10447,7 @@
       <w:r>
         <w:rPr>
           <w:rFonts w:ascii="Times New Roman" w:eastAsia="Times New Roman" w:hAnsi="Times New Roman" w:cs="Times New Roman"/>
-          <w:rPrChange w:id="478" w:author="Howlett, Samantha" w:date="2019-03-25T10:29:00Z">
+          <w:rPrChange w:id="486" w:author="Howlett, Samantha" w:date="2019-03-25T10:29:00Z">
             <w:rPr>
               <w:rFonts w:ascii="Times New Roman" w:eastAsia="Times New Roman" w:hAnsi="Times New Roman" w:cs="Times New Roman"/>
               <w:color w:val="000000"/>
@@ -10371,7 +10459,7 @@
       <w:r>
         <w:rPr>
           <w:rFonts w:ascii="Times New Roman" w:eastAsia="Times New Roman" w:hAnsi="Times New Roman" w:cs="Times New Roman"/>
-          <w:rPrChange w:id="479" w:author="Howlett, Samantha" w:date="2019-03-25T10:29:00Z">
+          <w:rPrChange w:id="487" w:author="Howlett, Samantha" w:date="2019-03-25T10:29:00Z">
             <w:rPr>
               <w:rFonts w:ascii="Times New Roman" w:eastAsia="Times New Roman" w:hAnsi="Times New Roman" w:cs="Times New Roman"/>
               <w:color w:val="000000"/>
@@ -10383,7 +10471,7 @@
       <w:r>
         <w:rPr>
           <w:rFonts w:ascii="Times New Roman" w:eastAsia="Times New Roman" w:hAnsi="Times New Roman" w:cs="Times New Roman"/>
-          <w:rPrChange w:id="480" w:author="Howlett, Samantha" w:date="2019-03-25T10:29:00Z">
+          <w:rPrChange w:id="488" w:author="Howlett, Samantha" w:date="2019-03-25T10:29:00Z">
             <w:rPr>
               <w:rFonts w:ascii="Times New Roman" w:eastAsia="Times New Roman" w:hAnsi="Times New Roman" w:cs="Times New Roman"/>
               <w:color w:val="000000"/>
@@ -10395,7 +10483,7 @@
       <w:r>
         <w:rPr>
           <w:rFonts w:ascii="Times New Roman" w:eastAsia="Times New Roman" w:hAnsi="Times New Roman" w:cs="Times New Roman"/>
-          <w:rPrChange w:id="481" w:author="Howlett, Samantha" w:date="2019-03-25T10:29:00Z">
+          <w:rPrChange w:id="489" w:author="Howlett, Samantha" w:date="2019-03-25T10:29:00Z">
             <w:rPr>
               <w:rFonts w:ascii="Times New Roman" w:eastAsia="Times New Roman" w:hAnsi="Times New Roman" w:cs="Times New Roman"/>
               <w:color w:val="000000"/>
@@ -10407,7 +10495,7 @@
       <w:r>
         <w:rPr>
           <w:rFonts w:ascii="Times New Roman" w:eastAsia="Times New Roman" w:hAnsi="Times New Roman" w:cs="Times New Roman"/>
-          <w:rPrChange w:id="482" w:author="Howlett, Samantha" w:date="2019-03-25T10:29:00Z">
+          <w:rPrChange w:id="490" w:author="Howlett, Samantha" w:date="2019-03-25T10:29:00Z">
             <w:rPr>
               <w:rFonts w:ascii="Times New Roman" w:eastAsia="Times New Roman" w:hAnsi="Times New Roman" w:cs="Times New Roman"/>
               <w:color w:val="000000"/>
@@ -10422,11 +10510,11 @@
         </w:rPr>
         <w:t xml:space="preserve">. </w:t>
       </w:r>
-      <w:ins w:id="483" w:author="Howlett, Samantha" w:date="2019-03-21T14:02:00Z">
-        <w:r>
-          <w:rPr>
-            <w:rFonts w:ascii="Times New Roman" w:eastAsia="Times New Roman" w:hAnsi="Times New Roman" w:cs="Times New Roman"/>
-            <w:rPrChange w:id="484" w:author="Howlett, Samantha" w:date="2019-03-25T10:29:00Z">
+      <w:ins w:id="491" w:author="Howlett, Samantha" w:date="2019-03-21T14:02:00Z">
+        <w:r>
+          <w:rPr>
+            <w:rFonts w:ascii="Times New Roman" w:eastAsia="Times New Roman" w:hAnsi="Times New Roman" w:cs="Times New Roman"/>
+            <w:rPrChange w:id="492" w:author="Howlett, Samantha" w:date="2019-03-25T10:29:00Z">
               <w:rPr>
                 <w:rFonts w:ascii="Times New Roman" w:eastAsia="Times New Roman" w:hAnsi="Times New Roman" w:cs="Times New Roman"/>
                 <w:color w:val="0000FF"/>
@@ -10436,11 +10524,11 @@
           <w:t xml:space="preserve">However, this is likely </w:t>
         </w:r>
       </w:ins>
-      <w:ins w:id="485" w:author="Howlett, Samantha" w:date="2019-03-25T10:29:00Z">
-        <w:r>
-          <w:rPr>
-            <w:rFonts w:ascii="Times New Roman" w:eastAsia="Times New Roman" w:hAnsi="Times New Roman" w:cs="Times New Roman"/>
-            <w:rPrChange w:id="486" w:author="Howlett, Samantha" w:date="2019-03-25T10:29:00Z">
+      <w:ins w:id="493" w:author="Howlett, Samantha" w:date="2019-03-25T10:29:00Z">
+        <w:r>
+          <w:rPr>
+            <w:rFonts w:ascii="Times New Roman" w:eastAsia="Times New Roman" w:hAnsi="Times New Roman" w:cs="Times New Roman"/>
+            <w:rPrChange w:id="494" w:author="Howlett, Samantha" w:date="2019-03-25T10:29:00Z">
               <w:rPr>
                 <w:rFonts w:ascii="Times New Roman" w:eastAsia="Times New Roman" w:hAnsi="Times New Roman" w:cs="Times New Roman"/>
                 <w:color w:val="0000FF"/>
@@ -10450,7 +10538,7 @@
           <w:t xml:space="preserve">related more to volume/mass removed, and therefore only </w:t>
         </w:r>
       </w:ins>
-      <w:ins w:id="487" w:author="Howlett, Samantha" w:date="2019-03-25T10:30:00Z">
+      <w:ins w:id="495" w:author="Howlett, Samantha" w:date="2019-03-25T10:30:00Z">
         <w:r>
           <w:rPr>
             <w:rFonts w:ascii="Times New Roman" w:eastAsia="Times New Roman" w:hAnsi="Times New Roman" w:cs="Times New Roman"/>
@@ -10458,11 +10546,11 @@
           <w:t>pertinent</w:t>
         </w:r>
       </w:ins>
-      <w:ins w:id="488" w:author="Howlett, Samantha" w:date="2019-03-25T10:29:00Z">
-        <w:r>
-          <w:rPr>
-            <w:rFonts w:ascii="Times New Roman" w:eastAsia="Times New Roman" w:hAnsi="Times New Roman" w:cs="Times New Roman"/>
-            <w:rPrChange w:id="489" w:author="Howlett, Samantha" w:date="2019-03-25T10:29:00Z">
+      <w:ins w:id="496" w:author="Howlett, Samantha" w:date="2019-03-25T10:29:00Z">
+        <w:r>
+          <w:rPr>
+            <w:rFonts w:ascii="Times New Roman" w:eastAsia="Times New Roman" w:hAnsi="Times New Roman" w:cs="Times New Roman"/>
+            <w:rPrChange w:id="497" w:author="Howlett, Samantha" w:date="2019-03-25T10:29:00Z">
               <w:rPr>
                 <w:rFonts w:ascii="Times New Roman" w:eastAsia="Times New Roman" w:hAnsi="Times New Roman" w:cs="Times New Roman"/>
                 <w:color w:val="0000FF"/>
@@ -10475,7 +10563,7 @@
         <w:r>
           <w:rPr>
             <w:rFonts w:ascii="Times New Roman" w:eastAsia="Times New Roman" w:hAnsi="Times New Roman" w:cs="Times New Roman"/>
-            <w:rPrChange w:id="490" w:author="Howlett, Samantha" w:date="2019-03-25T10:29:00Z">
+            <w:rPrChange w:id="498" w:author="Howlett, Samantha" w:date="2019-03-25T10:29:00Z">
               <w:rPr>
                 <w:rFonts w:ascii="Times New Roman" w:eastAsia="Times New Roman" w:hAnsi="Times New Roman" w:cs="Times New Roman"/>
                 <w:color w:val="0000FF"/>
@@ -10488,7 +10576,7 @@
         <w:r>
           <w:rPr>
             <w:rFonts w:ascii="Times New Roman" w:eastAsia="Times New Roman" w:hAnsi="Times New Roman" w:cs="Times New Roman"/>
-            <w:rPrChange w:id="491" w:author="Howlett, Samantha" w:date="2019-03-25T10:29:00Z">
+            <w:rPrChange w:id="499" w:author="Howlett, Samantha" w:date="2019-03-25T10:29:00Z">
               <w:rPr>
                 <w:rFonts w:ascii="Times New Roman" w:eastAsia="Times New Roman" w:hAnsi="Times New Roman" w:cs="Times New Roman"/>
                 <w:color w:val="0000FF"/>
@@ -10551,16 +10639,16 @@
         </w:rPr>
         <w:t xml:space="preserve"> of closely related congeners. Such models could be further improved with additional feeding data on other herbivore species in different regions, and could even be developed to account for temperature controls on </w:t>
       </w:r>
-      <w:commentRangeStart w:id="492"/>
+      <w:commentRangeStart w:id="500"/>
       <w:r>
         <w:rPr>
           <w:rFonts w:ascii="Times New Roman" w:eastAsia="Times New Roman" w:hAnsi="Times New Roman" w:cs="Times New Roman"/>
         </w:rPr>
         <w:t xml:space="preserve">grazing </w:t>
       </w:r>
-      <w:commentRangeEnd w:id="492"/>
-      <w:r>
-        <w:commentReference w:id="492"/>
+      <w:commentRangeEnd w:id="500"/>
+      <w:r>
+        <w:commentReference w:id="500"/>
       </w:r>
       <w:r>
         <w:rPr>
@@ -10597,7 +10685,7 @@
         </w:rPr>
         <w:t xml:space="preserve"> would improve the resolution of grazing predictions for individual species. </w:t>
       </w:r>
-      <w:del w:id="493" w:author="Robinson, James (robins64)" w:date="2019-03-25T16:33:00Z">
+      <w:del w:id="501" w:author="Robinson, James (robins64)" w:date="2019-03-25T16:33:00Z">
         <w:r>
           <w:rPr>
             <w:rFonts w:ascii="Times New Roman" w:eastAsia="Times New Roman" w:hAnsi="Times New Roman" w:cs="Times New Roman"/>
@@ -10608,7 +10696,7 @@
           <w:rPr>
             <w:rFonts w:ascii="Times New Roman" w:eastAsia="Times New Roman" w:hAnsi="Times New Roman" w:cs="Times New Roman"/>
             <w:highlight w:val="yellow"/>
-            <w:rPrChange w:id="494" w:author="Howlett, Samantha" w:date="2019-03-21T13:59:00Z">
+            <w:rPrChange w:id="502" w:author="Howlett, Samantha" w:date="2019-03-21T13:59:00Z">
               <w:rPr>
                 <w:rFonts w:ascii="Times New Roman" w:eastAsia="Times New Roman" w:hAnsi="Times New Roman" w:cs="Times New Roman"/>
               </w:rPr>
@@ -10647,7 +10735,7 @@
         </w:rPr>
         <w:t xml:space="preserve">7. </w:t>
       </w:r>
-      <w:commentRangeStart w:id="495"/>
+      <w:commentRangeStart w:id="503"/>
       <w:r>
         <w:rPr>
           <w:rFonts w:ascii="Times New Roman" w:eastAsia="Times New Roman" w:hAnsi="Times New Roman" w:cs="Times New Roman"/>
@@ -10655,9 +10743,9 @@
         </w:rPr>
         <w:t>Extending</w:t>
       </w:r>
-      <w:commentRangeEnd w:id="495"/>
-      <w:r>
-        <w:commentReference w:id="495"/>
+      <w:commentRangeEnd w:id="503"/>
+      <w:r>
+        <w:commentReference w:id="503"/>
       </w:r>
       <w:r>
         <w:rPr>
@@ -10682,8 +10770,8 @@
           <w:rFonts w:ascii="Times New Roman" w:eastAsia="Times New Roman" w:hAnsi="Times New Roman" w:cs="Times New Roman"/>
         </w:rPr>
       </w:pPr>
-      <w:commentRangeStart w:id="496"/>
-      <w:commentRangeStart w:id="497"/>
+      <w:commentRangeStart w:id="504"/>
+      <w:commentRangeStart w:id="505"/>
       <w:r>
         <w:rPr>
           <w:rFonts w:ascii="Times New Roman" w:eastAsia="Times New Roman" w:hAnsi="Times New Roman" w:cs="Times New Roman"/>
@@ -10699,13 +10787,13 @@
           <w:t>(Best et al. 2014)</w:t>
         </w:r>
       </w:hyperlink>
-      <w:commentRangeEnd w:id="496"/>
-      <w:r>
-        <w:commentReference w:id="496"/>
-      </w:r>
-      <w:commentRangeEnd w:id="497"/>
-      <w:r>
-        <w:commentReference w:id="497"/>
+      <w:commentRangeEnd w:id="504"/>
+      <w:r>
+        <w:commentReference w:id="504"/>
+      </w:r>
+      <w:commentRangeEnd w:id="505"/>
+      <w:r>
+        <w:commentReference w:id="505"/>
       </w:r>
       <w:r>
         <w:rPr>
@@ -10713,16 +10801,16 @@
         </w:rPr>
         <w:t xml:space="preserve"> and terrestrial plant communities </w:t>
       </w:r>
-      <w:commentRangeStart w:id="498"/>
+      <w:commentRangeStart w:id="506"/>
       <w:r>
         <w:rPr>
           <w:rFonts w:ascii="Times New Roman" w:eastAsia="Times New Roman" w:hAnsi="Times New Roman" w:cs="Times New Roman"/>
         </w:rPr>
         <w:t>(REF).</w:t>
       </w:r>
-      <w:commentRangeEnd w:id="498"/>
-      <w:r>
-        <w:commentReference w:id="498"/>
+      <w:commentRangeEnd w:id="506"/>
+      <w:r>
+        <w:commentReference w:id="506"/>
       </w:r>
       <w:r>
         <w:rPr>
@@ -11079,7 +11167,7 @@
         <w:lastRenderedPageBreak/>
         <w:t>Figure 2. Relative effect of benthic composition and fishing pressure on herbivore functioning for croppers (A) and scrapers (</w:t>
       </w:r>
-      <w:commentRangeStart w:id="499"/>
+      <w:commentRangeStart w:id="507"/>
       <w:r>
         <w:rPr>
           <w:rFonts w:ascii="Times New Roman" w:eastAsia="Times New Roman" w:hAnsi="Times New Roman" w:cs="Times New Roman"/>
@@ -11087,25 +11175,25 @@
         </w:rPr>
         <w:t xml:space="preserve">B). </w:t>
       </w:r>
-      <w:commentRangeEnd w:id="499"/>
+      <w:commentRangeEnd w:id="507"/>
       <w:r>
         <w:rPr>
           <w:rStyle w:val="CommentReference"/>
           <w:rFonts w:ascii="Times New Roman" w:hAnsi="Times New Roman" w:cs="Times New Roman"/>
           <w:sz w:val="22"/>
           <w:szCs w:val="22"/>
-          <w:rPrChange w:id="500" w:author="Robinson, James (robins64)" w:date="2019-03-25T16:27:00Z">
+          <w:rPrChange w:id="508" w:author="Robinson, James (robins64)" w:date="2019-03-25T16:27:00Z">
             <w:rPr>
               <w:rStyle w:val="CommentReference"/>
             </w:rPr>
           </w:rPrChange>
         </w:rPr>
-        <w:commentReference w:id="499"/>
+        <w:commentReference w:id="507"/>
       </w:r>
       <w:r>
         <w:rPr>
           <w:rFonts w:ascii="Times New Roman" w:eastAsia="Gungsuh" w:hAnsi="Times New Roman" w:cs="Times New Roman"/>
-          <w:rPrChange w:id="501" w:author="Robinson, James (robins64)" w:date="2019-03-25T16:27:00Z">
+          <w:rPrChange w:id="509" w:author="Robinson, James (robins64)" w:date="2019-03-25T16:27:00Z">
             <w:rPr>
               <w:rFonts w:ascii="Gungsuh" w:eastAsia="Gungsuh" w:hAnsi="Gungsuh" w:cs="Gungsuh"/>
             </w:rPr>
@@ -11119,13 +11207,13 @@
         </w:rPr>
         <w:t>rates.</w:t>
       </w:r>
-      <w:del w:id="502" w:author="Robinson, James (robins64)" w:date="2019-03-25T16:27:00Z">
+      <w:del w:id="510" w:author="Robinson, James (robins64)" w:date="2019-03-25T16:27:00Z">
         <w:r>
           <w:rPr>
             <w:rFonts w:ascii="Times New Roman" w:hAnsi="Times New Roman" w:cs="Times New Roman"/>
             <w:noProof/>
             <w:lang w:val="en-GB"/>
-            <w:rPrChange w:id="503" w:author="Robinson, James (robins64)" w:date="2019-03-25T16:27:00Z">
+            <w:rPrChange w:id="511" w:author="Robinson, James (robins64)" w:date="2019-03-25T16:27:00Z">
               <w:rPr>
                 <w:noProof/>
                 <w:lang w:val="en-GB"/>
@@ -11403,7 +11491,7 @@
       <w:r>
         <w:rPr>
           <w:rFonts w:ascii="Times New Roman" w:eastAsia="Gungsuh" w:hAnsi="Times New Roman" w:cs="Times New Roman"/>
-          <w:rPrChange w:id="504" w:author="Robinson, James (robins64)" w:date="2019-03-25T16:26:00Z">
+          <w:rPrChange w:id="512" w:author="Robinson, James (robins64)" w:date="2019-03-25T16:26:00Z">
             <w:rPr>
               <w:rFonts w:ascii="Gungsuh" w:eastAsia="Gungsuh" w:hAnsi="Gungsuh" w:cs="Gungsuh"/>
             </w:rPr>
@@ -11417,7 +11505,7 @@
         </w:rPr>
         <w:t xml:space="preserve">units from top-ranking model) holding other covariates to their means, with each model prediction weighted by its AIC weight and error represented as sample variance. All selected covariates had relative effect size ratios &gt; 0.4 (Fig. 2). Decile rugs indicate the spread of observed data (in A, top rug is </w:t>
       </w:r>
-      <w:ins w:id="505" w:author="Robinson, James (robins64)" w:date="2019-03-25T16:26:00Z">
+      <w:ins w:id="513" w:author="Robinson, James (robins64)" w:date="2019-03-25T16:26:00Z">
         <w:r>
           <w:rPr>
             <w:rFonts w:ascii="Times New Roman" w:eastAsia="Times New Roman" w:hAnsi="Times New Roman" w:cs="Times New Roman"/>
@@ -11626,7 +11714,7 @@
           <w:b/>
         </w:rPr>
       </w:pPr>
-      <w:del w:id="506" w:author="Robinson, James (robins64)" w:date="2019-03-25T16:26:00Z">
+      <w:del w:id="514" w:author="Robinson, James (robins64)" w:date="2019-03-25T16:26:00Z">
         <w:r>
           <w:rPr>
             <w:noProof/>
@@ -11682,7 +11770,7 @@
       <w:pPr>
         <w:spacing w:line="360" w:lineRule="auto"/>
         <w:rPr>
-          <w:del w:id="507" w:author="Robinson, James (robins64)" w:date="2019-03-25T16:26:00Z"/>
+          <w:del w:id="515" w:author="Robinson, James (robins64)" w:date="2019-03-25T16:26:00Z"/>
           <w:rFonts w:ascii="Times New Roman" w:eastAsia="Times New Roman" w:hAnsi="Times New Roman" w:cs="Times New Roman"/>
         </w:rPr>
       </w:pPr>
@@ -11704,7 +11792,7 @@
       <w:pPr>
         <w:spacing w:line="360" w:lineRule="auto"/>
         <w:rPr>
-          <w:del w:id="508" w:author="Robinson, James (robins64)" w:date="2019-03-25T16:26:00Z"/>
+          <w:del w:id="516" w:author="Robinson, James (robins64)" w:date="2019-03-25T16:26:00Z"/>
           <w:rFonts w:ascii="Times New Roman" w:eastAsia="Times New Roman" w:hAnsi="Times New Roman" w:cs="Times New Roman"/>
           <w:b/>
         </w:rPr>
@@ -11718,7 +11806,7 @@
           <w:b/>
         </w:rPr>
       </w:pPr>
-      <w:del w:id="509" w:author="Robinson, James (robins64)" w:date="2019-03-25T16:26:00Z">
+      <w:del w:id="517" w:author="Robinson, James (robins64)" w:date="2019-03-25T16:26:00Z">
         <w:r>
           <w:br w:type="page"/>
         </w:r>
@@ -12176,7 +12264,7 @@
         <w:spacing w:after="220" w:line="240" w:lineRule="auto"/>
         <w:ind w:left="440" w:hanging="440"/>
         <w:rPr>
-          <w:ins w:id="510" w:author="Robinson, James (robins64)" w:date="2019-03-25T16:31:00Z"/>
+          <w:ins w:id="518" w:author="Robinson, James (robins64)" w:date="2019-03-25T16:31:00Z"/>
           <w:rFonts w:ascii="Times New Roman" w:eastAsia="Times New Roman" w:hAnsi="Times New Roman" w:cs="Times New Roman"/>
           <w:color w:val="000000"/>
         </w:rPr>
@@ -12228,25 +12316,25 @@
         <w:spacing w:after="220" w:line="240" w:lineRule="auto"/>
         <w:ind w:left="442" w:hanging="442"/>
         <w:rPr>
-          <w:ins w:id="511" w:author="Robinson, James (robins64)" w:date="2019-03-25T16:31:00Z"/>
+          <w:ins w:id="519" w:author="Robinson, James (robins64)" w:date="2019-03-25T16:31:00Z"/>
           <w:rFonts w:ascii="Times New Roman" w:eastAsia="Times New Roman" w:hAnsi="Times New Roman" w:cs="Times New Roman"/>
           <w:szCs w:val="24"/>
           <w:lang w:val="en-GB" w:eastAsia="en-US"/>
         </w:rPr>
-        <w:pPrChange w:id="512" w:author="Robinson, James (robins64)" w:date="2019-03-25T16:32:00Z">
+        <w:pPrChange w:id="520" w:author="Robinson, James (robins64)" w:date="2019-03-25T16:32:00Z">
           <w:pPr>
             <w:spacing w:line="240" w:lineRule="auto"/>
           </w:pPr>
         </w:pPrChange>
       </w:pPr>
       <w:proofErr w:type="spellStart"/>
-      <w:ins w:id="513" w:author="Robinson, James (robins64)" w:date="2019-03-25T16:31:00Z">
+      <w:ins w:id="521" w:author="Robinson, James (robins64)" w:date="2019-03-25T16:31:00Z">
         <w:r>
           <w:rPr>
             <w:rFonts w:ascii="Times New Roman" w:eastAsia="Times New Roman" w:hAnsi="Times New Roman" w:cs="Times New Roman"/>
             <w:szCs w:val="24"/>
             <w:lang w:val="en-GB" w:eastAsia="en-US"/>
-            <w:rPrChange w:id="514" w:author="Robinson, James (robins64)" w:date="2019-03-25T16:31:00Z">
+            <w:rPrChange w:id="522" w:author="Robinson, James (robins64)" w:date="2019-03-25T16:31:00Z">
               <w:rPr>
                 <w:rFonts w:ascii="Times New Roman" w:eastAsia="Times New Roman" w:hAnsi="Times New Roman" w:cs="Times New Roman"/>
                 <w:sz w:val="24"/>
@@ -12263,7 +12351,7 @@
             <w:rFonts w:ascii="Times New Roman" w:eastAsia="Times New Roman" w:hAnsi="Times New Roman" w:cs="Times New Roman"/>
             <w:szCs w:val="24"/>
             <w:lang w:val="en-GB" w:eastAsia="en-US"/>
-            <w:rPrChange w:id="515" w:author="Robinson, James (robins64)" w:date="2019-03-25T16:31:00Z">
+            <w:rPrChange w:id="523" w:author="Robinson, James (robins64)" w:date="2019-03-25T16:31:00Z">
               <w:rPr>
                 <w:rFonts w:ascii="Times New Roman" w:eastAsia="Times New Roman" w:hAnsi="Times New Roman" w:cs="Times New Roman"/>
                 <w:sz w:val="24"/>
@@ -12281,7 +12369,7 @@
             <w:iCs/>
             <w:szCs w:val="24"/>
             <w:lang w:val="en-GB" w:eastAsia="en-US"/>
-            <w:rPrChange w:id="516" w:author="Robinson, James (robins64)" w:date="2019-03-25T16:31:00Z">
+            <w:rPrChange w:id="524" w:author="Robinson, James (robins64)" w:date="2019-03-25T16:31:00Z">
               <w:rPr>
                 <w:rFonts w:ascii="Times New Roman" w:eastAsia="Times New Roman" w:hAnsi="Times New Roman" w:cs="Times New Roman"/>
                 <w:i/>
@@ -12299,7 +12387,7 @@
             <w:rFonts w:ascii="Times New Roman" w:eastAsia="Times New Roman" w:hAnsi="Times New Roman" w:cs="Times New Roman"/>
             <w:szCs w:val="24"/>
             <w:lang w:val="en-GB" w:eastAsia="en-US"/>
-            <w:rPrChange w:id="517" w:author="Robinson, James (robins64)" w:date="2019-03-25T16:31:00Z">
+            <w:rPrChange w:id="525" w:author="Robinson, James (robins64)" w:date="2019-03-25T16:31:00Z">
               <w:rPr>
                 <w:rFonts w:ascii="Times New Roman" w:eastAsia="Times New Roman" w:hAnsi="Times New Roman" w:cs="Times New Roman"/>
                 <w:sz w:val="24"/>
@@ -12317,7 +12405,7 @@
             <w:iCs/>
             <w:szCs w:val="24"/>
             <w:lang w:val="en-GB" w:eastAsia="en-US"/>
-            <w:rPrChange w:id="518" w:author="Robinson, James (robins64)" w:date="2019-03-25T16:31:00Z">
+            <w:rPrChange w:id="526" w:author="Robinson, James (robins64)" w:date="2019-03-25T16:31:00Z">
               <w:rPr>
                 <w:rFonts w:ascii="Times New Roman" w:eastAsia="Times New Roman" w:hAnsi="Times New Roman" w:cs="Times New Roman"/>
                 <w:i/>
@@ -12335,7 +12423,7 @@
             <w:rFonts w:ascii="Times New Roman" w:eastAsia="Times New Roman" w:hAnsi="Times New Roman" w:cs="Times New Roman"/>
             <w:szCs w:val="24"/>
             <w:lang w:val="en-GB" w:eastAsia="en-US"/>
-            <w:rPrChange w:id="519" w:author="Robinson, James (robins64)" w:date="2019-03-25T16:31:00Z">
+            <w:rPrChange w:id="527" w:author="Robinson, James (robins64)" w:date="2019-03-25T16:31:00Z">
               <w:rPr>
                 <w:rFonts w:ascii="Times New Roman" w:eastAsia="Times New Roman" w:hAnsi="Times New Roman" w:cs="Times New Roman"/>
                 <w:sz w:val="24"/>
@@ -12355,14 +12443,14 @@
           <w:rFonts w:ascii="Times New Roman" w:eastAsia="Times New Roman" w:hAnsi="Times New Roman" w:cs="Times New Roman"/>
           <w:szCs w:val="24"/>
           <w:lang w:val="en-GB" w:eastAsia="en-US"/>
-          <w:rPrChange w:id="520" w:author="Robinson, James (robins64)" w:date="2019-03-25T16:31:00Z">
+          <w:rPrChange w:id="528" w:author="Robinson, James (robins64)" w:date="2019-03-25T16:31:00Z">
             <w:rPr>
               <w:rFonts w:ascii="Times New Roman" w:eastAsia="Times New Roman" w:hAnsi="Times New Roman" w:cs="Times New Roman"/>
               <w:color w:val="000000"/>
             </w:rPr>
           </w:rPrChange>
         </w:rPr>
-        <w:pPrChange w:id="521" w:author="Robinson, James (robins64)" w:date="2019-03-25T16:31:00Z">
+        <w:pPrChange w:id="529" w:author="Robinson, James (robins64)" w:date="2019-03-25T16:31:00Z">
           <w:pPr>
             <w:widowControl w:val="0"/>
             <w:pBdr>
@@ -12525,16 +12613,16 @@
       <w:pPr>
         <w:spacing w:line="240" w:lineRule="auto"/>
         <w:rPr>
-          <w:del w:id="522" w:author="Robinson, James (robins64)" w:date="2019-03-26T08:47:00Z"/>
+          <w:del w:id="530" w:author="Robinson, James (robins64)" w:date="2019-03-26T08:47:00Z"/>
           <w:rFonts w:ascii="Times New Roman" w:eastAsia="Times New Roman" w:hAnsi="Times New Roman" w:cs="Times New Roman"/>
           <w:lang w:val="en-GB" w:eastAsia="en-US"/>
-          <w:rPrChange w:id="523" w:author="Robinson, James (robins64)" w:date="2019-03-26T08:48:00Z">
+          <w:rPrChange w:id="531" w:author="Robinson, James (robins64)" w:date="2019-03-26T08:48:00Z">
             <w:rPr>
-              <w:del w:id="524" w:author="Robinson, James (robins64)" w:date="2019-03-26T08:47:00Z"/>
+              <w:del w:id="532" w:author="Robinson, James (robins64)" w:date="2019-03-26T08:47:00Z"/>
             </w:rPr>
           </w:rPrChange>
         </w:rPr>
-        <w:pPrChange w:id="525" w:author="Robinson, James (robins64)" w:date="2019-03-26T08:48:00Z">
+        <w:pPrChange w:id="533" w:author="Robinson, James (robins64)" w:date="2019-03-26T08:48:00Z">
           <w:pPr>
             <w:widowControl w:val="0"/>
             <w:pBdr>
@@ -12550,12 +12638,12 @@
         </w:pPrChange>
       </w:pPr>
       <w:proofErr w:type="spellStart"/>
-      <w:ins w:id="526" w:author="Robinson, James (robins64)" w:date="2019-03-26T08:47:00Z">
+      <w:ins w:id="534" w:author="Robinson, James (robins64)" w:date="2019-03-26T08:47:00Z">
         <w:r>
           <w:rPr>
             <w:rFonts w:ascii="Times New Roman" w:eastAsia="Times New Roman" w:hAnsi="Times New Roman" w:cs="Times New Roman"/>
             <w:lang w:val="en-GB" w:eastAsia="en-US"/>
-            <w:rPrChange w:id="527" w:author="Robinson, James (robins64)" w:date="2019-03-26T08:47:00Z">
+            <w:rPrChange w:id="535" w:author="Robinson, James (robins64)" w:date="2019-03-26T08:47:00Z">
               <w:rPr>
                 <w:rFonts w:ascii="Times New Roman" w:eastAsia="Times New Roman" w:hAnsi="Times New Roman" w:cs="Times New Roman"/>
                 <w:sz w:val="24"/>
@@ -12571,7 +12659,7 @@
           <w:rPr>
             <w:rFonts w:ascii="Times New Roman" w:eastAsia="Times New Roman" w:hAnsi="Times New Roman" w:cs="Times New Roman"/>
             <w:lang w:val="en-GB" w:eastAsia="en-US"/>
-            <w:rPrChange w:id="528" w:author="Robinson, James (robins64)" w:date="2019-03-26T08:47:00Z">
+            <w:rPrChange w:id="536" w:author="Robinson, James (robins64)" w:date="2019-03-26T08:47:00Z">
               <w:rPr>
                 <w:rFonts w:ascii="Times New Roman" w:eastAsia="Times New Roman" w:hAnsi="Times New Roman" w:cs="Times New Roman"/>
                 <w:sz w:val="24"/>
@@ -12588,7 +12676,7 @@
             <w:i/>
             <w:iCs/>
             <w:lang w:val="en-GB" w:eastAsia="en-US"/>
-            <w:rPrChange w:id="529" w:author="Robinson, James (robins64)" w:date="2019-03-26T08:47:00Z">
+            <w:rPrChange w:id="537" w:author="Robinson, James (robins64)" w:date="2019-03-26T08:47:00Z">
               <w:rPr>
                 <w:rFonts w:ascii="Times New Roman" w:eastAsia="Times New Roman" w:hAnsi="Times New Roman" w:cs="Times New Roman"/>
                 <w:i/>
@@ -12605,7 +12693,7 @@
           <w:rPr>
             <w:rFonts w:ascii="Times New Roman" w:eastAsia="Times New Roman" w:hAnsi="Times New Roman" w:cs="Times New Roman"/>
             <w:lang w:val="en-GB" w:eastAsia="en-US"/>
-            <w:rPrChange w:id="530" w:author="Robinson, James (robins64)" w:date="2019-03-26T08:47:00Z">
+            <w:rPrChange w:id="538" w:author="Robinson, James (robins64)" w:date="2019-03-26T08:47:00Z">
               <w:rPr>
                 <w:rFonts w:ascii="Times New Roman" w:eastAsia="Times New Roman" w:hAnsi="Times New Roman" w:cs="Times New Roman"/>
                 <w:sz w:val="24"/>
@@ -12622,7 +12710,7 @@
             <w:i/>
             <w:iCs/>
             <w:lang w:val="en-GB" w:eastAsia="en-US"/>
-            <w:rPrChange w:id="531" w:author="Robinson, James (robins64)" w:date="2019-03-26T08:47:00Z">
+            <w:rPrChange w:id="539" w:author="Robinson, James (robins64)" w:date="2019-03-26T08:47:00Z">
               <w:rPr>
                 <w:rFonts w:ascii="Times New Roman" w:eastAsia="Times New Roman" w:hAnsi="Times New Roman" w:cs="Times New Roman"/>
                 <w:i/>
@@ -12639,7 +12727,7 @@
           <w:rPr>
             <w:rFonts w:ascii="Times New Roman" w:eastAsia="Times New Roman" w:hAnsi="Times New Roman" w:cs="Times New Roman"/>
             <w:lang w:val="en-GB" w:eastAsia="en-US"/>
-            <w:rPrChange w:id="532" w:author="Robinson, James (robins64)" w:date="2019-03-26T08:47:00Z">
+            <w:rPrChange w:id="540" w:author="Robinson, James (robins64)" w:date="2019-03-26T08:47:00Z">
               <w:rPr>
                 <w:rFonts w:ascii="Times New Roman" w:eastAsia="Times New Roman" w:hAnsi="Times New Roman" w:cs="Times New Roman"/>
                 <w:sz w:val="24"/>
@@ -12651,11 +12739,11 @@
           <w:t>, 81–132.</w:t>
         </w:r>
       </w:ins>
-      <w:del w:id="533" w:author="Robinson, James (robins64)" w:date="2019-03-26T08:47:00Z">
+      <w:del w:id="541" w:author="Robinson, James (robins64)" w:date="2019-03-26T08:47:00Z">
         <w:r>
           <w:rPr>
             <w:rFonts w:ascii="Times New Roman" w:hAnsi="Times New Roman" w:cs="Times New Roman"/>
-            <w:rPrChange w:id="534" w:author="Robinson, James (robins64)" w:date="2019-03-26T08:47:00Z">
+            <w:rPrChange w:id="542" w:author="Robinson, James (robins64)" w:date="2019-03-26T08:47:00Z">
               <w:rPr/>
             </w:rPrChange>
           </w:rPr>
@@ -12664,7 +12752,7 @@
         <w:r>
           <w:rPr>
             <w:rFonts w:ascii="Times New Roman" w:hAnsi="Times New Roman" w:cs="Times New Roman"/>
-            <w:rPrChange w:id="535" w:author="Robinson, James (robins64)" w:date="2019-03-26T08:47:00Z">
+            <w:rPrChange w:id="543" w:author="Robinson, James (robins64)" w:date="2019-03-26T08:47:00Z">
               <w:rPr/>
             </w:rPrChange>
           </w:rPr>
@@ -12673,7 +12761,7 @@
         <w:r>
           <w:rPr>
             <w:rFonts w:ascii="Times New Roman" w:hAnsi="Times New Roman" w:cs="Times New Roman"/>
-            <w:rPrChange w:id="536" w:author="Robinson, James (robins64)" w:date="2019-03-26T08:47:00Z">
+            <w:rPrChange w:id="544" w:author="Robinson, James (robins64)" w:date="2019-03-26T08:47:00Z">
               <w:rPr/>
             </w:rPrChange>
           </w:rPr>
@@ -12707,11 +12795,11 @@
         </w:pBdr>
         <w:spacing w:after="220" w:line="240" w:lineRule="auto"/>
         <w:rPr>
-          <w:ins w:id="537" w:author="Robinson, James (robins64)" w:date="2019-03-26T08:47:00Z"/>
+          <w:ins w:id="545" w:author="Robinson, James (robins64)" w:date="2019-03-26T08:47:00Z"/>
           <w:rFonts w:ascii="Times New Roman" w:eastAsia="Times New Roman" w:hAnsi="Times New Roman" w:cs="Times New Roman"/>
           <w:color w:val="000000"/>
         </w:rPr>
-        <w:pPrChange w:id="538" w:author="Robinson, James (robins64)" w:date="2019-03-26T08:47:00Z">
+        <w:pPrChange w:id="546" w:author="Robinson, James (robins64)" w:date="2019-03-26T08:47:00Z">
           <w:pPr>
             <w:widowControl w:val="0"/>
             <w:pBdr>
@@ -13000,7 +13088,7 @@
         <w:spacing w:after="220" w:line="240" w:lineRule="auto"/>
         <w:ind w:left="440" w:hanging="440"/>
         <w:rPr>
-          <w:ins w:id="539" w:author="Robinson, James (robins64)" w:date="2019-03-26T08:45:00Z"/>
+          <w:ins w:id="547" w:author="Robinson, James (robins64)" w:date="2019-03-26T08:45:00Z"/>
           <w:rFonts w:ascii="Times New Roman" w:eastAsia="Times New Roman" w:hAnsi="Times New Roman" w:cs="Times New Roman"/>
           <w:color w:val="000000"/>
         </w:rPr>
@@ -13074,13 +13162,13 @@
         </w:rPr>
       </w:pPr>
       <w:proofErr w:type="spellStart"/>
-      <w:ins w:id="540" w:author="Robinson, James (robins64)" w:date="2019-03-26T08:45:00Z">
+      <w:ins w:id="548" w:author="Robinson, James (robins64)" w:date="2019-03-26T08:45:00Z">
         <w:r>
           <w:rPr>
             <w:rFonts w:ascii="Times New Roman" w:hAnsi="Times New Roman" w:cs="Times New Roman"/>
             <w:color w:val="222222"/>
             <w:shd w:val="clear" w:color="auto" w:fill="FFFFFF"/>
-            <w:rPrChange w:id="541" w:author="Robinson, James (robins64)" w:date="2019-03-26T08:45:00Z">
+            <w:rPrChange w:id="549" w:author="Robinson, James (robins64)" w:date="2019-03-26T08:45:00Z">
               <w:rPr>
                 <w:color w:val="222222"/>
                 <w:shd w:val="clear" w:color="auto" w:fill="FFFFFF"/>
@@ -13095,7 +13183,7 @@
             <w:rFonts w:ascii="Times New Roman" w:hAnsi="Times New Roman" w:cs="Times New Roman"/>
             <w:color w:val="222222"/>
             <w:shd w:val="clear" w:color="auto" w:fill="FFFFFF"/>
-            <w:rPrChange w:id="542" w:author="Robinson, James (robins64)" w:date="2019-03-26T08:45:00Z">
+            <w:rPrChange w:id="550" w:author="Robinson, James (robins64)" w:date="2019-03-26T08:45:00Z">
               <w:rPr>
                 <w:color w:val="222222"/>
                 <w:shd w:val="clear" w:color="auto" w:fill="FFFFFF"/>
@@ -13110,7 +13198,7 @@
             <w:rFonts w:ascii="Times New Roman" w:hAnsi="Times New Roman" w:cs="Times New Roman"/>
             <w:color w:val="222222"/>
             <w:shd w:val="clear" w:color="auto" w:fill="FFFFFF"/>
-            <w:rPrChange w:id="543" w:author="Robinson, James (robins64)" w:date="2019-03-26T08:45:00Z">
+            <w:rPrChange w:id="551" w:author="Robinson, James (robins64)" w:date="2019-03-26T08:45:00Z">
               <w:rPr>
                 <w:color w:val="222222"/>
                 <w:shd w:val="clear" w:color="auto" w:fill="FFFFFF"/>
@@ -13125,7 +13213,7 @@
             <w:rFonts w:ascii="Times New Roman" w:hAnsi="Times New Roman" w:cs="Times New Roman"/>
             <w:color w:val="222222"/>
             <w:shd w:val="clear" w:color="auto" w:fill="FFFFFF"/>
-            <w:rPrChange w:id="544" w:author="Robinson, James (robins64)" w:date="2019-03-26T08:45:00Z">
+            <w:rPrChange w:id="552" w:author="Robinson, James (robins64)" w:date="2019-03-26T08:45:00Z">
               <w:rPr>
                 <w:color w:val="222222"/>
                 <w:shd w:val="clear" w:color="auto" w:fill="FFFFFF"/>
@@ -13141,7 +13229,7 @@
             <w:iCs/>
             <w:color w:val="222222"/>
             <w:shd w:val="clear" w:color="auto" w:fill="FFFFFF"/>
-            <w:rPrChange w:id="545" w:author="Robinson, James (robins64)" w:date="2019-03-26T08:45:00Z">
+            <w:rPrChange w:id="553" w:author="Robinson, James (robins64)" w:date="2019-03-26T08:45:00Z">
               <w:rPr>
                 <w:i/>
                 <w:iCs/>
@@ -13157,7 +13245,7 @@
             <w:rFonts w:ascii="Times New Roman" w:hAnsi="Times New Roman" w:cs="Times New Roman"/>
             <w:color w:val="222222"/>
             <w:shd w:val="clear" w:color="auto" w:fill="FFFFFF"/>
-            <w:rPrChange w:id="546" w:author="Robinson, James (robins64)" w:date="2019-03-26T08:45:00Z">
+            <w:rPrChange w:id="554" w:author="Robinson, James (robins64)" w:date="2019-03-26T08:45:00Z">
               <w:rPr>
                 <w:color w:val="222222"/>
                 <w:shd w:val="clear" w:color="auto" w:fill="FFFFFF"/>
@@ -13718,7 +13806,7 @@
         <w:spacing w:after="220" w:line="240" w:lineRule="auto"/>
         <w:ind w:left="440" w:hanging="440"/>
         <w:rPr>
-          <w:ins w:id="547" w:author="Robinson, James (robins64)" w:date="2019-03-25T16:25:00Z"/>
+          <w:ins w:id="555" w:author="Robinson, James (robins64)" w:date="2019-03-25T16:25:00Z"/>
           <w:rFonts w:ascii="Times New Roman" w:eastAsia="Times New Roman" w:hAnsi="Times New Roman" w:cs="Times New Roman"/>
           <w:color w:val="000000"/>
         </w:rPr>
@@ -13804,13 +13892,13 @@
       <w:pPr>
         <w:spacing w:line="240" w:lineRule="auto"/>
         <w:rPr>
-          <w:ins w:id="548" w:author="Robinson, James (robins64)" w:date="2019-03-25T16:25:00Z"/>
+          <w:ins w:id="556" w:author="Robinson, James (robins64)" w:date="2019-03-25T16:25:00Z"/>
           <w:rFonts w:ascii="Times New Roman" w:eastAsia="Times New Roman" w:hAnsi="Times New Roman" w:cs="Times New Roman"/>
           <w:szCs w:val="24"/>
           <w:lang w:val="en-GB" w:eastAsia="en-US"/>
-          <w:rPrChange w:id="549" w:author="Robinson, James (robins64)" w:date="2019-03-25T16:25:00Z">
+          <w:rPrChange w:id="557" w:author="Robinson, James (robins64)" w:date="2019-03-25T16:25:00Z">
             <w:rPr>
-              <w:ins w:id="550" w:author="Robinson, James (robins64)" w:date="2019-03-25T16:25:00Z"/>
+              <w:ins w:id="558" w:author="Robinson, James (robins64)" w:date="2019-03-25T16:25:00Z"/>
               <w:rFonts w:ascii="Times New Roman" w:eastAsia="Times New Roman" w:hAnsi="Times New Roman" w:cs="Times New Roman"/>
               <w:sz w:val="24"/>
               <w:szCs w:val="24"/>
@@ -13819,13 +13907,13 @@
           </w:rPrChange>
         </w:rPr>
       </w:pPr>
-      <w:ins w:id="551" w:author="Robinson, James (robins64)" w:date="2019-03-25T16:25:00Z">
+      <w:ins w:id="559" w:author="Robinson, James (robins64)" w:date="2019-03-25T16:25:00Z">
         <w:r>
           <w:rPr>
             <w:rFonts w:ascii="Times New Roman" w:eastAsia="Times New Roman" w:hAnsi="Times New Roman" w:cs="Times New Roman"/>
             <w:szCs w:val="24"/>
             <w:lang w:val="en-GB" w:eastAsia="en-US"/>
-            <w:rPrChange w:id="552" w:author="Robinson, James (robins64)" w:date="2019-03-25T16:25:00Z">
+            <w:rPrChange w:id="560" w:author="Robinson, James (robins64)" w:date="2019-03-25T16:25:00Z">
               <w:rPr>
                 <w:rFonts w:ascii="Times New Roman" w:eastAsia="Times New Roman" w:hAnsi="Times New Roman" w:cs="Times New Roman"/>
                 <w:sz w:val="24"/>
@@ -13844,7 +13932,7 @@
             <w:iCs/>
             <w:szCs w:val="24"/>
             <w:lang w:val="en-GB" w:eastAsia="en-US"/>
-            <w:rPrChange w:id="553" w:author="Robinson, James (robins64)" w:date="2019-03-25T16:25:00Z">
+            <w:rPrChange w:id="561" w:author="Robinson, James (robins64)" w:date="2019-03-25T16:25:00Z">
               <w:rPr>
                 <w:rFonts w:ascii="Times New Roman" w:eastAsia="Times New Roman" w:hAnsi="Times New Roman" w:cs="Times New Roman"/>
                 <w:i/>
@@ -13865,7 +13953,7 @@
             <w:iCs/>
             <w:szCs w:val="24"/>
             <w:lang w:val="en-GB" w:eastAsia="en-US"/>
-            <w:rPrChange w:id="554" w:author="Robinson, James (robins64)" w:date="2019-03-25T16:25:00Z">
+            <w:rPrChange w:id="562" w:author="Robinson, James (robins64)" w:date="2019-03-25T16:25:00Z">
               <w:rPr>
                 <w:rFonts w:ascii="Times New Roman" w:eastAsia="Times New Roman" w:hAnsi="Times New Roman" w:cs="Times New Roman"/>
                 <w:i/>
@@ -13883,7 +13971,7 @@
             <w:rFonts w:ascii="Times New Roman" w:eastAsia="Times New Roman" w:hAnsi="Times New Roman" w:cs="Times New Roman"/>
             <w:szCs w:val="24"/>
             <w:lang w:val="en-GB" w:eastAsia="en-US"/>
-            <w:rPrChange w:id="555" w:author="Robinson, James (robins64)" w:date="2019-03-25T16:25:00Z">
+            <w:rPrChange w:id="563" w:author="Robinson, James (robins64)" w:date="2019-03-25T16:25:00Z">
               <w:rPr>
                 <w:rFonts w:ascii="Times New Roman" w:eastAsia="Times New Roman" w:hAnsi="Times New Roman" w:cs="Times New Roman"/>
                 <w:sz w:val="24"/>
@@ -13901,7 +13989,7 @@
             <w:iCs/>
             <w:szCs w:val="24"/>
             <w:lang w:val="en-GB" w:eastAsia="en-US"/>
-            <w:rPrChange w:id="556" w:author="Robinson, James (robins64)" w:date="2019-03-25T16:25:00Z">
+            <w:rPrChange w:id="564" w:author="Robinson, James (robins64)" w:date="2019-03-25T16:25:00Z">
               <w:rPr>
                 <w:rFonts w:ascii="Times New Roman" w:eastAsia="Times New Roman" w:hAnsi="Times New Roman" w:cs="Times New Roman"/>
                 <w:i/>
@@ -13919,7 +14007,7 @@
             <w:rFonts w:ascii="Times New Roman" w:eastAsia="Times New Roman" w:hAnsi="Times New Roman" w:cs="Times New Roman"/>
             <w:szCs w:val="24"/>
             <w:lang w:val="en-GB" w:eastAsia="en-US"/>
-            <w:rPrChange w:id="557" w:author="Robinson, James (robins64)" w:date="2019-03-25T16:25:00Z">
+            <w:rPrChange w:id="565" w:author="Robinson, James (robins64)" w:date="2019-03-25T16:25:00Z">
               <w:rPr>
                 <w:rFonts w:ascii="Times New Roman" w:eastAsia="Times New Roman" w:hAnsi="Times New Roman" w:cs="Times New Roman"/>
                 <w:sz w:val="24"/>
@@ -13940,14 +14028,14 @@
           <w:sz w:val="24"/>
           <w:szCs w:val="24"/>
           <w:lang w:val="en-GB" w:eastAsia="en-US"/>
-          <w:rPrChange w:id="558" w:author="Robinson, James (robins64)" w:date="2019-03-25T16:25:00Z">
+          <w:rPrChange w:id="566" w:author="Robinson, James (robins64)" w:date="2019-03-25T16:25:00Z">
             <w:rPr>
               <w:rFonts w:ascii="Times New Roman" w:eastAsia="Times New Roman" w:hAnsi="Times New Roman" w:cs="Times New Roman"/>
               <w:color w:val="000000"/>
             </w:rPr>
           </w:rPrChange>
         </w:rPr>
-        <w:pPrChange w:id="559" w:author="Robinson, James (robins64)" w:date="2019-03-25T16:25:00Z">
+        <w:pPrChange w:id="567" w:author="Robinson, James (robins64)" w:date="2019-03-25T16:25:00Z">
           <w:pPr>
             <w:widowControl w:val="0"/>
             <w:pBdr>
@@ -16645,7 +16733,7 @@
       </w:r>
     </w:p>
   </w:comment>
-  <w:comment w:id="122" w:author="Graham, Nick" w:date="2019-02-28T10:20:00Z" w:initials="GN">
+  <w:comment w:id="130" w:author="Graham, Nick" w:date="2019-02-28T10:20:00Z" w:initials="GN">
     <w:p>
       <w:pPr>
         <w:pStyle w:val="CommentText"/>
@@ -16661,7 +16749,7 @@
       </w:r>
     </w:p>
   </w:comment>
-  <w:comment w:id="123" w:author="Robinson, James (robins64)" w:date="2019-03-25T15:20:00Z" w:initials="RJ(">
+  <w:comment w:id="131" w:author="Robinson, James (robins64)" w:date="2019-03-25T15:20:00Z" w:initials="RJ(">
     <w:p>
       <w:pPr>
         <w:pStyle w:val="CommentText"/>
@@ -16677,7 +16765,7 @@
       </w:r>
     </w:p>
   </w:comment>
-  <w:comment w:id="127" w:author="Graham, Nick" w:date="2019-02-28T10:19:00Z" w:initials="GN">
+  <w:comment w:id="135" w:author="Graham, Nick" w:date="2019-02-28T10:19:00Z" w:initials="GN">
     <w:p>
       <w:pPr>
         <w:pStyle w:val="CommentText"/>
@@ -16701,7 +16789,7 @@
       </w:r>
     </w:p>
   </w:comment>
-  <w:comment w:id="128" w:author="Graham, Nick" w:date="2019-02-28T10:19:00Z" w:initials="GN">
+  <w:comment w:id="136" w:author="Graham, Nick" w:date="2019-02-28T10:19:00Z" w:initials="GN">
     <w:p>
       <w:pPr>
         <w:pStyle w:val="CommentText"/>
@@ -16717,7 +16805,7 @@
       </w:r>
     </w:p>
   </w:comment>
-  <w:comment w:id="129" w:author="Graham, Nick" w:date="2019-02-28T10:21:00Z" w:initials="GN">
+  <w:comment w:id="137" w:author="Graham, Nick" w:date="2019-02-28T10:21:00Z" w:initials="GN">
     <w:p>
       <w:pPr>
         <w:pStyle w:val="CommentText"/>
@@ -16733,7 +16821,7 @@
       </w:r>
     </w:p>
   </w:comment>
-  <w:comment w:id="130" w:author="Dajka, Jan" w:date="2019-03-11T09:59:00Z" w:initials="DJ">
+  <w:comment w:id="138" w:author="Dajka, Jan" w:date="2019-03-11T09:59:00Z" w:initials="DJ">
     <w:p>
       <w:pPr>
         <w:pStyle w:val="CommentText"/>
@@ -16749,7 +16837,7 @@
       </w:r>
     </w:p>
   </w:comment>
-  <w:comment w:id="156" w:author="Graham, Nick" w:date="2019-02-28T10:25:00Z" w:initials="GN">
+  <w:comment w:id="164" w:author="Graham, Nick" w:date="2019-02-28T10:25:00Z" w:initials="GN">
     <w:p>
       <w:pPr>
         <w:pStyle w:val="CommentText"/>
@@ -16765,7 +16853,7 @@
       </w:r>
     </w:p>
   </w:comment>
-  <w:comment w:id="157" w:author="Dajka, Jan" w:date="2019-03-11T10:07:00Z" w:initials="DJ">
+  <w:comment w:id="165" w:author="Dajka, Jan" w:date="2019-03-11T10:07:00Z" w:initials="DJ">
     <w:p>
       <w:pPr>
         <w:pStyle w:val="CommentText"/>
@@ -16813,7 +16901,7 @@
       </w:r>
     </w:p>
   </w:comment>
-  <w:comment w:id="302" w:author="Howlett, Samantha" w:date="2019-03-21T08:05:00Z" w:initials="HS">
+  <w:comment w:id="310" w:author="Howlett, Samantha" w:date="2019-03-21T08:05:00Z" w:initials="HS">
     <w:p>
       <w:pPr>
         <w:pStyle w:val="CommentText"/>
@@ -16836,7 +16924,7 @@
       </w:r>
     </w:p>
   </w:comment>
-  <w:comment w:id="279" w:author="Jeneen Hadj-Hammou" w:date="2019-02-01T13:12:00Z" w:initials="">
+  <w:comment w:id="287" w:author="Jeneen Hadj-Hammou" w:date="2019-02-01T13:12:00Z" w:initials="">
     <w:p>
       <w:pPr>
         <w:widowControl w:val="0"/>
@@ -16860,7 +16948,7 @@
       </w:r>
     </w:p>
   </w:comment>
-  <w:comment w:id="280" w:author="James Robinson" w:date="2019-02-04T05:02:00Z" w:initials="">
+  <w:comment w:id="288" w:author="James Robinson" w:date="2019-02-04T05:02:00Z" w:initials="">
     <w:p>
       <w:pPr>
         <w:widowControl w:val="0"/>
@@ -16922,7 +17010,7 @@
       </w:r>
     </w:p>
   </w:comment>
-  <w:comment w:id="281" w:author="Samantha Howlett" w:date="2019-02-18T12:46:00Z" w:initials="">
+  <w:comment w:id="289" w:author="Samantha Howlett" w:date="2019-02-18T12:46:00Z" w:initials="">
     <w:p>
       <w:pPr>
         <w:widowControl w:val="0"/>
@@ -16968,7 +17056,7 @@
       </w:r>
     </w:p>
   </w:comment>
-  <w:comment w:id="316" w:author="Jeneen Hadj-Hammou" w:date="2019-02-01T13:18:00Z" w:initials="">
+  <w:comment w:id="324" w:author="Jeneen Hadj-Hammou" w:date="2019-02-01T13:18:00Z" w:initials="">
     <w:p>
       <w:pPr>
         <w:widowControl w:val="0"/>
@@ -16992,7 +17080,7 @@
       </w:r>
     </w:p>
   </w:comment>
-  <w:comment w:id="313" w:author="Jan Dajka" w:date="2019-01-18T15:03:00Z" w:initials="">
+  <w:comment w:id="321" w:author="Jan Dajka" w:date="2019-01-18T15:03:00Z" w:initials="">
     <w:p>
       <w:pPr>
         <w:widowControl w:val="0"/>
@@ -17072,7 +17160,7 @@
       </w:r>
     </w:p>
   </w:comment>
-  <w:comment w:id="314" w:author="Jan Dajka" w:date="2019-01-18T15:05:00Z" w:initials="">
+  <w:comment w:id="322" w:author="Jan Dajka" w:date="2019-01-18T15:05:00Z" w:initials="">
     <w:p>
       <w:pPr>
         <w:widowControl w:val="0"/>
@@ -17110,7 +17198,7 @@
       </w:r>
     </w:p>
   </w:comment>
-  <w:comment w:id="315" w:author="James Robinson" w:date="2019-01-28T10:49:00Z" w:initials="">
+  <w:comment w:id="323" w:author="James Robinson" w:date="2019-01-28T10:49:00Z" w:initials="">
     <w:p>
       <w:pPr>
         <w:widowControl w:val="0"/>
@@ -17134,7 +17222,7 @@
       </w:r>
     </w:p>
   </w:comment>
-  <w:comment w:id="321" w:author="Jan Dajka" w:date="2019-02-01T10:06:00Z" w:initials="">
+  <w:comment w:id="329" w:author="Jan Dajka" w:date="2019-02-01T10:06:00Z" w:initials="">
     <w:p>
       <w:pPr>
         <w:widowControl w:val="0"/>
@@ -17294,7 +17382,7 @@
       </w:r>
     </w:p>
   </w:comment>
-  <w:comment w:id="350" w:author="Samantha Howlett" w:date="2019-01-30T16:21:00Z" w:initials="">
+  <w:comment w:id="358" w:author="Samantha Howlett" w:date="2019-01-30T16:21:00Z" w:initials="">
     <w:p>
       <w:pPr>
         <w:widowControl w:val="0"/>
@@ -17318,7 +17406,7 @@
       </w:r>
     </w:p>
   </w:comment>
-  <w:comment w:id="351" w:author="James Robinson" w:date="2019-02-01T14:00:00Z" w:initials="">
+  <w:comment w:id="359" w:author="James Robinson" w:date="2019-02-01T14:00:00Z" w:initials="">
     <w:p>
       <w:pPr>
         <w:widowControl w:val="0"/>
@@ -17342,7 +17430,7 @@
       </w:r>
     </w:p>
   </w:comment>
-  <w:comment w:id="356" w:author="Dajka, Jan" w:date="2019-03-11T10:35:00Z" w:initials="DJ">
+  <w:comment w:id="364" w:author="Dajka, Jan" w:date="2019-03-11T10:35:00Z" w:initials="DJ">
     <w:p>
       <w:pPr>
         <w:pStyle w:val="CommentText"/>
@@ -17403,7 +17491,7 @@
       </w:hyperlink>
     </w:p>
   </w:comment>
-  <w:comment w:id="362" w:author="Jeneen Hadj-Hammou" w:date="2019-01-16T14:31:00Z" w:initials="">
+  <w:comment w:id="370" w:author="Jeneen Hadj-Hammou" w:date="2019-01-16T14:31:00Z" w:initials="">
     <w:p>
       <w:pPr>
         <w:widowControl w:val="0"/>
@@ -17429,7 +17517,7 @@
       </w:r>
     </w:p>
   </w:comment>
-  <w:comment w:id="363" w:author="Dajka, Jan" w:date="2019-03-11T10:37:00Z" w:initials="DJ">
+  <w:comment w:id="371" w:author="Dajka, Jan" w:date="2019-03-11T10:37:00Z" w:initials="DJ">
     <w:p>
       <w:pPr>
         <w:pStyle w:val="CommentText"/>
@@ -17585,7 +17673,7 @@
       </w:r>
     </w:p>
   </w:comment>
-  <w:comment w:id="365" w:author="Dajka, Jan" w:date="2019-03-11T10:40:00Z" w:initials="DJ">
+  <w:comment w:id="373" w:author="Dajka, Jan" w:date="2019-03-11T10:40:00Z" w:initials="DJ">
     <w:p>
       <w:pPr>
         <w:pStyle w:val="CommentText"/>
@@ -17619,7 +17707,7 @@
       </w:hyperlink>
     </w:p>
   </w:comment>
-  <w:comment w:id="367" w:author="Jamie McDevitt-Irwin" w:date="2018-12-20T19:01:00Z" w:initials="">
+  <w:comment w:id="375" w:author="Jamie McDevitt-Irwin" w:date="2018-12-20T19:01:00Z" w:initials="">
     <w:p>
       <w:pPr>
         <w:widowControl w:val="0"/>
@@ -17643,7 +17731,7 @@
       </w:r>
     </w:p>
   </w:comment>
-  <w:comment w:id="368" w:author="James Robinson" w:date="2018-12-21T08:44:00Z" w:initials="">
+  <w:comment w:id="376" w:author="James Robinson" w:date="2018-12-21T08:44:00Z" w:initials="">
     <w:p>
       <w:pPr>
         <w:widowControl w:val="0"/>
@@ -17667,7 +17755,7 @@
       </w:r>
     </w:p>
   </w:comment>
-  <w:comment w:id="468" w:author="Samantha Howlett" w:date="2019-02-01T14:31:00Z" w:initials="">
+  <w:comment w:id="476" w:author="Samantha Howlett" w:date="2019-02-01T14:31:00Z" w:initials="">
     <w:p>
       <w:pPr>
         <w:widowControl w:val="0"/>
@@ -17705,7 +17793,7 @@
       </w:r>
     </w:p>
   </w:comment>
-  <w:comment w:id="469" w:author="Howlett, Samantha" w:date="2019-03-25T10:32:00Z" w:initials="HS">
+  <w:comment w:id="477" w:author="Howlett, Samantha" w:date="2019-03-25T10:32:00Z" w:initials="HS">
     <w:p>
       <w:pPr>
         <w:pStyle w:val="CommentText"/>
@@ -17721,7 +17809,7 @@
       </w:r>
     </w:p>
   </w:comment>
-  <w:comment w:id="474" w:author="Graham, Nick" w:date="2019-02-28T10:33:00Z" w:initials="GN">
+  <w:comment w:id="482" w:author="Graham, Nick" w:date="2019-02-28T10:33:00Z" w:initials="GN">
     <w:p>
       <w:pPr>
         <w:pStyle w:val="CommentText"/>
@@ -17745,7 +17833,7 @@
       </w:r>
     </w:p>
   </w:comment>
-  <w:comment w:id="475" w:author="Dajka, Jan" w:date="2019-03-11T10:41:00Z" w:initials="DJ">
+  <w:comment w:id="483" w:author="Dajka, Jan" w:date="2019-03-11T10:41:00Z" w:initials="DJ">
     <w:p>
       <w:pPr>
         <w:pStyle w:val="CommentText"/>
@@ -17761,7 +17849,7 @@
       </w:r>
     </w:p>
   </w:comment>
-  <w:comment w:id="492" w:author="Samantha Howlett" w:date="2019-02-01T14:33:00Z" w:initials="">
+  <w:comment w:id="500" w:author="Samantha Howlett" w:date="2019-02-01T14:33:00Z" w:initials="">
     <w:p>
       <w:pPr>
         <w:widowControl w:val="0"/>
@@ -17785,7 +17873,7 @@
       </w:r>
     </w:p>
   </w:comment>
-  <w:comment w:id="495" w:author="James Robinson" w:date="2019-01-28T10:54:00Z" w:initials="">
+  <w:comment w:id="503" w:author="James Robinson" w:date="2019-01-28T10:54:00Z" w:initials="">
     <w:p>
       <w:pPr>
         <w:widowControl w:val="0"/>
@@ -17809,7 +17897,7 @@
       </w:r>
     </w:p>
   </w:comment>
-  <w:comment w:id="496" w:author="Jan Dajka" w:date="2019-01-18T15:10:00Z" w:initials="">
+  <w:comment w:id="504" w:author="Jan Dajka" w:date="2019-01-18T15:10:00Z" w:initials="">
     <w:p>
       <w:pPr>
         <w:widowControl w:val="0"/>
@@ -17833,7 +17921,7 @@
       </w:r>
     </w:p>
   </w:comment>
-  <w:comment w:id="497" w:author="James Robinson" w:date="2019-01-22T08:57:00Z" w:initials="">
+  <w:comment w:id="505" w:author="James Robinson" w:date="2019-01-22T08:57:00Z" w:initials="">
     <w:p>
       <w:pPr>
         <w:widowControl w:val="0"/>
@@ -17857,7 +17945,7 @@
       </w:r>
     </w:p>
   </w:comment>
-  <w:comment w:id="498" w:author="Jan Dajka" w:date="2019-01-18T15:15:00Z" w:initials="">
+  <w:comment w:id="506" w:author="Jan Dajka" w:date="2019-01-18T15:15:00Z" w:initials="">
     <w:p>
       <w:pPr>
         <w:widowControl w:val="0"/>
@@ -18070,7 +18158,7 @@
       </w:r>
     </w:p>
   </w:comment>
-  <w:comment w:id="499" w:author="Graham, Nick" w:date="2019-02-28T10:35:00Z" w:initials="GN">
+  <w:comment w:id="507" w:author="Graham, Nick" w:date="2019-02-28T10:35:00Z" w:initials="GN">
     <w:p>
       <w:pPr>
         <w:pStyle w:val="CommentText"/>
@@ -19551,7 +19639,7 @@
 </file>
 
 <file path=customXml/itemProps1.xml><?xml version="1.0" encoding="utf-8"?>
-<ds:datastoreItem xmlns:ds="http://schemas.openxmlformats.org/officeDocument/2006/customXml" ds:itemID="{3CDD44EC-6509-6E43-B2D8-DA380315BE88}">
+<ds:datastoreItem xmlns:ds="http://schemas.openxmlformats.org/officeDocument/2006/customXml" ds:itemID="{C75149EF-EFC4-5144-BB80-2BB67CE349D7}">
   <ds:schemaRefs>
     <ds:schemaRef ds:uri="http://schemas.openxmlformats.org/officeDocument/2006/bibliography"/>
   </ds:schemaRefs>
